--- a/tasks/задача 016 - отч о фин рез/Группировка счетов для промежуточной и годовой БФО.docx
+++ b/tasks/задача 016 - отч о фин рез/Группировка счетов для промежуточной и годовой БФО.docx
@@ -1,6 +1,6 @@
 
 <file path=word/document.xml><?xml version="1.0" encoding="utf-8"?>
-<w:document xmlns:wpc="http://schemas.microsoft.com/office/word/2010/wordprocessingCanvas" xmlns:cx="http://schemas.microsoft.com/office/drawing/2014/chartex" xmlns:cx1="http://schemas.microsoft.com/office/drawing/2015/9/8/chartex" xmlns:mc="http://schemas.openxmlformats.org/markup-compatibility/2006" xmlns:o="urn:schemas-microsoft-com:office:office" xmlns:r="http://schemas.openxmlformats.org/officeDocument/2006/relationships" xmlns:m="http://schemas.openxmlformats.org/officeDocument/2006/math" xmlns:v="urn:schemas-microsoft-com:vml" xmlns:wp14="http://schemas.microsoft.com/office/word/2010/wordprocessingDrawing" xmlns:wp="http://schemas.openxmlformats.org/drawingml/2006/wordprocessingDrawing" xmlns:w10="urn:schemas-microsoft-com:office:word" xmlns:w="http://schemas.openxmlformats.org/wordprocessingml/2006/main" xmlns:w14="http://schemas.microsoft.com/office/word/2010/wordml" xmlns:w15="http://schemas.microsoft.com/office/word/2012/wordml" xmlns:w16se="http://schemas.microsoft.com/office/word/2015/wordml/symex" xmlns:wpg="http://schemas.microsoft.com/office/word/2010/wordprocessingGroup" xmlns:wpi="http://schemas.microsoft.com/office/word/2010/wordprocessingInk" xmlns:wne="http://schemas.microsoft.com/office/word/2006/wordml" xmlns:wps="http://schemas.microsoft.com/office/word/2010/wordprocessingShape" mc:Ignorable="w14 w15 w16se wp14">
+<w:document xmlns:wpc="http://schemas.microsoft.com/office/word/2010/wordprocessingCanvas" xmlns:cx="http://schemas.microsoft.com/office/drawing/2014/chartex" xmlns:cx1="http://schemas.microsoft.com/office/drawing/2015/9/8/chartex" xmlns:cx2="http://schemas.microsoft.com/office/drawing/2015/10/21/chartex" xmlns:cx3="http://schemas.microsoft.com/office/drawing/2016/5/9/chartex" xmlns:cx4="http://schemas.microsoft.com/office/drawing/2016/5/10/chartex" xmlns:cx5="http://schemas.microsoft.com/office/drawing/2016/5/11/chartex" xmlns:cx6="http://schemas.microsoft.com/office/drawing/2016/5/12/chartex" xmlns:cx7="http://schemas.microsoft.com/office/drawing/2016/5/13/chartex" xmlns:cx8="http://schemas.microsoft.com/office/drawing/2016/5/14/chartex" xmlns:mc="http://schemas.openxmlformats.org/markup-compatibility/2006" xmlns:aink="http://schemas.microsoft.com/office/drawing/2016/ink" xmlns:am3d="http://schemas.microsoft.com/office/drawing/2017/model3d" xmlns:o="urn:schemas-microsoft-com:office:office" xmlns:oel="http://schemas.microsoft.com/office/2019/extlst" xmlns:r="http://schemas.openxmlformats.org/officeDocument/2006/relationships" xmlns:m="http://schemas.openxmlformats.org/officeDocument/2006/math" xmlns:v="urn:schemas-microsoft-com:vml" xmlns:wp14="http://schemas.microsoft.com/office/word/2010/wordprocessingDrawing" xmlns:wp="http://schemas.openxmlformats.org/drawingml/2006/wordprocessingDrawing" xmlns:w10="urn:schemas-microsoft-com:office:word" xmlns:w="http://schemas.openxmlformats.org/wordprocessingml/2006/main" xmlns:w14="http://schemas.microsoft.com/office/word/2010/wordml" xmlns:w15="http://schemas.microsoft.com/office/word/2012/wordml" xmlns:w16cex="http://schemas.microsoft.com/office/word/2018/wordml/cex" xmlns:w16cid="http://schemas.microsoft.com/office/word/2016/wordml/cid" xmlns:w16="http://schemas.microsoft.com/office/word/2018/wordml" xmlns:w16du="http://schemas.microsoft.com/office/word/2023/wordml/word16du" xmlns:w16sdtdh="http://schemas.microsoft.com/office/word/2020/wordml/sdtdatahash" xmlns:w16se="http://schemas.microsoft.com/office/word/2015/wordml/symex" xmlns:wpg="http://schemas.microsoft.com/office/word/2010/wordprocessingGroup" xmlns:wpi="http://schemas.microsoft.com/office/word/2010/wordprocessingInk" xmlns:wne="http://schemas.microsoft.com/office/word/2006/wordml" xmlns:wps="http://schemas.microsoft.com/office/word/2010/wordprocessingShape" mc:Ignorable="w14 w15 w16se w16cid w16 w16cex w16sdtdh w16du wp14">
   <w:body>
     <w:p>
       <w:pPr>
@@ -125,8 +125,6 @@
             </w:r>
           </w:p>
         </w:tc>
-        <w:bookmarkStart w:id="0" w:name="_GoBack"/>
-        <w:bookmarkEnd w:id="0"/>
       </w:tr>
       <w:tr>
         <w:tc>
@@ -408,8 +406,8 @@
                 <w:rFonts w:ascii="Calibri" w:hAnsi="Calibri" w:cs="Calibri"/>
               </w:rPr>
             </w:pPr>
-            <w:bookmarkStart w:id="1" w:name="Par11"/>
-            <w:bookmarkEnd w:id="1"/>
+            <w:bookmarkStart w:id="0" w:name="Par11"/>
+            <w:bookmarkEnd w:id="0"/>
             <w:r>
               <w:rPr>
                 <w:rFonts w:ascii="Calibri" w:hAnsi="Calibri" w:cs="Calibri"/>
@@ -891,8 +889,8 @@
                 <w:rFonts w:ascii="Calibri" w:hAnsi="Calibri" w:cs="Calibri"/>
               </w:rPr>
             </w:pPr>
-            <w:bookmarkStart w:id="2" w:name="Par15"/>
-            <w:bookmarkEnd w:id="2"/>
+            <w:bookmarkStart w:id="1" w:name="Par15"/>
+            <w:bookmarkEnd w:id="1"/>
             <w:r>
               <w:rPr>
                 <w:rFonts w:ascii="Calibri" w:hAnsi="Calibri" w:cs="Calibri"/>
@@ -954,14 +952,436 @@
               <w:rPr>
                 <w:rFonts w:ascii="Calibri" w:hAnsi="Calibri" w:cs="Calibri"/>
               </w:rPr>
-              <w:t xml:space="preserve">71503 (часть 331 + часть 332 + часть 33601 + часть 33602 + часть 33603 + часть 33604 + часть 33605 + часть 33606 + часть 33607 + часть 33629 + часть 33630 + часть 33631 + часть 33632 + часть 33633 + часть 33634 + часть 33635 + часть 33657) + 71505 (341 + 342 + часть 34805 + часть 34806 + часть 34807 + часть 34808 + 34901 + 34902 + 34903 + 34904 + 34909) + 71509 (361 + 362 + 363 + 364) - 71506 (часть 43101 + часть 43102 + часть 43103 + часть 43104 + 43105 + 432 + 43501 + 43502 + 43503 + 43504 + 43509 + часть 438) - 71510 (461 + 462 + 463 + 464) - 71504 (часть 421 + часть 422 + часть 42601 + часть 42602 + часть 42603 + часть 42604 + часть 42605 + часть 42606 + часть 42607 + часть 42629 + часть 42630 + часть 42631 + часть 42632 + часть 42633 + часть 42634 + часть 42635 + часть 42657) + 71701 (52101 + 52103) - 71702 (53201 + 53203) + 71501 (часть 32403 + часть 32404 + часть 32607 + часть 32608 + часть 32501 + часть 32502 + часть 327 + часть 32105 + часть 32106 + </w:t>
+              <w:t>ПАССИВНЫЙ</w:t>
+            </w:r>
+          </w:p>
+          <w:p>
+            <w:pPr>
+              <w:autoSpaceDE w:val="0"/>
+              <w:autoSpaceDN w:val="0"/>
+              <w:adjustRightInd w:val="0"/>
+              <w:spacing w:after="0" w:line="240" w:lineRule="auto"/>
+              <w:rPr>
+                <w:rFonts w:ascii="Calibri" w:hAnsi="Calibri" w:cs="Calibri"/>
+              </w:rPr>
+            </w:pPr>
+            <w:r>
+              <w:rPr>
+                <w:rFonts w:ascii="Calibri" w:hAnsi="Calibri" w:cs="Calibri"/>
+              </w:rPr>
+              <w:t xml:space="preserve">71503 (часть 331 + часть 332 + часть 33601 + часть 33602 + часть 33603 + часть 33604 + часть 33605 + часть 33606 + часть 33607 + часть 33629 + часть 33630 + часть 33631 + часть 33632 + часть 33633 + часть 33634 + часть 33635 + часть 33657) </w:t>
+            </w:r>
+          </w:p>
+          <w:p>
+            <w:pPr>
+              <w:autoSpaceDE w:val="0"/>
+              <w:autoSpaceDN w:val="0"/>
+              <w:adjustRightInd w:val="0"/>
+              <w:spacing w:after="0" w:line="240" w:lineRule="auto"/>
+              <w:rPr>
+                <w:rFonts w:ascii="Calibri" w:hAnsi="Calibri" w:cs="Calibri"/>
+              </w:rPr>
+            </w:pPr>
+          </w:p>
+          <w:p>
+            <w:pPr>
+              <w:autoSpaceDE w:val="0"/>
+              <w:autoSpaceDN w:val="0"/>
+              <w:adjustRightInd w:val="0"/>
+              <w:spacing w:after="0" w:line="240" w:lineRule="auto"/>
+              <w:rPr>
+                <w:rFonts w:ascii="Calibri" w:hAnsi="Calibri" w:cs="Calibri"/>
+              </w:rPr>
+            </w:pPr>
+            <w:r>
+              <w:rPr>
+                <w:rFonts w:ascii="Calibri" w:hAnsi="Calibri" w:cs="Calibri"/>
+              </w:rPr>
+              <w:t>ПАССИВНЫЙ</w:t>
+            </w:r>
+          </w:p>
+          <w:p>
+            <w:pPr>
+              <w:autoSpaceDE w:val="0"/>
+              <w:autoSpaceDN w:val="0"/>
+              <w:adjustRightInd w:val="0"/>
+              <w:spacing w:after="0" w:line="240" w:lineRule="auto"/>
+              <w:rPr>
+                <w:rFonts w:ascii="Calibri" w:hAnsi="Calibri" w:cs="Calibri"/>
+              </w:rPr>
+            </w:pPr>
+            <w:r>
+              <w:rPr>
+                <w:rFonts w:ascii="Calibri" w:hAnsi="Calibri" w:cs="Calibri"/>
+              </w:rPr>
+              <w:t xml:space="preserve">+ 71505 (341 + 342 + часть 34805 + часть 34806 + часть 34807 + часть 34808 + 34901 + 34902 + 34903 + 34904 + 34909) </w:t>
+            </w:r>
+          </w:p>
+          <w:p>
+            <w:pPr>
+              <w:autoSpaceDE w:val="0"/>
+              <w:autoSpaceDN w:val="0"/>
+              <w:adjustRightInd w:val="0"/>
+              <w:spacing w:after="0" w:line="240" w:lineRule="auto"/>
+              <w:rPr>
+                <w:rFonts w:ascii="Calibri" w:hAnsi="Calibri" w:cs="Calibri"/>
+              </w:rPr>
+            </w:pPr>
+          </w:p>
+          <w:p>
+            <w:pPr>
+              <w:autoSpaceDE w:val="0"/>
+              <w:autoSpaceDN w:val="0"/>
+              <w:adjustRightInd w:val="0"/>
+              <w:spacing w:after="0" w:line="240" w:lineRule="auto"/>
+              <w:rPr>
+                <w:rFonts w:ascii="Calibri" w:hAnsi="Calibri" w:cs="Calibri"/>
+              </w:rPr>
+            </w:pPr>
+            <w:r>
+              <w:rPr>
+                <w:rFonts w:ascii="Calibri" w:hAnsi="Calibri" w:cs="Calibri"/>
+              </w:rPr>
+              <w:t>ПАССИВНЫЙ</w:t>
+            </w:r>
+          </w:p>
+          <w:p>
+            <w:pPr>
+              <w:autoSpaceDE w:val="0"/>
+              <w:autoSpaceDN w:val="0"/>
+              <w:adjustRightInd w:val="0"/>
+              <w:spacing w:after="0" w:line="240" w:lineRule="auto"/>
+              <w:rPr>
+                <w:rFonts w:ascii="Calibri" w:hAnsi="Calibri" w:cs="Calibri"/>
+              </w:rPr>
+            </w:pPr>
+            <w:r>
+              <w:rPr>
+                <w:rFonts w:ascii="Calibri" w:hAnsi="Calibri" w:cs="Calibri"/>
+              </w:rPr>
+              <w:t xml:space="preserve">+ 71509 (361 + 362 + 363 + 364) </w:t>
+            </w:r>
+          </w:p>
+          <w:p>
+            <w:pPr>
+              <w:autoSpaceDE w:val="0"/>
+              <w:autoSpaceDN w:val="0"/>
+              <w:adjustRightInd w:val="0"/>
+              <w:spacing w:after="0" w:line="240" w:lineRule="auto"/>
+              <w:rPr>
+                <w:rFonts w:ascii="Calibri" w:hAnsi="Calibri" w:cs="Calibri"/>
+              </w:rPr>
+            </w:pPr>
+          </w:p>
+          <w:p>
+            <w:pPr>
+              <w:autoSpaceDE w:val="0"/>
+              <w:autoSpaceDN w:val="0"/>
+              <w:adjustRightInd w:val="0"/>
+              <w:spacing w:after="0" w:line="240" w:lineRule="auto"/>
+              <w:rPr>
+                <w:rFonts w:ascii="Calibri" w:hAnsi="Calibri" w:cs="Calibri"/>
+              </w:rPr>
+            </w:pPr>
+            <w:r>
+              <w:rPr>
+                <w:rFonts w:ascii="Calibri" w:hAnsi="Calibri" w:cs="Calibri"/>
+              </w:rPr>
+              <w:t>АКТИВНЫЙ</w:t>
+            </w:r>
+          </w:p>
+          <w:p>
+            <w:pPr>
+              <w:autoSpaceDE w:val="0"/>
+              <w:autoSpaceDN w:val="0"/>
+              <w:adjustRightInd w:val="0"/>
+              <w:spacing w:after="0" w:line="240" w:lineRule="auto"/>
+              <w:rPr>
+                <w:rFonts w:ascii="Calibri" w:hAnsi="Calibri" w:cs="Calibri"/>
+              </w:rPr>
+            </w:pPr>
+            <w:r>
+              <w:rPr>
+                <w:rFonts w:ascii="Calibri" w:hAnsi="Calibri" w:cs="Calibri"/>
+              </w:rPr>
+              <w:t xml:space="preserve">- 71506 (часть 43101 + часть 43102 + часть 43103 + часть 43104 + 43105 + 432 + 43501 + 43502 + 43503 + 43504 + 43509 + часть 438) </w:t>
+            </w:r>
+          </w:p>
+          <w:p>
+            <w:pPr>
+              <w:autoSpaceDE w:val="0"/>
+              <w:autoSpaceDN w:val="0"/>
+              <w:adjustRightInd w:val="0"/>
+              <w:spacing w:after="0" w:line="240" w:lineRule="auto"/>
+              <w:rPr>
+                <w:rFonts w:ascii="Calibri" w:hAnsi="Calibri" w:cs="Calibri"/>
+              </w:rPr>
+            </w:pPr>
+          </w:p>
+          <w:p>
+            <w:pPr>
+              <w:autoSpaceDE w:val="0"/>
+              <w:autoSpaceDN w:val="0"/>
+              <w:adjustRightInd w:val="0"/>
+              <w:spacing w:after="0" w:line="240" w:lineRule="auto"/>
+              <w:rPr>
+                <w:rFonts w:ascii="Calibri" w:hAnsi="Calibri" w:cs="Calibri"/>
+              </w:rPr>
+            </w:pPr>
+            <w:r>
+              <w:rPr>
+                <w:rFonts w:ascii="Calibri" w:hAnsi="Calibri" w:cs="Calibri"/>
+              </w:rPr>
+              <w:t>АКТИВНЫЙ</w:t>
+            </w:r>
+          </w:p>
+          <w:p>
+            <w:pPr>
+              <w:autoSpaceDE w:val="0"/>
+              <w:autoSpaceDN w:val="0"/>
+              <w:adjustRightInd w:val="0"/>
+              <w:spacing w:after="0" w:line="240" w:lineRule="auto"/>
+              <w:rPr>
+                <w:rFonts w:ascii="Calibri" w:hAnsi="Calibri" w:cs="Calibri"/>
+              </w:rPr>
+            </w:pPr>
+            <w:r>
+              <w:rPr>
+                <w:rFonts w:ascii="Calibri" w:hAnsi="Calibri" w:cs="Calibri"/>
+              </w:rPr>
+              <w:t xml:space="preserve">- 71510 (461 + 462 + 463 + 464) </w:t>
+            </w:r>
+          </w:p>
+          <w:p>
+            <w:pPr>
+              <w:autoSpaceDE w:val="0"/>
+              <w:autoSpaceDN w:val="0"/>
+              <w:adjustRightInd w:val="0"/>
+              <w:spacing w:after="0" w:line="240" w:lineRule="auto"/>
+              <w:rPr>
+                <w:rFonts w:ascii="Calibri" w:hAnsi="Calibri" w:cs="Calibri"/>
+              </w:rPr>
+            </w:pPr>
+          </w:p>
+          <w:p>
+            <w:pPr>
+              <w:autoSpaceDE w:val="0"/>
+              <w:autoSpaceDN w:val="0"/>
+              <w:adjustRightInd w:val="0"/>
+              <w:spacing w:after="0" w:line="240" w:lineRule="auto"/>
+              <w:rPr>
+                <w:rFonts w:ascii="Calibri" w:hAnsi="Calibri" w:cs="Calibri"/>
+              </w:rPr>
+            </w:pPr>
+            <w:r>
+              <w:rPr>
+                <w:rFonts w:ascii="Calibri" w:hAnsi="Calibri" w:cs="Calibri"/>
+              </w:rPr>
+              <w:t>АКТИВНЫЙ</w:t>
+            </w:r>
+          </w:p>
+          <w:p>
+            <w:pPr>
+              <w:autoSpaceDE w:val="0"/>
+              <w:autoSpaceDN w:val="0"/>
+              <w:adjustRightInd w:val="0"/>
+              <w:spacing w:after="0" w:line="240" w:lineRule="auto"/>
+              <w:rPr>
+                <w:rFonts w:ascii="Calibri" w:hAnsi="Calibri" w:cs="Calibri"/>
+              </w:rPr>
+            </w:pPr>
+            <w:r>
+              <w:rPr>
+                <w:rFonts w:ascii="Calibri" w:hAnsi="Calibri" w:cs="Calibri"/>
+              </w:rPr>
+              <w:t xml:space="preserve">- 71504 (часть 421 + часть 422 + часть 42601 + часть 42602 + </w:t>
             </w:r>
             <w:r>
               <w:rPr>
                 <w:rFonts w:ascii="Calibri" w:hAnsi="Calibri" w:cs="Calibri"/>
               </w:rPr>
               <w:lastRenderedPageBreak/>
-              <w:t>часть 32611 + часть 32612) - 71502 (часть 41403 + часть 41404 + часть 41607 + часть 41608 + часть 41501 + часть 41502 + часть 417 + часть 41105 + часть 41106 + часть 41611 + часть 41612)</w:t>
+              <w:t xml:space="preserve">часть 42603 + часть 42604 + часть 42605 + часть 42606 + часть 42607 + часть 42629 + часть 42630 + часть 42631 + часть 42632 + часть 42633 + часть 42634 + часть 42635 + часть 42657) </w:t>
+            </w:r>
+          </w:p>
+          <w:p>
+            <w:pPr>
+              <w:autoSpaceDE w:val="0"/>
+              <w:autoSpaceDN w:val="0"/>
+              <w:adjustRightInd w:val="0"/>
+              <w:spacing w:after="0" w:line="240" w:lineRule="auto"/>
+              <w:rPr>
+                <w:rFonts w:ascii="Calibri" w:hAnsi="Calibri" w:cs="Calibri"/>
+              </w:rPr>
+            </w:pPr>
+          </w:p>
+          <w:p>
+            <w:pPr>
+              <w:autoSpaceDE w:val="0"/>
+              <w:autoSpaceDN w:val="0"/>
+              <w:adjustRightInd w:val="0"/>
+              <w:spacing w:after="0" w:line="240" w:lineRule="auto"/>
+              <w:rPr>
+                <w:rFonts w:ascii="Calibri" w:hAnsi="Calibri" w:cs="Calibri"/>
+              </w:rPr>
+            </w:pPr>
+            <w:r>
+              <w:rPr>
+                <w:rFonts w:ascii="Calibri" w:hAnsi="Calibri" w:cs="Calibri"/>
+              </w:rPr>
+              <w:t>ПАСС</w:t>
+            </w:r>
+          </w:p>
+          <w:p>
+            <w:pPr>
+              <w:autoSpaceDE w:val="0"/>
+              <w:autoSpaceDN w:val="0"/>
+              <w:adjustRightInd w:val="0"/>
+              <w:spacing w:after="0" w:line="240" w:lineRule="auto"/>
+              <w:rPr>
+                <w:rFonts w:ascii="Calibri" w:hAnsi="Calibri" w:cs="Calibri"/>
+              </w:rPr>
+            </w:pPr>
+            <w:r>
+              <w:rPr>
+                <w:rFonts w:ascii="Calibri" w:hAnsi="Calibri" w:cs="Calibri"/>
+              </w:rPr>
+              <w:t xml:space="preserve">+ 71701 (52101 + 52103) </w:t>
+            </w:r>
+          </w:p>
+          <w:p>
+            <w:pPr>
+              <w:autoSpaceDE w:val="0"/>
+              <w:autoSpaceDN w:val="0"/>
+              <w:adjustRightInd w:val="0"/>
+              <w:spacing w:after="0" w:line="240" w:lineRule="auto"/>
+              <w:rPr>
+                <w:rFonts w:ascii="Calibri" w:hAnsi="Calibri" w:cs="Calibri"/>
+              </w:rPr>
+            </w:pPr>
+          </w:p>
+          <w:p>
+            <w:pPr>
+              <w:autoSpaceDE w:val="0"/>
+              <w:autoSpaceDN w:val="0"/>
+              <w:adjustRightInd w:val="0"/>
+              <w:spacing w:after="0" w:line="240" w:lineRule="auto"/>
+              <w:rPr>
+                <w:rFonts w:ascii="Calibri" w:hAnsi="Calibri" w:cs="Calibri"/>
+              </w:rPr>
+            </w:pPr>
+            <w:r>
+              <w:rPr>
+                <w:rFonts w:ascii="Calibri" w:hAnsi="Calibri" w:cs="Calibri"/>
+              </w:rPr>
+              <w:t>АКТ</w:t>
+            </w:r>
+          </w:p>
+          <w:p>
+            <w:pPr>
+              <w:autoSpaceDE w:val="0"/>
+              <w:autoSpaceDN w:val="0"/>
+              <w:adjustRightInd w:val="0"/>
+              <w:spacing w:after="0" w:line="240" w:lineRule="auto"/>
+              <w:rPr>
+                <w:rFonts w:ascii="Calibri" w:hAnsi="Calibri" w:cs="Calibri"/>
+              </w:rPr>
+            </w:pPr>
+            <w:r>
+              <w:rPr>
+                <w:rFonts w:ascii="Calibri" w:hAnsi="Calibri" w:cs="Calibri"/>
+              </w:rPr>
+              <w:t xml:space="preserve">- 71702 (53201 + 53203) </w:t>
+            </w:r>
+          </w:p>
+          <w:p>
+            <w:pPr>
+              <w:autoSpaceDE w:val="0"/>
+              <w:autoSpaceDN w:val="0"/>
+              <w:adjustRightInd w:val="0"/>
+              <w:spacing w:after="0" w:line="240" w:lineRule="auto"/>
+              <w:rPr>
+                <w:rFonts w:ascii="Calibri" w:hAnsi="Calibri" w:cs="Calibri"/>
+              </w:rPr>
+            </w:pPr>
+          </w:p>
+          <w:p>
+            <w:pPr>
+              <w:autoSpaceDE w:val="0"/>
+              <w:autoSpaceDN w:val="0"/>
+              <w:adjustRightInd w:val="0"/>
+              <w:spacing w:after="0" w:line="240" w:lineRule="auto"/>
+              <w:rPr>
+                <w:rFonts w:ascii="Calibri" w:hAnsi="Calibri" w:cs="Calibri"/>
+              </w:rPr>
+            </w:pPr>
+            <w:r>
+              <w:rPr>
+                <w:rFonts w:ascii="Calibri" w:hAnsi="Calibri" w:cs="Calibri"/>
+              </w:rPr>
+              <w:t>ПАСС</w:t>
+            </w:r>
+          </w:p>
+          <w:p>
+            <w:pPr>
+              <w:autoSpaceDE w:val="0"/>
+              <w:autoSpaceDN w:val="0"/>
+              <w:adjustRightInd w:val="0"/>
+              <w:spacing w:after="0" w:line="240" w:lineRule="auto"/>
+              <w:rPr>
+                <w:rFonts w:ascii="Calibri" w:hAnsi="Calibri" w:cs="Calibri"/>
+              </w:rPr>
+            </w:pPr>
+            <w:r>
+              <w:rPr>
+                <w:rFonts w:ascii="Calibri" w:hAnsi="Calibri" w:cs="Calibri"/>
+              </w:rPr>
+              <w:t xml:space="preserve">+ 71501 (часть 32403 + часть 32404 + часть 32607 + часть 32608 + часть 32501 + часть 32502 + часть 327 + часть 32105 + часть 32106 + часть 32611 + часть 32612) </w:t>
+            </w:r>
+          </w:p>
+          <w:p>
+            <w:pPr>
+              <w:autoSpaceDE w:val="0"/>
+              <w:autoSpaceDN w:val="0"/>
+              <w:adjustRightInd w:val="0"/>
+              <w:spacing w:after="0" w:line="240" w:lineRule="auto"/>
+              <w:rPr>
+                <w:rFonts w:ascii="Calibri" w:hAnsi="Calibri" w:cs="Calibri"/>
+              </w:rPr>
+            </w:pPr>
+          </w:p>
+          <w:p>
+            <w:pPr>
+              <w:autoSpaceDE w:val="0"/>
+              <w:autoSpaceDN w:val="0"/>
+              <w:adjustRightInd w:val="0"/>
+              <w:spacing w:after="0" w:line="240" w:lineRule="auto"/>
+              <w:rPr>
+                <w:rFonts w:ascii="Calibri" w:hAnsi="Calibri" w:cs="Calibri"/>
+              </w:rPr>
+            </w:pPr>
+            <w:r>
+              <w:rPr>
+                <w:rFonts w:ascii="Calibri" w:hAnsi="Calibri" w:cs="Calibri"/>
+              </w:rPr>
+              <w:t>АКТ</w:t>
+            </w:r>
+          </w:p>
+          <w:p>
+            <w:pPr>
+              <w:autoSpaceDE w:val="0"/>
+              <w:autoSpaceDN w:val="0"/>
+              <w:adjustRightInd w:val="0"/>
+              <w:spacing w:after="0" w:line="240" w:lineRule="auto"/>
+              <w:rPr>
+                <w:rFonts w:ascii="Calibri" w:hAnsi="Calibri" w:cs="Calibri"/>
+              </w:rPr>
+            </w:pPr>
+            <w:r>
+              <w:rPr>
+                <w:rFonts w:ascii="Calibri" w:hAnsi="Calibri" w:cs="Calibri"/>
+              </w:rPr>
+              <w:t>- 71502 (часть 41403 + часть 41404 + часть 41607 + часть 41608 + часть 41501 + часть 41502 + часть 417 + часть 41105 + часть 41106 + часть 41611 + часть 41612)</w:t>
             </w:r>
           </w:p>
         </w:tc>
@@ -985,19 +1405,369 @@
                 <w:rFonts w:ascii="Calibri" w:hAnsi="Calibri" w:cs="Calibri"/>
               </w:rPr>
             </w:pPr>
+          </w:p>
+          <w:p>
+            <w:pPr>
+              <w:autoSpaceDE w:val="0"/>
+              <w:autoSpaceDN w:val="0"/>
+              <w:adjustRightInd w:val="0"/>
+              <w:spacing w:after="0" w:line="240" w:lineRule="auto"/>
+              <w:rPr>
+                <w:rFonts w:ascii="Calibri" w:hAnsi="Calibri" w:cs="Calibri"/>
+              </w:rPr>
+            </w:pPr>
+            <w:r>
+              <w:rPr>
+                <w:rFonts w:ascii="Calibri" w:hAnsi="Calibri" w:cs="Calibri"/>
+              </w:rPr>
+              <w:t xml:space="preserve">72503 (часть 331 + часть 332 + часть 33601 + часть 33602 + часть 33603 + часть 33604 + часть 33605 + часть 33606 + часть 33607 + часть 33629 + часть 33630 + часть 33631 + часть 33632 + часть 33633 + часть 33634 + часть 33635 + часть 33657) </w:t>
+            </w:r>
+          </w:p>
+          <w:p>
+            <w:pPr>
+              <w:autoSpaceDE w:val="0"/>
+              <w:autoSpaceDN w:val="0"/>
+              <w:adjustRightInd w:val="0"/>
+              <w:spacing w:after="0" w:line="240" w:lineRule="auto"/>
+              <w:rPr>
+                <w:rFonts w:ascii="Calibri" w:hAnsi="Calibri" w:cs="Calibri"/>
+              </w:rPr>
+            </w:pPr>
+          </w:p>
+          <w:p>
+            <w:pPr>
+              <w:autoSpaceDE w:val="0"/>
+              <w:autoSpaceDN w:val="0"/>
+              <w:adjustRightInd w:val="0"/>
+              <w:spacing w:after="0" w:line="240" w:lineRule="auto"/>
+              <w:rPr>
+                <w:rFonts w:ascii="Calibri" w:hAnsi="Calibri" w:cs="Calibri"/>
+              </w:rPr>
+            </w:pPr>
+          </w:p>
+          <w:p>
+            <w:pPr>
+              <w:autoSpaceDE w:val="0"/>
+              <w:autoSpaceDN w:val="0"/>
+              <w:adjustRightInd w:val="0"/>
+              <w:spacing w:after="0" w:line="240" w:lineRule="auto"/>
+              <w:rPr>
+                <w:rFonts w:ascii="Calibri" w:hAnsi="Calibri" w:cs="Calibri"/>
+              </w:rPr>
+            </w:pPr>
+            <w:r>
+              <w:rPr>
+                <w:rFonts w:ascii="Calibri" w:hAnsi="Calibri" w:cs="Calibri"/>
+              </w:rPr>
+              <w:t xml:space="preserve">+ 72505 (341 + 342 + часть 34805 + часть 34806 + часть 34807 + часть 34808 + 34901 + 34902 + 34903 + 34904 + 34909) </w:t>
+            </w:r>
+          </w:p>
+          <w:p>
+            <w:pPr>
+              <w:autoSpaceDE w:val="0"/>
+              <w:autoSpaceDN w:val="0"/>
+              <w:adjustRightInd w:val="0"/>
+              <w:spacing w:after="0" w:line="240" w:lineRule="auto"/>
+              <w:rPr>
+                <w:rFonts w:ascii="Calibri" w:hAnsi="Calibri" w:cs="Calibri"/>
+              </w:rPr>
+            </w:pPr>
+          </w:p>
+          <w:p>
+            <w:pPr>
+              <w:autoSpaceDE w:val="0"/>
+              <w:autoSpaceDN w:val="0"/>
+              <w:adjustRightInd w:val="0"/>
+              <w:spacing w:after="0" w:line="240" w:lineRule="auto"/>
+              <w:rPr>
+                <w:rFonts w:ascii="Calibri" w:hAnsi="Calibri" w:cs="Calibri"/>
+              </w:rPr>
+            </w:pPr>
+          </w:p>
+          <w:p>
+            <w:pPr>
+              <w:autoSpaceDE w:val="0"/>
+              <w:autoSpaceDN w:val="0"/>
+              <w:adjustRightInd w:val="0"/>
+              <w:spacing w:after="0" w:line="240" w:lineRule="auto"/>
+              <w:rPr>
+                <w:rFonts w:ascii="Calibri" w:hAnsi="Calibri" w:cs="Calibri"/>
+              </w:rPr>
+            </w:pPr>
+            <w:r>
+              <w:rPr>
+                <w:rFonts w:ascii="Calibri" w:hAnsi="Calibri" w:cs="Calibri"/>
+              </w:rPr>
+              <w:t xml:space="preserve">+ 72509 (361 + 362 + 363 + 364) </w:t>
+            </w:r>
+          </w:p>
+          <w:p>
+            <w:pPr>
+              <w:autoSpaceDE w:val="0"/>
+              <w:autoSpaceDN w:val="0"/>
+              <w:adjustRightInd w:val="0"/>
+              <w:spacing w:after="0" w:line="240" w:lineRule="auto"/>
+              <w:rPr>
+                <w:rFonts w:ascii="Calibri" w:hAnsi="Calibri" w:cs="Calibri"/>
+              </w:rPr>
+            </w:pPr>
+          </w:p>
+          <w:p>
+            <w:pPr>
+              <w:autoSpaceDE w:val="0"/>
+              <w:autoSpaceDN w:val="0"/>
+              <w:adjustRightInd w:val="0"/>
+              <w:spacing w:after="0" w:line="240" w:lineRule="auto"/>
+              <w:rPr>
+                <w:rFonts w:ascii="Calibri" w:hAnsi="Calibri" w:cs="Calibri"/>
+              </w:rPr>
+            </w:pPr>
+          </w:p>
+          <w:p>
+            <w:pPr>
+              <w:autoSpaceDE w:val="0"/>
+              <w:autoSpaceDN w:val="0"/>
+              <w:adjustRightInd w:val="0"/>
+              <w:spacing w:after="0" w:line="240" w:lineRule="auto"/>
+              <w:rPr>
+                <w:rFonts w:ascii="Calibri" w:hAnsi="Calibri" w:cs="Calibri"/>
+              </w:rPr>
+            </w:pPr>
+            <w:r>
+              <w:rPr>
+                <w:rFonts w:ascii="Calibri" w:hAnsi="Calibri" w:cs="Calibri"/>
+              </w:rPr>
+              <w:t xml:space="preserve">- 72506 (часть 43101 + часть 43102 + часть 43103 + часть 43104 + 43105 + 432 + 43501 + 43502 + 43503 + 43504 + 43509 + часть 438) </w:t>
+            </w:r>
+          </w:p>
+          <w:p>
+            <w:pPr>
+              <w:autoSpaceDE w:val="0"/>
+              <w:autoSpaceDN w:val="0"/>
+              <w:adjustRightInd w:val="0"/>
+              <w:spacing w:after="0" w:line="240" w:lineRule="auto"/>
+              <w:rPr>
+                <w:rFonts w:ascii="Calibri" w:hAnsi="Calibri" w:cs="Calibri"/>
+              </w:rPr>
+            </w:pPr>
+          </w:p>
+          <w:p>
+            <w:pPr>
+              <w:autoSpaceDE w:val="0"/>
+              <w:autoSpaceDN w:val="0"/>
+              <w:adjustRightInd w:val="0"/>
+              <w:spacing w:after="0" w:line="240" w:lineRule="auto"/>
+              <w:rPr>
+                <w:rFonts w:ascii="Calibri" w:hAnsi="Calibri" w:cs="Calibri"/>
+              </w:rPr>
+            </w:pPr>
+          </w:p>
+          <w:p>
+            <w:pPr>
+              <w:autoSpaceDE w:val="0"/>
+              <w:autoSpaceDN w:val="0"/>
+              <w:adjustRightInd w:val="0"/>
+              <w:spacing w:after="0" w:line="240" w:lineRule="auto"/>
+              <w:rPr>
+                <w:rFonts w:ascii="Calibri" w:hAnsi="Calibri" w:cs="Calibri"/>
+              </w:rPr>
+            </w:pPr>
+            <w:r>
+              <w:rPr>
+                <w:rFonts w:ascii="Calibri" w:hAnsi="Calibri" w:cs="Calibri"/>
+              </w:rPr>
+              <w:t xml:space="preserve">- 72510 (461 + 462 + 463 + 464) </w:t>
+            </w:r>
+          </w:p>
+          <w:p>
+            <w:pPr>
+              <w:autoSpaceDE w:val="0"/>
+              <w:autoSpaceDN w:val="0"/>
+              <w:adjustRightInd w:val="0"/>
+              <w:spacing w:after="0" w:line="240" w:lineRule="auto"/>
+              <w:rPr>
+                <w:rFonts w:ascii="Calibri" w:hAnsi="Calibri" w:cs="Calibri"/>
+              </w:rPr>
+            </w:pPr>
+          </w:p>
+          <w:p>
+            <w:pPr>
+              <w:autoSpaceDE w:val="0"/>
+              <w:autoSpaceDN w:val="0"/>
+              <w:adjustRightInd w:val="0"/>
+              <w:spacing w:after="0" w:line="240" w:lineRule="auto"/>
+              <w:rPr>
+                <w:rFonts w:ascii="Calibri" w:hAnsi="Calibri" w:cs="Calibri"/>
+              </w:rPr>
+            </w:pPr>
+            <w:r>
+              <w:rPr>
+                <w:rFonts w:ascii="Calibri" w:hAnsi="Calibri" w:cs="Calibri"/>
+              </w:rPr>
+              <w:t xml:space="preserve">- 72504 (часть 421 + часть 422 + часть 42601 + часть 42602 + </w:t>
+            </w:r>
             <w:r>
               <w:rPr>
                 <w:rFonts w:ascii="Calibri" w:hAnsi="Calibri" w:cs="Calibri"/>
               </w:rPr>
               <w:lastRenderedPageBreak/>
-              <w:t xml:space="preserve">72503 (часть 331 + часть 332 + часть 33601 + часть 33602 + часть 33603 + часть 33604 + часть 33605 + часть 33606 + часть 33607 + часть 33629 + часть 33630 + часть 33631 + часть 33632 + часть 33633 + часть 33634 + часть 33635 + часть 33657) + 72505 (341 + 342 + часть 34805 + часть 34806 + часть 34807 + часть 34808 + 34901 + 34902 + 34903 + 34904 + 34909) + 72509 (361 + 362 + 363 + 364) - 72506 (часть 43101 + часть 43102 + часть 43103 + часть 43104 + 43105 + 432 + 43501 + 43502 + 43503 + 43504 + 43509 + часть 438) - 72510 (461 + 462 + 463 + 464) - 72504 (часть 421 + часть 422 + часть 42601 + часть 42602 + часть 42603 + часть 42604 + часть 42605 + часть 42606 + часть 42607 + часть 42629 + часть 42630 + часть 42631 + часть 42632 + часть 42633 + часть 42634 + часть 42635 + часть 42657) + 72701 (52101 + 52103) - 72702 (53201 + 53203) + 72501 (часть 32403 + часть 32404 + часть 32607 + часть 32608 + часть 32501 + часть 32502 + часть 327 + часть 32105 + часть 32106 + </w:t>
-            </w:r>
-            <w:r>
-              <w:rPr>
-                <w:rFonts w:ascii="Calibri" w:hAnsi="Calibri" w:cs="Calibri"/>
-              </w:rPr>
-              <w:lastRenderedPageBreak/>
-              <w:t>часть 32611 + часть 32612) - 72502 (часть 41403 + часть 41404 + часть 41607 + часть 41608 + часть 41501 + часть 41502 + часть 417 + часть 41105 + часть 41106 + часть 41611 + часть 41612)</w:t>
+              <w:t xml:space="preserve">часть 42603 + часть 42604 + часть 42605 + часть 42606 + часть 42607 + часть 42629 + часть 42630 + часть 42631 + часть 42632 + часть 42633 + часть 42634 + часть 42635 + часть 42657) </w:t>
+            </w:r>
+          </w:p>
+          <w:p>
+            <w:pPr>
+              <w:autoSpaceDE w:val="0"/>
+              <w:autoSpaceDN w:val="0"/>
+              <w:adjustRightInd w:val="0"/>
+              <w:spacing w:after="0" w:line="240" w:lineRule="auto"/>
+              <w:rPr>
+                <w:rFonts w:ascii="Calibri" w:hAnsi="Calibri" w:cs="Calibri"/>
+              </w:rPr>
+            </w:pPr>
+          </w:p>
+          <w:p>
+            <w:pPr>
+              <w:autoSpaceDE w:val="0"/>
+              <w:autoSpaceDN w:val="0"/>
+              <w:adjustRightInd w:val="0"/>
+              <w:spacing w:after="0" w:line="240" w:lineRule="auto"/>
+              <w:rPr>
+                <w:rFonts w:ascii="Calibri" w:hAnsi="Calibri" w:cs="Calibri"/>
+              </w:rPr>
+            </w:pPr>
+          </w:p>
+          <w:p>
+            <w:pPr>
+              <w:autoSpaceDE w:val="0"/>
+              <w:autoSpaceDN w:val="0"/>
+              <w:adjustRightInd w:val="0"/>
+              <w:spacing w:after="0" w:line="240" w:lineRule="auto"/>
+              <w:rPr>
+                <w:rFonts w:ascii="Calibri" w:hAnsi="Calibri" w:cs="Calibri"/>
+              </w:rPr>
+            </w:pPr>
+            <w:r>
+              <w:rPr>
+                <w:rFonts w:ascii="Calibri" w:hAnsi="Calibri" w:cs="Calibri"/>
+              </w:rPr>
+              <w:t xml:space="preserve">+ 72701 (52101 + 52103) </w:t>
+            </w:r>
+          </w:p>
+          <w:p>
+            <w:pPr>
+              <w:autoSpaceDE w:val="0"/>
+              <w:autoSpaceDN w:val="0"/>
+              <w:adjustRightInd w:val="0"/>
+              <w:spacing w:after="0" w:line="240" w:lineRule="auto"/>
+              <w:rPr>
+                <w:rFonts w:ascii="Calibri" w:hAnsi="Calibri" w:cs="Calibri"/>
+              </w:rPr>
+            </w:pPr>
+          </w:p>
+          <w:p>
+            <w:pPr>
+              <w:autoSpaceDE w:val="0"/>
+              <w:autoSpaceDN w:val="0"/>
+              <w:adjustRightInd w:val="0"/>
+              <w:spacing w:after="0" w:line="240" w:lineRule="auto"/>
+              <w:rPr>
+                <w:rFonts w:ascii="Calibri" w:hAnsi="Calibri" w:cs="Calibri"/>
+              </w:rPr>
+            </w:pPr>
+          </w:p>
+          <w:p>
+            <w:pPr>
+              <w:autoSpaceDE w:val="0"/>
+              <w:autoSpaceDN w:val="0"/>
+              <w:adjustRightInd w:val="0"/>
+              <w:spacing w:after="0" w:line="240" w:lineRule="auto"/>
+              <w:rPr>
+                <w:rFonts w:ascii="Calibri" w:hAnsi="Calibri" w:cs="Calibri"/>
+              </w:rPr>
+            </w:pPr>
+            <w:r>
+              <w:rPr>
+                <w:rFonts w:ascii="Calibri" w:hAnsi="Calibri" w:cs="Calibri"/>
+              </w:rPr>
+              <w:t xml:space="preserve">- 72702 (53201 + 53203) </w:t>
+            </w:r>
+          </w:p>
+          <w:p>
+            <w:pPr>
+              <w:autoSpaceDE w:val="0"/>
+              <w:autoSpaceDN w:val="0"/>
+              <w:adjustRightInd w:val="0"/>
+              <w:spacing w:after="0" w:line="240" w:lineRule="auto"/>
+              <w:rPr>
+                <w:rFonts w:ascii="Calibri" w:hAnsi="Calibri" w:cs="Calibri"/>
+              </w:rPr>
+            </w:pPr>
+          </w:p>
+          <w:p>
+            <w:pPr>
+              <w:autoSpaceDE w:val="0"/>
+              <w:autoSpaceDN w:val="0"/>
+              <w:adjustRightInd w:val="0"/>
+              <w:spacing w:after="0" w:line="240" w:lineRule="auto"/>
+              <w:rPr>
+                <w:rFonts w:ascii="Calibri" w:hAnsi="Calibri" w:cs="Calibri"/>
+              </w:rPr>
+            </w:pPr>
+          </w:p>
+          <w:p>
+            <w:pPr>
+              <w:autoSpaceDE w:val="0"/>
+              <w:autoSpaceDN w:val="0"/>
+              <w:adjustRightInd w:val="0"/>
+              <w:spacing w:after="0" w:line="240" w:lineRule="auto"/>
+              <w:rPr>
+                <w:rFonts w:ascii="Calibri" w:hAnsi="Calibri" w:cs="Calibri"/>
+              </w:rPr>
+            </w:pPr>
+            <w:r>
+              <w:rPr>
+                <w:rFonts w:ascii="Calibri" w:hAnsi="Calibri" w:cs="Calibri"/>
+              </w:rPr>
+              <w:t xml:space="preserve">+ 72501 (часть 32403 + часть 32404 + часть 32607 + часть 32608 + часть 32501 + часть 32502 + часть 327 + часть 32105 + часть 32106 + часть 32611 + часть 32612) </w:t>
+            </w:r>
+          </w:p>
+          <w:p>
+            <w:pPr>
+              <w:autoSpaceDE w:val="0"/>
+              <w:autoSpaceDN w:val="0"/>
+              <w:adjustRightInd w:val="0"/>
+              <w:spacing w:after="0" w:line="240" w:lineRule="auto"/>
+              <w:rPr>
+                <w:rFonts w:ascii="Calibri" w:hAnsi="Calibri" w:cs="Calibri"/>
+              </w:rPr>
+            </w:pPr>
+          </w:p>
+          <w:p>
+            <w:pPr>
+              <w:autoSpaceDE w:val="0"/>
+              <w:autoSpaceDN w:val="0"/>
+              <w:adjustRightInd w:val="0"/>
+              <w:spacing w:after="0" w:line="240" w:lineRule="auto"/>
+              <w:rPr>
+                <w:rFonts w:ascii="Calibri" w:hAnsi="Calibri" w:cs="Calibri"/>
+              </w:rPr>
+            </w:pPr>
+          </w:p>
+          <w:p>
+            <w:pPr>
+              <w:autoSpaceDE w:val="0"/>
+              <w:autoSpaceDN w:val="0"/>
+              <w:adjustRightInd w:val="0"/>
+              <w:spacing w:after="0" w:line="240" w:lineRule="auto"/>
+              <w:rPr>
+                <w:rFonts w:ascii="Calibri" w:hAnsi="Calibri" w:cs="Calibri"/>
+              </w:rPr>
+            </w:pPr>
+            <w:r>
+              <w:rPr>
+                <w:rFonts w:ascii="Calibri" w:hAnsi="Calibri" w:cs="Calibri"/>
+              </w:rPr>
+              <w:t>- 72502 (часть 41403 + часть 41404 + часть 41607 + часть 41608 + часть 41501 + часть 41502 + часть 417 + часть 41105 + часть 41106 + часть 41611 + часть 41612)</w:t>
             </w:r>
           </w:p>
         </w:tc>
@@ -1024,8 +1794,8 @@
                 <w:rFonts w:ascii="Calibri" w:hAnsi="Calibri" w:cs="Calibri"/>
               </w:rPr>
             </w:pPr>
-            <w:bookmarkStart w:id="3" w:name="Par19"/>
-            <w:bookmarkEnd w:id="3"/>
+            <w:bookmarkStart w:id="2" w:name="Par19"/>
+            <w:bookmarkEnd w:id="2"/>
             <w:r>
               <w:rPr>
                 <w:rFonts w:ascii="Calibri" w:hAnsi="Calibri" w:cs="Calibri"/>
@@ -1088,7 +1858,14 @@
               <w:rPr>
                 <w:rFonts w:ascii="Calibri" w:hAnsi="Calibri" w:cs="Calibri"/>
               </w:rPr>
-              <w:t>71503 (часть 331 + часть 332 + часть 33601 + часть 33602 + часть 33603 + часть 33604 + часть 33605 + часть 33606 + часть 33607 + часть 33629 + часть 33630 + часть 33631 + часть 33632 + часть 33633 + часть 33634 + часть 33635 + часть 33657) - 71504 (часть 421 + часть 422 + часть 42601 + часть 42602 + часть 42603 + часть 42604 + часть 42605 + часть 42606 + часть 42607 + часть 42629 + часть 42630 + часть 42631 + часть 42632 + часть 42633 + часть 42634 + часть 42635 + часть 42657) + 71501 (часть 32403 + часть 32404 + часть 32607 + часть 32608 + часть 32501 + часть 32502 + часть 327 + часть 32105 + часть 32106 + часть 32611 + часть 32612) - 71502 (часть 41403 + часть 41404 + часть 41607 + часть 41608 + часть 41501 + часть 41502 + часть 417 + часть 41105 + часть 41106 + часть 41611 + часть 41612)</w:t>
+              <w:t xml:space="preserve">71503 (часть 331 + часть 332 + часть 33601 + часть 33602 + часть 33603 + часть 33604 + часть 33605 + часть 33606 + часть 33607 + часть 33629 + часть 33630 + часть 33631 + часть 33632 + часть 33633 + часть 33634 + часть 33635 + часть 33657) - 71504 (часть 421 + часть 422 + часть 42601 + часть 42602 + часть 42603 + часть 42604 + часть 42605 + часть 42606 + часть 42607 + часть 42629 + часть 42630 + часть 42631 + часть 42632 + часть 42633 + часть 42634 + часть 42635 + часть 42657) + 71501 (часть 32403 + часть 32404 + часть 32607 + часть 32608 + часть 32501 + часть 32502 + часть 327 + часть 32105 + часть 32106 + часть 32611 + часть 32612) - 71502 </w:t>
+            </w:r>
+            <w:r>
+              <w:rPr>
+                <w:rFonts w:ascii="Calibri" w:hAnsi="Calibri" w:cs="Calibri"/>
+              </w:rPr>
+              <w:lastRenderedPageBreak/>
+              <w:t>(часть 41403 + часть 41404 + часть 41607 + часть 41608 + часть 41501 + часть 41502 + часть 417 + часть 41105 + часть 41106 + часть 41611 + часть 41612)</w:t>
             </w:r>
           </w:p>
         </w:tc>
@@ -1116,7 +1893,172 @@
               <w:rPr>
                 <w:rFonts w:ascii="Calibri" w:hAnsi="Calibri" w:cs="Calibri"/>
               </w:rPr>
-              <w:t>72503 (часть 331 + часть 332 + часть 33601 + часть 33602 + часть 33603 + часть 33604 + часть 33605 + часть 33606 + часть 33607 + часть 33629 + часть 33630 + часть 33631 + часть 33632 + часть 33633 + часть 33634 + часть 33635 + часть 33657) - 72504 (часть 421 + часть 422 + часть 42601 + часть 42602 + часть 42603 + часть 42604 + часть 42605 + часть 42606 + часть 42607 + часть 42629 + часть 42630 + часть 42631 + часть 42632 + часть 42633 + часть 42634 + часть 42635 + часть 42657) + 72501 (часть 32403 + часть 32404 + часть 32607 + часть 32608 + часть 32501 + часть 32502 + часть 327 + часть 32105 + часть 32106 + часть 32611 + часть 32612) - 72502 (часть 41403 + часть 41404 + часть 41607 + часть 41608 + часть 41501 + часть 41502 + часть 417 + часть 41105 + часть 41106 + часть 41611 + часть 41612)</w:t>
+              <w:lastRenderedPageBreak/>
+              <w:t>П</w:t>
+            </w:r>
+          </w:p>
+          <w:p>
+            <w:pPr>
+              <w:autoSpaceDE w:val="0"/>
+              <w:autoSpaceDN w:val="0"/>
+              <w:adjustRightInd w:val="0"/>
+              <w:spacing w:after="0" w:line="240" w:lineRule="auto"/>
+              <w:rPr>
+                <w:rFonts w:ascii="Calibri" w:hAnsi="Calibri" w:cs="Calibri"/>
+              </w:rPr>
+            </w:pPr>
+            <w:r>
+              <w:rPr>
+                <w:rFonts w:ascii="Calibri" w:hAnsi="Calibri" w:cs="Calibri"/>
+              </w:rPr>
+              <w:t xml:space="preserve">72503 (часть 331 + часть 332 + часть 33601 + часть 33602 + часть 33603 + часть 33604 + часть 33605 + часть 33606 + часть 33607 + часть 33629 + часть 33630 + часть 33631 + часть 33632 + часть 33633 + часть 33634 + часть 33635 + часть 33657) </w:t>
+            </w:r>
+          </w:p>
+          <w:p>
+            <w:pPr>
+              <w:autoSpaceDE w:val="0"/>
+              <w:autoSpaceDN w:val="0"/>
+              <w:adjustRightInd w:val="0"/>
+              <w:spacing w:after="0" w:line="240" w:lineRule="auto"/>
+              <w:rPr>
+                <w:rFonts w:ascii="Calibri" w:hAnsi="Calibri" w:cs="Calibri"/>
+              </w:rPr>
+            </w:pPr>
+          </w:p>
+          <w:p>
+            <w:pPr>
+              <w:autoSpaceDE w:val="0"/>
+              <w:autoSpaceDN w:val="0"/>
+              <w:adjustRightInd w:val="0"/>
+              <w:spacing w:after="0" w:line="240" w:lineRule="auto"/>
+              <w:rPr>
+                <w:rFonts w:ascii="Calibri" w:hAnsi="Calibri" w:cs="Calibri"/>
+              </w:rPr>
+            </w:pPr>
+            <w:r>
+              <w:rPr>
+                <w:rFonts w:ascii="Calibri" w:hAnsi="Calibri" w:cs="Calibri"/>
+              </w:rPr>
+              <w:t>А</w:t>
+            </w:r>
+          </w:p>
+          <w:p>
+            <w:pPr>
+              <w:autoSpaceDE w:val="0"/>
+              <w:autoSpaceDN w:val="0"/>
+              <w:adjustRightInd w:val="0"/>
+              <w:spacing w:after="0" w:line="240" w:lineRule="auto"/>
+              <w:rPr>
+                <w:rFonts w:ascii="Calibri" w:hAnsi="Calibri" w:cs="Calibri"/>
+              </w:rPr>
+            </w:pPr>
+            <w:r>
+              <w:rPr>
+                <w:rFonts w:ascii="Calibri" w:hAnsi="Calibri" w:cs="Calibri"/>
+              </w:rPr>
+              <w:t xml:space="preserve">- 72504 (часть 421 + часть 422 + часть 42601 + часть 42602 + часть 42603 + часть 42604 + часть 42605 + часть 42606 + часть 42607 + часть 42629 + часть 42630 + часть 42631 + часть 42632 + часть 42633 + часть 42634 + часть 42635 + часть 42657) </w:t>
+            </w:r>
+          </w:p>
+          <w:p>
+            <w:pPr>
+              <w:autoSpaceDE w:val="0"/>
+              <w:autoSpaceDN w:val="0"/>
+              <w:adjustRightInd w:val="0"/>
+              <w:spacing w:after="0" w:line="240" w:lineRule="auto"/>
+              <w:rPr>
+                <w:rFonts w:ascii="Calibri" w:hAnsi="Calibri" w:cs="Calibri"/>
+              </w:rPr>
+            </w:pPr>
+          </w:p>
+          <w:p>
+            <w:pPr>
+              <w:autoSpaceDE w:val="0"/>
+              <w:autoSpaceDN w:val="0"/>
+              <w:adjustRightInd w:val="0"/>
+              <w:spacing w:after="0" w:line="240" w:lineRule="auto"/>
+              <w:rPr>
+                <w:rFonts w:ascii="Calibri" w:hAnsi="Calibri" w:cs="Calibri"/>
+              </w:rPr>
+            </w:pPr>
+          </w:p>
+          <w:p>
+            <w:pPr>
+              <w:autoSpaceDE w:val="0"/>
+              <w:autoSpaceDN w:val="0"/>
+              <w:adjustRightInd w:val="0"/>
+              <w:spacing w:after="0" w:line="240" w:lineRule="auto"/>
+              <w:rPr>
+                <w:rFonts w:ascii="Calibri" w:hAnsi="Calibri" w:cs="Calibri"/>
+              </w:rPr>
+            </w:pPr>
+            <w:r>
+              <w:rPr>
+                <w:rFonts w:ascii="Calibri" w:hAnsi="Calibri" w:cs="Calibri"/>
+              </w:rPr>
+              <w:lastRenderedPageBreak/>
+              <w:t>П</w:t>
+            </w:r>
+          </w:p>
+          <w:p>
+            <w:pPr>
+              <w:autoSpaceDE w:val="0"/>
+              <w:autoSpaceDN w:val="0"/>
+              <w:adjustRightInd w:val="0"/>
+              <w:spacing w:after="0" w:line="240" w:lineRule="auto"/>
+              <w:rPr>
+                <w:rFonts w:ascii="Calibri" w:hAnsi="Calibri" w:cs="Calibri"/>
+              </w:rPr>
+            </w:pPr>
+            <w:r>
+              <w:rPr>
+                <w:rFonts w:ascii="Calibri" w:hAnsi="Calibri" w:cs="Calibri"/>
+              </w:rPr>
+              <w:t xml:space="preserve">+ 72501 (часть 32403 + часть 32404 + часть 32607 + часть 32608 + часть 32501 + часть 32502 + часть 327 + часть 32105 + часть 32106 + часть 32611 + часть 32612) </w:t>
+            </w:r>
+          </w:p>
+          <w:p>
+            <w:pPr>
+              <w:autoSpaceDE w:val="0"/>
+              <w:autoSpaceDN w:val="0"/>
+              <w:adjustRightInd w:val="0"/>
+              <w:spacing w:after="0" w:line="240" w:lineRule="auto"/>
+              <w:rPr>
+                <w:rFonts w:ascii="Calibri" w:hAnsi="Calibri" w:cs="Calibri"/>
+              </w:rPr>
+            </w:pPr>
+          </w:p>
+          <w:p>
+            <w:pPr>
+              <w:autoSpaceDE w:val="0"/>
+              <w:autoSpaceDN w:val="0"/>
+              <w:adjustRightInd w:val="0"/>
+              <w:spacing w:after="0" w:line="240" w:lineRule="auto"/>
+              <w:rPr>
+                <w:rFonts w:ascii="Calibri" w:hAnsi="Calibri" w:cs="Calibri"/>
+              </w:rPr>
+            </w:pPr>
+            <w:r>
+              <w:rPr>
+                <w:rFonts w:ascii="Calibri" w:hAnsi="Calibri" w:cs="Calibri"/>
+              </w:rPr>
+              <w:t>А</w:t>
+            </w:r>
+          </w:p>
+          <w:p>
+            <w:pPr>
+              <w:autoSpaceDE w:val="0"/>
+              <w:autoSpaceDN w:val="0"/>
+              <w:adjustRightInd w:val="0"/>
+              <w:spacing w:after="0" w:line="240" w:lineRule="auto"/>
+              <w:rPr>
+                <w:rFonts w:ascii="Calibri" w:hAnsi="Calibri" w:cs="Calibri"/>
+              </w:rPr>
+            </w:pPr>
+            <w:r>
+              <w:rPr>
+                <w:rFonts w:ascii="Calibri" w:hAnsi="Calibri" w:cs="Calibri"/>
+              </w:rPr>
+              <w:t>- 72502 (часть 41403 + часть 41404 + часть 41607 + часть 41608 + часть 41501 + часть 41502 + часть 417 + часть 41105 + часть 41106 + часть 41611 + часть 41612)</w:t>
             </w:r>
           </w:p>
         </w:tc>
@@ -1143,12 +2085,13 @@
                 <w:rFonts w:ascii="Calibri" w:hAnsi="Calibri" w:cs="Calibri"/>
               </w:rPr>
             </w:pPr>
-            <w:bookmarkStart w:id="4" w:name="Par23"/>
-            <w:bookmarkEnd w:id="4"/>
-            <w:r>
-              <w:rPr>
-                <w:rFonts w:ascii="Calibri" w:hAnsi="Calibri" w:cs="Calibri"/>
-              </w:rPr>
+            <w:bookmarkStart w:id="3" w:name="Par23"/>
+            <w:bookmarkEnd w:id="3"/>
+            <w:r>
+              <w:rPr>
+                <w:rFonts w:ascii="Calibri" w:hAnsi="Calibri" w:cs="Calibri"/>
+              </w:rPr>
+              <w:lastRenderedPageBreak/>
               <w:t>4</w:t>
             </w:r>
           </w:p>
@@ -1234,7 +2177,249 @@
               <w:rPr>
                 <w:rFonts w:ascii="Calibri" w:hAnsi="Calibri" w:cs="Calibri"/>
               </w:rPr>
-              <w:t>72001 (311) + 72002 (312) - 72003 (313) - 72004 (314) + 72005 (315) - 72006 (316)</w:t>
+              <w:t>П</w:t>
+            </w:r>
+          </w:p>
+          <w:p>
+            <w:pPr>
+              <w:autoSpaceDE w:val="0"/>
+              <w:autoSpaceDN w:val="0"/>
+              <w:adjustRightInd w:val="0"/>
+              <w:spacing w:after="0" w:line="240" w:lineRule="auto"/>
+              <w:rPr>
+                <w:rFonts w:ascii="Calibri" w:hAnsi="Calibri" w:cs="Calibri"/>
+              </w:rPr>
+            </w:pPr>
+            <w:r>
+              <w:rPr>
+                <w:rFonts w:ascii="Calibri" w:hAnsi="Calibri" w:cs="Calibri"/>
+              </w:rPr>
+              <w:t xml:space="preserve">72001 (311) </w:t>
+            </w:r>
+          </w:p>
+          <w:p>
+            <w:pPr>
+              <w:autoSpaceDE w:val="0"/>
+              <w:autoSpaceDN w:val="0"/>
+              <w:adjustRightInd w:val="0"/>
+              <w:spacing w:after="0" w:line="240" w:lineRule="auto"/>
+              <w:rPr>
+                <w:rFonts w:ascii="Calibri" w:hAnsi="Calibri" w:cs="Calibri"/>
+              </w:rPr>
+            </w:pPr>
+          </w:p>
+          <w:p>
+            <w:pPr>
+              <w:autoSpaceDE w:val="0"/>
+              <w:autoSpaceDN w:val="0"/>
+              <w:adjustRightInd w:val="0"/>
+              <w:spacing w:after="0" w:line="240" w:lineRule="auto"/>
+              <w:rPr>
+                <w:rFonts w:ascii="Calibri" w:hAnsi="Calibri" w:cs="Calibri"/>
+              </w:rPr>
+            </w:pPr>
+            <w:r>
+              <w:rPr>
+                <w:rFonts w:ascii="Calibri" w:hAnsi="Calibri" w:cs="Calibri"/>
+              </w:rPr>
+              <w:t>П</w:t>
+            </w:r>
+          </w:p>
+          <w:p>
+            <w:pPr>
+              <w:autoSpaceDE w:val="0"/>
+              <w:autoSpaceDN w:val="0"/>
+              <w:adjustRightInd w:val="0"/>
+              <w:spacing w:after="0" w:line="240" w:lineRule="auto"/>
+              <w:rPr>
+                <w:rFonts w:ascii="Calibri" w:hAnsi="Calibri" w:cs="Calibri"/>
+              </w:rPr>
+            </w:pPr>
+            <w:r>
+              <w:rPr>
+                <w:rFonts w:ascii="Calibri" w:hAnsi="Calibri" w:cs="Calibri"/>
+              </w:rPr>
+              <w:t xml:space="preserve">+ 72002 (312) </w:t>
+            </w:r>
+          </w:p>
+          <w:p>
+            <w:pPr>
+              <w:autoSpaceDE w:val="0"/>
+              <w:autoSpaceDN w:val="0"/>
+              <w:adjustRightInd w:val="0"/>
+              <w:spacing w:after="0" w:line="240" w:lineRule="auto"/>
+              <w:rPr>
+                <w:rFonts w:ascii="Calibri" w:hAnsi="Calibri" w:cs="Calibri"/>
+              </w:rPr>
+            </w:pPr>
+          </w:p>
+          <w:p>
+            <w:pPr>
+              <w:autoSpaceDE w:val="0"/>
+              <w:autoSpaceDN w:val="0"/>
+              <w:adjustRightInd w:val="0"/>
+              <w:spacing w:after="0" w:line="240" w:lineRule="auto"/>
+              <w:rPr>
+                <w:rFonts w:ascii="Calibri" w:hAnsi="Calibri" w:cs="Calibri"/>
+              </w:rPr>
+            </w:pPr>
+            <w:r>
+              <w:rPr>
+                <w:rFonts w:ascii="Calibri" w:hAnsi="Calibri" w:cs="Calibri"/>
+              </w:rPr>
+              <w:t>А</w:t>
+            </w:r>
+          </w:p>
+          <w:p>
+            <w:pPr>
+              <w:autoSpaceDE w:val="0"/>
+              <w:autoSpaceDN w:val="0"/>
+              <w:adjustRightInd w:val="0"/>
+              <w:spacing w:after="0" w:line="240" w:lineRule="auto"/>
+              <w:rPr>
+                <w:rFonts w:ascii="Calibri" w:hAnsi="Calibri" w:cs="Calibri"/>
+              </w:rPr>
+            </w:pPr>
+            <w:r>
+              <w:rPr>
+                <w:rFonts w:ascii="Calibri" w:hAnsi="Calibri" w:cs="Calibri"/>
+              </w:rPr>
+              <w:t xml:space="preserve">- 72003 (313) </w:t>
+            </w:r>
+          </w:p>
+          <w:p>
+            <w:pPr>
+              <w:autoSpaceDE w:val="0"/>
+              <w:autoSpaceDN w:val="0"/>
+              <w:adjustRightInd w:val="0"/>
+              <w:spacing w:after="0" w:line="240" w:lineRule="auto"/>
+              <w:rPr>
+                <w:rFonts w:ascii="Calibri" w:hAnsi="Calibri" w:cs="Calibri"/>
+              </w:rPr>
+            </w:pPr>
+          </w:p>
+          <w:p>
+            <w:pPr>
+              <w:autoSpaceDE w:val="0"/>
+              <w:autoSpaceDN w:val="0"/>
+              <w:adjustRightInd w:val="0"/>
+              <w:spacing w:after="0" w:line="240" w:lineRule="auto"/>
+              <w:rPr>
+                <w:rFonts w:ascii="Calibri" w:hAnsi="Calibri" w:cs="Calibri"/>
+              </w:rPr>
+            </w:pPr>
+            <w:r>
+              <w:rPr>
+                <w:rFonts w:ascii="Calibri" w:hAnsi="Calibri" w:cs="Calibri"/>
+              </w:rPr>
+              <w:t>А</w:t>
+            </w:r>
+          </w:p>
+          <w:p>
+            <w:pPr>
+              <w:autoSpaceDE w:val="0"/>
+              <w:autoSpaceDN w:val="0"/>
+              <w:adjustRightInd w:val="0"/>
+              <w:spacing w:after="0" w:line="240" w:lineRule="auto"/>
+              <w:rPr>
+                <w:rFonts w:ascii="Calibri" w:hAnsi="Calibri" w:cs="Calibri"/>
+              </w:rPr>
+            </w:pPr>
+            <w:r>
+              <w:rPr>
+                <w:rFonts w:ascii="Calibri" w:hAnsi="Calibri" w:cs="Calibri"/>
+              </w:rPr>
+              <w:t xml:space="preserve">- 72004 (314) </w:t>
+            </w:r>
+          </w:p>
+          <w:p>
+            <w:pPr>
+              <w:autoSpaceDE w:val="0"/>
+              <w:autoSpaceDN w:val="0"/>
+              <w:adjustRightInd w:val="0"/>
+              <w:spacing w:after="0" w:line="240" w:lineRule="auto"/>
+              <w:rPr>
+                <w:rFonts w:ascii="Calibri" w:hAnsi="Calibri" w:cs="Calibri"/>
+              </w:rPr>
+            </w:pPr>
+          </w:p>
+          <w:p>
+            <w:pPr>
+              <w:autoSpaceDE w:val="0"/>
+              <w:autoSpaceDN w:val="0"/>
+              <w:adjustRightInd w:val="0"/>
+              <w:spacing w:after="0" w:line="240" w:lineRule="auto"/>
+              <w:rPr>
+                <w:rFonts w:ascii="Calibri" w:hAnsi="Calibri" w:cs="Calibri"/>
+              </w:rPr>
+            </w:pPr>
+            <w:r>
+              <w:rPr>
+                <w:rFonts w:ascii="Calibri" w:hAnsi="Calibri" w:cs="Calibri"/>
+              </w:rPr>
+              <w:t>П</w:t>
+            </w:r>
+          </w:p>
+          <w:p>
+            <w:pPr>
+              <w:autoSpaceDE w:val="0"/>
+              <w:autoSpaceDN w:val="0"/>
+              <w:adjustRightInd w:val="0"/>
+              <w:spacing w:after="0" w:line="240" w:lineRule="auto"/>
+              <w:rPr>
+                <w:rFonts w:ascii="Calibri" w:hAnsi="Calibri" w:cs="Calibri"/>
+              </w:rPr>
+            </w:pPr>
+            <w:r>
+              <w:rPr>
+                <w:rFonts w:ascii="Calibri" w:hAnsi="Calibri" w:cs="Calibri"/>
+              </w:rPr>
+              <w:t xml:space="preserve">+ 72005 (315) </w:t>
+            </w:r>
+          </w:p>
+          <w:p>
+            <w:pPr>
+              <w:autoSpaceDE w:val="0"/>
+              <w:autoSpaceDN w:val="0"/>
+              <w:adjustRightInd w:val="0"/>
+              <w:spacing w:after="0" w:line="240" w:lineRule="auto"/>
+              <w:rPr>
+                <w:rFonts w:ascii="Calibri" w:hAnsi="Calibri" w:cs="Calibri"/>
+              </w:rPr>
+            </w:pPr>
+          </w:p>
+          <w:p>
+            <w:pPr>
+              <w:autoSpaceDE w:val="0"/>
+              <w:autoSpaceDN w:val="0"/>
+              <w:adjustRightInd w:val="0"/>
+              <w:spacing w:after="0" w:line="240" w:lineRule="auto"/>
+              <w:rPr>
+                <w:rFonts w:ascii="Calibri" w:hAnsi="Calibri" w:cs="Calibri"/>
+              </w:rPr>
+            </w:pPr>
+            <w:r>
+              <w:rPr>
+                <w:rFonts w:ascii="Calibri" w:hAnsi="Calibri" w:cs="Calibri"/>
+              </w:rPr>
+              <w:t>А</w:t>
+            </w:r>
+          </w:p>
+          <w:p>
+            <w:pPr>
+              <w:autoSpaceDE w:val="0"/>
+              <w:autoSpaceDN w:val="0"/>
+              <w:adjustRightInd w:val="0"/>
+              <w:spacing w:after="0" w:line="240" w:lineRule="auto"/>
+              <w:rPr>
+                <w:rFonts w:ascii="Calibri" w:hAnsi="Calibri" w:cs="Calibri"/>
+              </w:rPr>
+            </w:pPr>
+            <w:r>
+              <w:rPr>
+                <w:rFonts w:ascii="Calibri" w:hAnsi="Calibri" w:cs="Calibri"/>
+              </w:rPr>
+              <w:t>- 72006 (316)</w:t>
             </w:r>
           </w:p>
         </w:tc>
@@ -1261,8 +2446,8 @@
                 <w:rFonts w:ascii="Calibri" w:hAnsi="Calibri" w:cs="Calibri"/>
               </w:rPr>
             </w:pPr>
-            <w:bookmarkStart w:id="5" w:name="Par27"/>
-            <w:bookmarkEnd w:id="5"/>
+            <w:bookmarkStart w:id="4" w:name="Par27"/>
+            <w:bookmarkEnd w:id="4"/>
             <w:r>
               <w:rPr>
                 <w:rFonts w:ascii="Calibri" w:hAnsi="Calibri" w:cs="Calibri"/>
@@ -1320,11 +2505,61 @@
                 <w:rFonts w:ascii="Calibri" w:hAnsi="Calibri" w:cs="Calibri"/>
               </w:rPr>
             </w:pPr>
-            <w:r>
-              <w:rPr>
-                <w:rFonts w:ascii="Calibri" w:hAnsi="Calibri" w:cs="Calibri"/>
-              </w:rPr>
-              <w:t>71505 (345 + 34601 + 34602 + 34603 + 34604 + 34701 + 34702 + 34703 + 34704 + 34801 + 34802 + 34803 + 34804) - 71506 (часть 43101 + часть 43102 + часть 43103 + часть 43104 + часть 43301 + часть 43302 + часть 43303 + часть 43304 + часть 43601 + часть 43602 + часть 43603 + часть 43604 + часть 437 + часть 438)</w:t>
+          </w:p>
+          <w:p>
+            <w:pPr>
+              <w:autoSpaceDE w:val="0"/>
+              <w:autoSpaceDN w:val="0"/>
+              <w:adjustRightInd w:val="0"/>
+              <w:spacing w:after="0" w:line="240" w:lineRule="auto"/>
+              <w:rPr>
+                <w:rFonts w:ascii="Calibri" w:hAnsi="Calibri" w:cs="Calibri"/>
+              </w:rPr>
+            </w:pPr>
+            <w:r>
+              <w:rPr>
+                <w:rFonts w:ascii="Calibri" w:hAnsi="Calibri" w:cs="Calibri"/>
+              </w:rPr>
+              <w:t xml:space="preserve">71505 (345 + 34601 + 34602 + 34603 + 34604 + 34701 + 34702 + 34703 + 34704 + 34801 + 34802 + 34803 + 34804) </w:t>
+            </w:r>
+          </w:p>
+          <w:p>
+            <w:pPr>
+              <w:autoSpaceDE w:val="0"/>
+              <w:autoSpaceDN w:val="0"/>
+              <w:adjustRightInd w:val="0"/>
+              <w:spacing w:after="0" w:line="240" w:lineRule="auto"/>
+              <w:rPr>
+                <w:rFonts w:ascii="Calibri" w:hAnsi="Calibri" w:cs="Calibri"/>
+              </w:rPr>
+            </w:pPr>
+          </w:p>
+          <w:p>
+            <w:pPr>
+              <w:autoSpaceDE w:val="0"/>
+              <w:autoSpaceDN w:val="0"/>
+              <w:adjustRightInd w:val="0"/>
+              <w:spacing w:after="0" w:line="240" w:lineRule="auto"/>
+              <w:rPr>
+                <w:rFonts w:ascii="Calibri" w:hAnsi="Calibri" w:cs="Calibri"/>
+              </w:rPr>
+            </w:pPr>
+          </w:p>
+          <w:p>
+            <w:pPr>
+              <w:autoSpaceDE w:val="0"/>
+              <w:autoSpaceDN w:val="0"/>
+              <w:adjustRightInd w:val="0"/>
+              <w:spacing w:after="0" w:line="240" w:lineRule="auto"/>
+              <w:rPr>
+                <w:rFonts w:ascii="Calibri" w:hAnsi="Calibri" w:cs="Calibri"/>
+              </w:rPr>
+            </w:pPr>
+            <w:r>
+              <w:rPr>
+                <w:rFonts w:ascii="Calibri" w:hAnsi="Calibri" w:cs="Calibri"/>
+              </w:rPr>
+              <w:t>- 71506 (часть 43101 + часть 43102 + часть 43103 + часть 43104 + часть 43301 + часть 43302 + часть 43303 + часть 43304 + часть 43601 + часть 43602 + часть 43603 + часть 43604 + часть 437 + часть 438)</w:t>
             </w:r>
           </w:p>
         </w:tc>
@@ -1352,7 +2587,69 @@
               <w:rPr>
                 <w:rFonts w:ascii="Calibri" w:hAnsi="Calibri" w:cs="Calibri"/>
               </w:rPr>
-              <w:t>72505 (345 + 34601 + 34602 + 34603 + 34604 + 34701 + 34702 + 34703 + 34704 + 34801 + 34802 + 34803 + 34804) - 72506 (часть 43101 + часть 43102 + часть 43103 + часть 43104 + часть 43301 + часть 43302 + часть 43303 + часть 43304 + часть 43601 + часть 43602 + часть 43603 + часть 43604 + часть 437 + часть 438)</w:t>
+              <w:t>П</w:t>
+            </w:r>
+          </w:p>
+          <w:p>
+            <w:pPr>
+              <w:autoSpaceDE w:val="0"/>
+              <w:autoSpaceDN w:val="0"/>
+              <w:adjustRightInd w:val="0"/>
+              <w:spacing w:after="0" w:line="240" w:lineRule="auto"/>
+              <w:rPr>
+                <w:rFonts w:ascii="Calibri" w:hAnsi="Calibri" w:cs="Calibri"/>
+              </w:rPr>
+            </w:pPr>
+            <w:r>
+              <w:rPr>
+                <w:rFonts w:ascii="Calibri" w:hAnsi="Calibri" w:cs="Calibri"/>
+              </w:rPr>
+              <w:t xml:space="preserve">72505 (345 + 34601 + 34602 + 34603 + 34604 + 34701 + 34702 + 34703 + 34704 + 34801 + 34802 + 34803 + 34804) </w:t>
+            </w:r>
+          </w:p>
+          <w:p>
+            <w:pPr>
+              <w:autoSpaceDE w:val="0"/>
+              <w:autoSpaceDN w:val="0"/>
+              <w:adjustRightInd w:val="0"/>
+              <w:spacing w:after="0" w:line="240" w:lineRule="auto"/>
+              <w:rPr>
+                <w:rFonts w:ascii="Calibri" w:hAnsi="Calibri" w:cs="Calibri"/>
+              </w:rPr>
+            </w:pPr>
+          </w:p>
+          <w:p>
+            <w:pPr>
+              <w:autoSpaceDE w:val="0"/>
+              <w:autoSpaceDN w:val="0"/>
+              <w:adjustRightInd w:val="0"/>
+              <w:spacing w:after="0" w:line="240" w:lineRule="auto"/>
+              <w:rPr>
+                <w:rFonts w:ascii="Calibri" w:hAnsi="Calibri" w:cs="Calibri"/>
+              </w:rPr>
+            </w:pPr>
+            <w:r>
+              <w:rPr>
+                <w:rFonts w:ascii="Calibri" w:hAnsi="Calibri" w:cs="Calibri"/>
+              </w:rPr>
+              <w:t>А</w:t>
+            </w:r>
+          </w:p>
+          <w:p>
+            <w:pPr>
+              <w:autoSpaceDE w:val="0"/>
+              <w:autoSpaceDN w:val="0"/>
+              <w:adjustRightInd w:val="0"/>
+              <w:spacing w:after="0" w:line="240" w:lineRule="auto"/>
+              <w:rPr>
+                <w:rFonts w:ascii="Calibri" w:hAnsi="Calibri" w:cs="Calibri"/>
+              </w:rPr>
+            </w:pPr>
+            <w:r>
+              <w:rPr>
+                <w:rFonts w:ascii="Calibri" w:hAnsi="Calibri" w:cs="Calibri"/>
+              </w:rPr>
+              <w:t>- 72506 (часть 43101 + часть 43102 + часть 43103 + часть 43104 + часть 43301 + часть 43302 + часть 43303 + часть 43304 + часть 43601 + часть 43602 + часть 43603 + часть 43604 + часть 437 + часть 438)</w:t>
             </w:r>
           </w:p>
         </w:tc>
@@ -1379,43 +2676,49 @@
                 <w:rFonts w:ascii="Calibri" w:hAnsi="Calibri" w:cs="Calibri"/>
               </w:rPr>
             </w:pPr>
-            <w:bookmarkStart w:id="6" w:name="Par31"/>
-            <w:bookmarkEnd w:id="6"/>
+            <w:bookmarkStart w:id="5" w:name="Par31"/>
+            <w:bookmarkEnd w:id="5"/>
+            <w:r>
+              <w:rPr>
+                <w:rFonts w:ascii="Calibri" w:hAnsi="Calibri" w:cs="Calibri"/>
+              </w:rPr>
+              <w:t>6</w:t>
+            </w:r>
+          </w:p>
+        </w:tc>
+        <w:tc>
+          <w:tcPr>
+            <w:tcW w:w="2381" w:type="dxa"/>
+            <w:tcBorders>
+              <w:top w:val="single" w:sz="4" w:space="0" w:color="auto"/>
+              <w:left w:val="single" w:sz="4" w:space="0" w:color="auto"/>
+              <w:bottom w:val="single" w:sz="4" w:space="0" w:color="auto"/>
+              <w:right w:val="single" w:sz="4" w:space="0" w:color="auto"/>
+            </w:tcBorders>
+          </w:tcPr>
+          <w:p>
+            <w:pPr>
+              <w:autoSpaceDE w:val="0"/>
+              <w:autoSpaceDN w:val="0"/>
+              <w:adjustRightInd w:val="0"/>
+              <w:spacing w:after="0" w:line="240" w:lineRule="auto"/>
+              <w:ind w:firstLine="283"/>
+              <w:rPr>
+                <w:rFonts w:ascii="Calibri" w:hAnsi="Calibri" w:cs="Calibri"/>
+              </w:rPr>
+            </w:pPr>
+            <w:r>
+              <w:rPr>
+                <w:rFonts w:ascii="Calibri" w:hAnsi="Calibri" w:cs="Calibri"/>
+              </w:rPr>
+              <w:t xml:space="preserve">доходы за вычетом расходов (расходы за вычетом доходов) от </w:t>
+            </w:r>
             <w:r>
               <w:rPr>
                 <w:rFonts w:ascii="Calibri" w:hAnsi="Calibri" w:cs="Calibri"/>
               </w:rPr>
               <w:lastRenderedPageBreak/>
-              <w:t>6</w:t>
-            </w:r>
-          </w:p>
-        </w:tc>
-        <w:tc>
-          <w:tcPr>
-            <w:tcW w:w="2381" w:type="dxa"/>
-            <w:tcBorders>
-              <w:top w:val="single" w:sz="4" w:space="0" w:color="auto"/>
-              <w:left w:val="single" w:sz="4" w:space="0" w:color="auto"/>
-              <w:bottom w:val="single" w:sz="4" w:space="0" w:color="auto"/>
-              <w:right w:val="single" w:sz="4" w:space="0" w:color="auto"/>
-            </w:tcBorders>
-          </w:tcPr>
-          <w:p>
-            <w:pPr>
-              <w:autoSpaceDE w:val="0"/>
-              <w:autoSpaceDN w:val="0"/>
-              <w:adjustRightInd w:val="0"/>
-              <w:spacing w:after="0" w:line="240" w:lineRule="auto"/>
-              <w:ind w:firstLine="283"/>
-              <w:rPr>
-                <w:rFonts w:ascii="Calibri" w:hAnsi="Calibri" w:cs="Calibri"/>
-              </w:rPr>
-            </w:pPr>
-            <w:r>
-              <w:rPr>
-                <w:rFonts w:ascii="Calibri" w:hAnsi="Calibri" w:cs="Calibri"/>
-              </w:rPr>
-              <w:t>доходы за вычетом расходов (расходы за вычетом доходов) от операций с долговыми инструментами, оцениваемыми по справедливой стоимости через прочий совокупный доход</w:t>
+              <w:t>операций с долговыми инструментами, оцениваемыми по справедливой стоимости через прочий совокупный доход</w:t>
             </w:r>
           </w:p>
         </w:tc>
@@ -1439,11 +2742,146 @@
                 <w:rFonts w:ascii="Calibri" w:hAnsi="Calibri" w:cs="Calibri"/>
               </w:rPr>
             </w:pPr>
-            <w:r>
-              <w:rPr>
-                <w:rFonts w:ascii="Calibri" w:hAnsi="Calibri" w:cs="Calibri"/>
-              </w:rPr>
-              <w:t>71503 (333 + 33608 + 33609 + 33610 + 33611 + 33612 + 33613 + 33614 + 33636 + 33637 + 33638 + 33639 + 33640 + 33641 + 33642 + 33658) - 71504 (423 + 42608 + 42609 + 42610 + 42611 + 42612 + 42613 + 42614 + 42636 + 42637 + 42638 + 42639 + 42640 + 42641 + 42642 + 42658) + 71501 (321 + 324 + 32609 + 32610 + 32603 + 32604) - 71502 (411 + 414 + 41603 + 41604 + 41609 + 41610)</w:t>
+          </w:p>
+          <w:p>
+            <w:pPr>
+              <w:autoSpaceDE w:val="0"/>
+              <w:autoSpaceDN w:val="0"/>
+              <w:adjustRightInd w:val="0"/>
+              <w:spacing w:after="0" w:line="240" w:lineRule="auto"/>
+              <w:rPr>
+                <w:rFonts w:ascii="Calibri" w:hAnsi="Calibri" w:cs="Calibri"/>
+              </w:rPr>
+            </w:pPr>
+            <w:r>
+              <w:rPr>
+                <w:rFonts w:ascii="Calibri" w:hAnsi="Calibri" w:cs="Calibri"/>
+              </w:rPr>
+              <w:t xml:space="preserve">71503 (333 + 33608 + 33609 + 33610 + 33611 + 33612 + </w:t>
+            </w:r>
+            <w:r>
+              <w:rPr>
+                <w:rFonts w:ascii="Calibri" w:hAnsi="Calibri" w:cs="Calibri"/>
+              </w:rPr>
+              <w:lastRenderedPageBreak/>
+              <w:t xml:space="preserve">33613 + 33614 + 33636 + 33637 + 33638 + 33639 + 33640 + 33641 + 33642 + 33658) </w:t>
+            </w:r>
+          </w:p>
+          <w:p>
+            <w:pPr>
+              <w:autoSpaceDE w:val="0"/>
+              <w:autoSpaceDN w:val="0"/>
+              <w:adjustRightInd w:val="0"/>
+              <w:spacing w:after="0" w:line="240" w:lineRule="auto"/>
+              <w:rPr>
+                <w:rFonts w:ascii="Calibri" w:hAnsi="Calibri" w:cs="Calibri"/>
+              </w:rPr>
+            </w:pPr>
+          </w:p>
+          <w:p>
+            <w:pPr>
+              <w:autoSpaceDE w:val="0"/>
+              <w:autoSpaceDN w:val="0"/>
+              <w:adjustRightInd w:val="0"/>
+              <w:spacing w:after="0" w:line="240" w:lineRule="auto"/>
+              <w:rPr>
+                <w:rFonts w:ascii="Calibri" w:hAnsi="Calibri" w:cs="Calibri"/>
+              </w:rPr>
+            </w:pPr>
+          </w:p>
+          <w:p>
+            <w:pPr>
+              <w:autoSpaceDE w:val="0"/>
+              <w:autoSpaceDN w:val="0"/>
+              <w:adjustRightInd w:val="0"/>
+              <w:spacing w:after="0" w:line="240" w:lineRule="auto"/>
+              <w:rPr>
+                <w:rFonts w:ascii="Calibri" w:hAnsi="Calibri" w:cs="Calibri"/>
+              </w:rPr>
+            </w:pPr>
+            <w:r>
+              <w:rPr>
+                <w:rFonts w:ascii="Calibri" w:hAnsi="Calibri" w:cs="Calibri"/>
+              </w:rPr>
+              <w:t xml:space="preserve">- 71504 (423 + 42608 + 42609 + 42610 + 42611 + 42612 + 42613 + 42614 + 42636 + 42637 + 42638 + 42639 + 42640 + 42641 + 42642 + 42658) </w:t>
+            </w:r>
+          </w:p>
+          <w:p>
+            <w:pPr>
+              <w:autoSpaceDE w:val="0"/>
+              <w:autoSpaceDN w:val="0"/>
+              <w:adjustRightInd w:val="0"/>
+              <w:spacing w:after="0" w:line="240" w:lineRule="auto"/>
+              <w:rPr>
+                <w:rFonts w:ascii="Calibri" w:hAnsi="Calibri" w:cs="Calibri"/>
+              </w:rPr>
+            </w:pPr>
+          </w:p>
+          <w:p>
+            <w:pPr>
+              <w:autoSpaceDE w:val="0"/>
+              <w:autoSpaceDN w:val="0"/>
+              <w:adjustRightInd w:val="0"/>
+              <w:spacing w:after="0" w:line="240" w:lineRule="auto"/>
+              <w:rPr>
+                <w:rFonts w:ascii="Calibri" w:hAnsi="Calibri" w:cs="Calibri"/>
+              </w:rPr>
+            </w:pPr>
+          </w:p>
+          <w:p>
+            <w:pPr>
+              <w:autoSpaceDE w:val="0"/>
+              <w:autoSpaceDN w:val="0"/>
+              <w:adjustRightInd w:val="0"/>
+              <w:spacing w:after="0" w:line="240" w:lineRule="auto"/>
+              <w:rPr>
+                <w:rFonts w:ascii="Calibri" w:hAnsi="Calibri" w:cs="Calibri"/>
+              </w:rPr>
+            </w:pPr>
+            <w:r>
+              <w:rPr>
+                <w:rFonts w:ascii="Calibri" w:hAnsi="Calibri" w:cs="Calibri"/>
+              </w:rPr>
+              <w:t xml:space="preserve">+ 71501 (321 + 324 + 32609 + 32610 + 32603 + 32604) </w:t>
+            </w:r>
+          </w:p>
+          <w:p>
+            <w:pPr>
+              <w:autoSpaceDE w:val="0"/>
+              <w:autoSpaceDN w:val="0"/>
+              <w:adjustRightInd w:val="0"/>
+              <w:spacing w:after="0" w:line="240" w:lineRule="auto"/>
+              <w:rPr>
+                <w:rFonts w:ascii="Calibri" w:hAnsi="Calibri" w:cs="Calibri"/>
+              </w:rPr>
+            </w:pPr>
+          </w:p>
+          <w:p>
+            <w:pPr>
+              <w:autoSpaceDE w:val="0"/>
+              <w:autoSpaceDN w:val="0"/>
+              <w:adjustRightInd w:val="0"/>
+              <w:spacing w:after="0" w:line="240" w:lineRule="auto"/>
+              <w:rPr>
+                <w:rFonts w:ascii="Calibri" w:hAnsi="Calibri" w:cs="Calibri"/>
+              </w:rPr>
+            </w:pPr>
+          </w:p>
+          <w:p>
+            <w:pPr>
+              <w:autoSpaceDE w:val="0"/>
+              <w:autoSpaceDN w:val="0"/>
+              <w:adjustRightInd w:val="0"/>
+              <w:spacing w:after="0" w:line="240" w:lineRule="auto"/>
+              <w:rPr>
+                <w:rFonts w:ascii="Calibri" w:hAnsi="Calibri" w:cs="Calibri"/>
+              </w:rPr>
+            </w:pPr>
+            <w:r>
+              <w:rPr>
+                <w:rFonts w:ascii="Calibri" w:hAnsi="Calibri" w:cs="Calibri"/>
+              </w:rPr>
+              <w:t>- 71502 (411 + 414 + 41603 + 41604 + 41609 + 41610)</w:t>
             </w:r>
           </w:p>
         </w:tc>
@@ -1471,7 +2909,167 @@
               <w:rPr>
                 <w:rFonts w:ascii="Calibri" w:hAnsi="Calibri" w:cs="Calibri"/>
               </w:rPr>
-              <w:t>72503 (333 + 33608 + 33609 + 33610 + 33611 + 33612 + 33613 + 33614 + 33636 + 33637 + 33638 + 33639 + 33640 + 33641 + 33642 + 33658) - 72504 (423 + 42608 + 42609 + 42610 + 42611 + 42612 + 42613 + 42614 + 42636 + 42637 + 42638 + 42639 + 42640 + 42641 + 42642 + 42658) + 72501 (321 + 324 + 32609 + 32610 + 32603 + 32604) - 72502 (411 + 414 + 41603 + 41604 + 41609 + 41610)</w:t>
+              <w:lastRenderedPageBreak/>
+              <w:t>П</w:t>
+            </w:r>
+          </w:p>
+          <w:p>
+            <w:pPr>
+              <w:autoSpaceDE w:val="0"/>
+              <w:autoSpaceDN w:val="0"/>
+              <w:adjustRightInd w:val="0"/>
+              <w:spacing w:after="0" w:line="240" w:lineRule="auto"/>
+              <w:rPr>
+                <w:rFonts w:ascii="Calibri" w:hAnsi="Calibri" w:cs="Calibri"/>
+              </w:rPr>
+            </w:pPr>
+            <w:r>
+              <w:rPr>
+                <w:rFonts w:ascii="Calibri" w:hAnsi="Calibri" w:cs="Calibri"/>
+              </w:rPr>
+              <w:t xml:space="preserve">72503 (333 + 33608 + 33609 + 33610 + 33611 + 33612 + </w:t>
+            </w:r>
+            <w:r>
+              <w:rPr>
+                <w:rFonts w:ascii="Calibri" w:hAnsi="Calibri" w:cs="Calibri"/>
+              </w:rPr>
+              <w:lastRenderedPageBreak/>
+              <w:t xml:space="preserve">33613 + 33614 + 33636 + 33637 + 33638 + 33639 + 33640 + 33641 + 33642 + 33658) </w:t>
+            </w:r>
+          </w:p>
+          <w:p>
+            <w:pPr>
+              <w:autoSpaceDE w:val="0"/>
+              <w:autoSpaceDN w:val="0"/>
+              <w:adjustRightInd w:val="0"/>
+              <w:spacing w:after="0" w:line="240" w:lineRule="auto"/>
+              <w:rPr>
+                <w:rFonts w:ascii="Calibri" w:hAnsi="Calibri" w:cs="Calibri"/>
+              </w:rPr>
+            </w:pPr>
+          </w:p>
+          <w:p>
+            <w:pPr>
+              <w:autoSpaceDE w:val="0"/>
+              <w:autoSpaceDN w:val="0"/>
+              <w:adjustRightInd w:val="0"/>
+              <w:spacing w:after="0" w:line="240" w:lineRule="auto"/>
+              <w:rPr>
+                <w:rFonts w:ascii="Calibri" w:hAnsi="Calibri" w:cs="Calibri"/>
+              </w:rPr>
+            </w:pPr>
+            <w:r>
+              <w:rPr>
+                <w:rFonts w:ascii="Calibri" w:hAnsi="Calibri" w:cs="Calibri"/>
+              </w:rPr>
+              <w:t>А</w:t>
+            </w:r>
+          </w:p>
+          <w:p>
+            <w:pPr>
+              <w:autoSpaceDE w:val="0"/>
+              <w:autoSpaceDN w:val="0"/>
+              <w:adjustRightInd w:val="0"/>
+              <w:spacing w:after="0" w:line="240" w:lineRule="auto"/>
+              <w:rPr>
+                <w:rFonts w:ascii="Calibri" w:hAnsi="Calibri" w:cs="Calibri"/>
+              </w:rPr>
+            </w:pPr>
+            <w:r>
+              <w:rPr>
+                <w:rFonts w:ascii="Calibri" w:hAnsi="Calibri" w:cs="Calibri"/>
+              </w:rPr>
+              <w:t xml:space="preserve">- 72504 (423 + 42608 + 42609 + 42610 + 42611 + 42612 + 42613 + 42614 + 42636 + 42637 + 42638 + 42639 + 42640 + 42641 + 42642 + 42658) </w:t>
+            </w:r>
+          </w:p>
+          <w:p>
+            <w:pPr>
+              <w:autoSpaceDE w:val="0"/>
+              <w:autoSpaceDN w:val="0"/>
+              <w:adjustRightInd w:val="0"/>
+              <w:spacing w:after="0" w:line="240" w:lineRule="auto"/>
+              <w:rPr>
+                <w:rFonts w:ascii="Calibri" w:hAnsi="Calibri" w:cs="Calibri"/>
+              </w:rPr>
+            </w:pPr>
+          </w:p>
+          <w:p>
+            <w:pPr>
+              <w:autoSpaceDE w:val="0"/>
+              <w:autoSpaceDN w:val="0"/>
+              <w:adjustRightInd w:val="0"/>
+              <w:spacing w:after="0" w:line="240" w:lineRule="auto"/>
+              <w:rPr>
+                <w:rFonts w:ascii="Calibri" w:hAnsi="Calibri" w:cs="Calibri"/>
+              </w:rPr>
+            </w:pPr>
+            <w:r>
+              <w:rPr>
+                <w:rFonts w:ascii="Calibri" w:hAnsi="Calibri" w:cs="Calibri"/>
+              </w:rPr>
+              <w:t>П</w:t>
+            </w:r>
+          </w:p>
+          <w:p>
+            <w:pPr>
+              <w:autoSpaceDE w:val="0"/>
+              <w:autoSpaceDN w:val="0"/>
+              <w:adjustRightInd w:val="0"/>
+              <w:spacing w:after="0" w:line="240" w:lineRule="auto"/>
+              <w:rPr>
+                <w:rFonts w:ascii="Calibri" w:hAnsi="Calibri" w:cs="Calibri"/>
+              </w:rPr>
+            </w:pPr>
+            <w:r>
+              <w:rPr>
+                <w:rFonts w:ascii="Calibri" w:hAnsi="Calibri" w:cs="Calibri"/>
+              </w:rPr>
+              <w:t xml:space="preserve">+ 72501 (321 + 324 + 32609 + 32610 + 32603 + 32604) </w:t>
+            </w:r>
+          </w:p>
+          <w:p>
+            <w:pPr>
+              <w:autoSpaceDE w:val="0"/>
+              <w:autoSpaceDN w:val="0"/>
+              <w:adjustRightInd w:val="0"/>
+              <w:spacing w:after="0" w:line="240" w:lineRule="auto"/>
+              <w:rPr>
+                <w:rFonts w:ascii="Calibri" w:hAnsi="Calibri" w:cs="Calibri"/>
+              </w:rPr>
+            </w:pPr>
+          </w:p>
+          <w:p>
+            <w:pPr>
+              <w:autoSpaceDE w:val="0"/>
+              <w:autoSpaceDN w:val="0"/>
+              <w:adjustRightInd w:val="0"/>
+              <w:spacing w:after="0" w:line="240" w:lineRule="auto"/>
+              <w:rPr>
+                <w:rFonts w:ascii="Calibri" w:hAnsi="Calibri" w:cs="Calibri"/>
+              </w:rPr>
+            </w:pPr>
+            <w:r>
+              <w:rPr>
+                <w:rFonts w:ascii="Calibri" w:hAnsi="Calibri" w:cs="Calibri"/>
+              </w:rPr>
+              <w:t>А</w:t>
+            </w:r>
+          </w:p>
+          <w:p>
+            <w:pPr>
+              <w:autoSpaceDE w:val="0"/>
+              <w:autoSpaceDN w:val="0"/>
+              <w:adjustRightInd w:val="0"/>
+              <w:spacing w:after="0" w:line="240" w:lineRule="auto"/>
+              <w:rPr>
+                <w:rFonts w:ascii="Calibri" w:hAnsi="Calibri" w:cs="Calibri"/>
+              </w:rPr>
+            </w:pPr>
+            <w:r>
+              <w:rPr>
+                <w:rFonts w:ascii="Calibri" w:hAnsi="Calibri" w:cs="Calibri"/>
+              </w:rPr>
+              <w:t>- 72502 (411 + 414 + 41603 + 41604 + 41609 + 41610)</w:t>
             </w:r>
           </w:p>
         </w:tc>
@@ -1498,12 +3096,13 @@
                 <w:rFonts w:ascii="Calibri" w:hAnsi="Calibri" w:cs="Calibri"/>
               </w:rPr>
             </w:pPr>
-            <w:bookmarkStart w:id="7" w:name="Par35"/>
-            <w:bookmarkEnd w:id="7"/>
-            <w:r>
-              <w:rPr>
-                <w:rFonts w:ascii="Calibri" w:hAnsi="Calibri" w:cs="Calibri"/>
-              </w:rPr>
+            <w:bookmarkStart w:id="6" w:name="Par35"/>
+            <w:bookmarkEnd w:id="6"/>
+            <w:r>
+              <w:rPr>
+                <w:rFonts w:ascii="Calibri" w:hAnsi="Calibri" w:cs="Calibri"/>
+              </w:rPr>
+              <w:lastRenderedPageBreak/>
               <w:t>7</w:t>
             </w:r>
           </w:p>
@@ -1557,11 +3156,61 @@
                 <w:rFonts w:ascii="Calibri" w:hAnsi="Calibri" w:cs="Calibri"/>
               </w:rPr>
             </w:pPr>
-            <w:r>
-              <w:rPr>
-                <w:rFonts w:ascii="Calibri" w:hAnsi="Calibri" w:cs="Calibri"/>
-              </w:rPr>
-              <w:t>71505 (343 + часть 34805 + часть 34806 + часть 34807 + часть 34808 + 34905 + 34906 + 34907 + 34908 + 34910) - 71506 (часть 43301 + часть 43302 + часть 43303 + часть 43304 + 43305 + 43505 + 43506 + 43507 + 43508 + 43510 + часть 438)</w:t>
+          </w:p>
+          <w:p>
+            <w:pPr>
+              <w:autoSpaceDE w:val="0"/>
+              <w:autoSpaceDN w:val="0"/>
+              <w:adjustRightInd w:val="0"/>
+              <w:spacing w:after="0" w:line="240" w:lineRule="auto"/>
+              <w:rPr>
+                <w:rFonts w:ascii="Calibri" w:hAnsi="Calibri" w:cs="Calibri"/>
+              </w:rPr>
+            </w:pPr>
+            <w:r>
+              <w:rPr>
+                <w:rFonts w:ascii="Calibri" w:hAnsi="Calibri" w:cs="Calibri"/>
+              </w:rPr>
+              <w:t xml:space="preserve">71505 (343 + часть 34805 + часть 34806 + часть 34807 + часть 34808 + 34905 + 34906 + 34907 + 34908 + 34910) </w:t>
+            </w:r>
+          </w:p>
+          <w:p>
+            <w:pPr>
+              <w:autoSpaceDE w:val="0"/>
+              <w:autoSpaceDN w:val="0"/>
+              <w:adjustRightInd w:val="0"/>
+              <w:spacing w:after="0" w:line="240" w:lineRule="auto"/>
+              <w:rPr>
+                <w:rFonts w:ascii="Calibri" w:hAnsi="Calibri" w:cs="Calibri"/>
+              </w:rPr>
+            </w:pPr>
+          </w:p>
+          <w:p>
+            <w:pPr>
+              <w:autoSpaceDE w:val="0"/>
+              <w:autoSpaceDN w:val="0"/>
+              <w:adjustRightInd w:val="0"/>
+              <w:spacing w:after="0" w:line="240" w:lineRule="auto"/>
+              <w:rPr>
+                <w:rFonts w:ascii="Calibri" w:hAnsi="Calibri" w:cs="Calibri"/>
+              </w:rPr>
+            </w:pPr>
+          </w:p>
+          <w:p>
+            <w:pPr>
+              <w:autoSpaceDE w:val="0"/>
+              <w:autoSpaceDN w:val="0"/>
+              <w:adjustRightInd w:val="0"/>
+              <w:spacing w:after="0" w:line="240" w:lineRule="auto"/>
+              <w:rPr>
+                <w:rFonts w:ascii="Calibri" w:hAnsi="Calibri" w:cs="Calibri"/>
+              </w:rPr>
+            </w:pPr>
+            <w:r>
+              <w:rPr>
+                <w:rFonts w:ascii="Calibri" w:hAnsi="Calibri" w:cs="Calibri"/>
+              </w:rPr>
+              <w:t>- 71506 (часть 43301 + часть 43302 + часть 43303 + часть 43304 + 43305 + 43505 + 43506 + 43507 + 43508 + 43510 + часть 438)</w:t>
             </w:r>
           </w:p>
         </w:tc>
@@ -1589,7 +3238,69 @@
               <w:rPr>
                 <w:rFonts w:ascii="Calibri" w:hAnsi="Calibri" w:cs="Calibri"/>
               </w:rPr>
-              <w:t>72505 (343 + часть 34805 + часть 34806 + часть 34807 + часть 34808 + 34905 + 34906 + 34907 + 34908 + 34910) - 72506 (часть 43301 + часть 43302 + часть 43303 + часть 43304 + 43305 + 43505 + 43506 + 43507 + 43508 + 43510 + часть 438)</w:t>
+              <w:t>П</w:t>
+            </w:r>
+          </w:p>
+          <w:p>
+            <w:pPr>
+              <w:autoSpaceDE w:val="0"/>
+              <w:autoSpaceDN w:val="0"/>
+              <w:adjustRightInd w:val="0"/>
+              <w:spacing w:after="0" w:line="240" w:lineRule="auto"/>
+              <w:rPr>
+                <w:rFonts w:ascii="Calibri" w:hAnsi="Calibri" w:cs="Calibri"/>
+              </w:rPr>
+            </w:pPr>
+            <w:r>
+              <w:rPr>
+                <w:rFonts w:ascii="Calibri" w:hAnsi="Calibri" w:cs="Calibri"/>
+              </w:rPr>
+              <w:t xml:space="preserve">72505 (343 + часть 34805 + часть 34806 + часть 34807 + часть 34808 + 34905 + 34906 + 34907 + 34908 + 34910) </w:t>
+            </w:r>
+          </w:p>
+          <w:p>
+            <w:pPr>
+              <w:autoSpaceDE w:val="0"/>
+              <w:autoSpaceDN w:val="0"/>
+              <w:adjustRightInd w:val="0"/>
+              <w:spacing w:after="0" w:line="240" w:lineRule="auto"/>
+              <w:rPr>
+                <w:rFonts w:ascii="Calibri" w:hAnsi="Calibri" w:cs="Calibri"/>
+              </w:rPr>
+            </w:pPr>
+          </w:p>
+          <w:p>
+            <w:pPr>
+              <w:autoSpaceDE w:val="0"/>
+              <w:autoSpaceDN w:val="0"/>
+              <w:adjustRightInd w:val="0"/>
+              <w:spacing w:after="0" w:line="240" w:lineRule="auto"/>
+              <w:rPr>
+                <w:rFonts w:ascii="Calibri" w:hAnsi="Calibri" w:cs="Calibri"/>
+              </w:rPr>
+            </w:pPr>
+            <w:r>
+              <w:rPr>
+                <w:rFonts w:ascii="Calibri" w:hAnsi="Calibri" w:cs="Calibri"/>
+              </w:rPr>
+              <w:t>А</w:t>
+            </w:r>
+          </w:p>
+          <w:p>
+            <w:pPr>
+              <w:autoSpaceDE w:val="0"/>
+              <w:autoSpaceDN w:val="0"/>
+              <w:adjustRightInd w:val="0"/>
+              <w:spacing w:after="0" w:line="240" w:lineRule="auto"/>
+              <w:rPr>
+                <w:rFonts w:ascii="Calibri" w:hAnsi="Calibri" w:cs="Calibri"/>
+              </w:rPr>
+            </w:pPr>
+            <w:r>
+              <w:rPr>
+                <w:rFonts w:ascii="Calibri" w:hAnsi="Calibri" w:cs="Calibri"/>
+              </w:rPr>
+              <w:t>- 72506 (часть 43301 + часть 43302 + часть 43303 + часть 43304 + 43305 + 43505 + 43506 + 43507 + 43508 + 43510 + часть 438)</w:t>
             </w:r>
           </w:p>
         </w:tc>
@@ -1616,8 +3327,8 @@
                 <w:rFonts w:ascii="Calibri" w:hAnsi="Calibri" w:cs="Calibri"/>
               </w:rPr>
             </w:pPr>
-            <w:bookmarkStart w:id="8" w:name="Par39"/>
-            <w:bookmarkEnd w:id="8"/>
+            <w:bookmarkStart w:id="7" w:name="Par39"/>
+            <w:bookmarkEnd w:id="7"/>
             <w:r>
               <w:rPr>
                 <w:rFonts w:ascii="Calibri" w:hAnsi="Calibri" w:cs="Calibri"/>
@@ -1707,7 +3418,249 @@
               <w:rPr>
                 <w:rFonts w:ascii="Calibri" w:hAnsi="Calibri" w:cs="Calibri"/>
               </w:rPr>
-              <w:t>72501 (часть 321 + часть 322 + часть 323 + часть 324) - 72502 (часть 411 + часть 412 + часть 413 + часть 414) + 72503 (часть 335) - 72504 (часть 425) + 72701 (52302) - 72702 (53804)</w:t>
+              <w:t>П</w:t>
+            </w:r>
+          </w:p>
+          <w:p>
+            <w:pPr>
+              <w:autoSpaceDE w:val="0"/>
+              <w:autoSpaceDN w:val="0"/>
+              <w:adjustRightInd w:val="0"/>
+              <w:spacing w:after="0" w:line="240" w:lineRule="auto"/>
+              <w:rPr>
+                <w:rFonts w:ascii="Calibri" w:hAnsi="Calibri" w:cs="Calibri"/>
+              </w:rPr>
+            </w:pPr>
+            <w:r>
+              <w:rPr>
+                <w:rFonts w:ascii="Calibri" w:hAnsi="Calibri" w:cs="Calibri"/>
+              </w:rPr>
+              <w:t xml:space="preserve">72501 (часть 321 + часть 322 + часть 323 + часть 324) </w:t>
+            </w:r>
+          </w:p>
+          <w:p>
+            <w:pPr>
+              <w:autoSpaceDE w:val="0"/>
+              <w:autoSpaceDN w:val="0"/>
+              <w:adjustRightInd w:val="0"/>
+              <w:spacing w:after="0" w:line="240" w:lineRule="auto"/>
+              <w:rPr>
+                <w:rFonts w:ascii="Calibri" w:hAnsi="Calibri" w:cs="Calibri"/>
+              </w:rPr>
+            </w:pPr>
+          </w:p>
+          <w:p>
+            <w:pPr>
+              <w:autoSpaceDE w:val="0"/>
+              <w:autoSpaceDN w:val="0"/>
+              <w:adjustRightInd w:val="0"/>
+              <w:spacing w:after="0" w:line="240" w:lineRule="auto"/>
+              <w:rPr>
+                <w:rFonts w:ascii="Calibri" w:hAnsi="Calibri" w:cs="Calibri"/>
+              </w:rPr>
+            </w:pPr>
+            <w:r>
+              <w:rPr>
+                <w:rFonts w:ascii="Calibri" w:hAnsi="Calibri" w:cs="Calibri"/>
+              </w:rPr>
+              <w:t>А</w:t>
+            </w:r>
+          </w:p>
+          <w:p>
+            <w:pPr>
+              <w:autoSpaceDE w:val="0"/>
+              <w:autoSpaceDN w:val="0"/>
+              <w:adjustRightInd w:val="0"/>
+              <w:spacing w:after="0" w:line="240" w:lineRule="auto"/>
+              <w:rPr>
+                <w:rFonts w:ascii="Calibri" w:hAnsi="Calibri" w:cs="Calibri"/>
+              </w:rPr>
+            </w:pPr>
+            <w:r>
+              <w:rPr>
+                <w:rFonts w:ascii="Calibri" w:hAnsi="Calibri" w:cs="Calibri"/>
+              </w:rPr>
+              <w:t xml:space="preserve">- 72502 (часть 411 + часть 412 + часть 413 + часть 414) </w:t>
+            </w:r>
+          </w:p>
+          <w:p>
+            <w:pPr>
+              <w:autoSpaceDE w:val="0"/>
+              <w:autoSpaceDN w:val="0"/>
+              <w:adjustRightInd w:val="0"/>
+              <w:spacing w:after="0" w:line="240" w:lineRule="auto"/>
+              <w:rPr>
+                <w:rFonts w:ascii="Calibri" w:hAnsi="Calibri" w:cs="Calibri"/>
+              </w:rPr>
+            </w:pPr>
+          </w:p>
+          <w:p>
+            <w:pPr>
+              <w:autoSpaceDE w:val="0"/>
+              <w:autoSpaceDN w:val="0"/>
+              <w:adjustRightInd w:val="0"/>
+              <w:spacing w:after="0" w:line="240" w:lineRule="auto"/>
+              <w:rPr>
+                <w:rFonts w:ascii="Calibri" w:hAnsi="Calibri" w:cs="Calibri"/>
+              </w:rPr>
+            </w:pPr>
+            <w:r>
+              <w:rPr>
+                <w:rFonts w:ascii="Calibri" w:hAnsi="Calibri" w:cs="Calibri"/>
+              </w:rPr>
+              <w:t>П</w:t>
+            </w:r>
+          </w:p>
+          <w:p>
+            <w:pPr>
+              <w:autoSpaceDE w:val="0"/>
+              <w:autoSpaceDN w:val="0"/>
+              <w:adjustRightInd w:val="0"/>
+              <w:spacing w:after="0" w:line="240" w:lineRule="auto"/>
+              <w:rPr>
+                <w:rFonts w:ascii="Calibri" w:hAnsi="Calibri" w:cs="Calibri"/>
+              </w:rPr>
+            </w:pPr>
+            <w:r>
+              <w:rPr>
+                <w:rFonts w:ascii="Calibri" w:hAnsi="Calibri" w:cs="Calibri"/>
+              </w:rPr>
+              <w:t xml:space="preserve">+ 72503 (часть 335) </w:t>
+            </w:r>
+          </w:p>
+          <w:p>
+            <w:pPr>
+              <w:autoSpaceDE w:val="0"/>
+              <w:autoSpaceDN w:val="0"/>
+              <w:adjustRightInd w:val="0"/>
+              <w:spacing w:after="0" w:line="240" w:lineRule="auto"/>
+              <w:rPr>
+                <w:rFonts w:ascii="Calibri" w:hAnsi="Calibri" w:cs="Calibri"/>
+              </w:rPr>
+            </w:pPr>
+          </w:p>
+          <w:p>
+            <w:pPr>
+              <w:autoSpaceDE w:val="0"/>
+              <w:autoSpaceDN w:val="0"/>
+              <w:adjustRightInd w:val="0"/>
+              <w:spacing w:after="0" w:line="240" w:lineRule="auto"/>
+              <w:rPr>
+                <w:rFonts w:ascii="Calibri" w:hAnsi="Calibri" w:cs="Calibri"/>
+              </w:rPr>
+            </w:pPr>
+            <w:r>
+              <w:rPr>
+                <w:rFonts w:ascii="Calibri" w:hAnsi="Calibri" w:cs="Calibri"/>
+              </w:rPr>
+              <w:t>А</w:t>
+            </w:r>
+          </w:p>
+          <w:p>
+            <w:pPr>
+              <w:autoSpaceDE w:val="0"/>
+              <w:autoSpaceDN w:val="0"/>
+              <w:adjustRightInd w:val="0"/>
+              <w:spacing w:after="0" w:line="240" w:lineRule="auto"/>
+              <w:rPr>
+                <w:rFonts w:ascii="Calibri" w:hAnsi="Calibri" w:cs="Calibri"/>
+              </w:rPr>
+            </w:pPr>
+            <w:r>
+              <w:rPr>
+                <w:rFonts w:ascii="Calibri" w:hAnsi="Calibri" w:cs="Calibri"/>
+              </w:rPr>
+              <w:t xml:space="preserve">- 72504 (часть 425) </w:t>
+            </w:r>
+          </w:p>
+          <w:p>
+            <w:pPr>
+              <w:autoSpaceDE w:val="0"/>
+              <w:autoSpaceDN w:val="0"/>
+              <w:adjustRightInd w:val="0"/>
+              <w:spacing w:after="0" w:line="240" w:lineRule="auto"/>
+              <w:rPr>
+                <w:rFonts w:ascii="Calibri" w:hAnsi="Calibri" w:cs="Calibri"/>
+              </w:rPr>
+            </w:pPr>
+          </w:p>
+          <w:p>
+            <w:pPr>
+              <w:autoSpaceDE w:val="0"/>
+              <w:autoSpaceDN w:val="0"/>
+              <w:adjustRightInd w:val="0"/>
+              <w:spacing w:after="0" w:line="240" w:lineRule="auto"/>
+              <w:rPr>
+                <w:rFonts w:ascii="Calibri" w:hAnsi="Calibri" w:cs="Calibri"/>
+              </w:rPr>
+            </w:pPr>
+            <w:r>
+              <w:rPr>
+                <w:rFonts w:ascii="Calibri" w:hAnsi="Calibri" w:cs="Calibri"/>
+              </w:rPr>
+              <w:t>П</w:t>
+            </w:r>
+          </w:p>
+          <w:p>
+            <w:pPr>
+              <w:autoSpaceDE w:val="0"/>
+              <w:autoSpaceDN w:val="0"/>
+              <w:adjustRightInd w:val="0"/>
+              <w:spacing w:after="0" w:line="240" w:lineRule="auto"/>
+              <w:rPr>
+                <w:rFonts w:ascii="Calibri" w:hAnsi="Calibri" w:cs="Calibri"/>
+              </w:rPr>
+            </w:pPr>
+            <w:r>
+              <w:rPr>
+                <w:rFonts w:ascii="Calibri" w:hAnsi="Calibri" w:cs="Calibri"/>
+              </w:rPr>
+              <w:t xml:space="preserve">+ 72701 (52302) </w:t>
+            </w:r>
+          </w:p>
+          <w:p>
+            <w:pPr>
+              <w:autoSpaceDE w:val="0"/>
+              <w:autoSpaceDN w:val="0"/>
+              <w:adjustRightInd w:val="0"/>
+              <w:spacing w:after="0" w:line="240" w:lineRule="auto"/>
+              <w:rPr>
+                <w:rFonts w:ascii="Calibri" w:hAnsi="Calibri" w:cs="Calibri"/>
+              </w:rPr>
+            </w:pPr>
+          </w:p>
+          <w:p>
+            <w:pPr>
+              <w:autoSpaceDE w:val="0"/>
+              <w:autoSpaceDN w:val="0"/>
+              <w:adjustRightInd w:val="0"/>
+              <w:spacing w:after="0" w:line="240" w:lineRule="auto"/>
+              <w:rPr>
+                <w:rFonts w:ascii="Calibri" w:hAnsi="Calibri" w:cs="Calibri"/>
+              </w:rPr>
+            </w:pPr>
+            <w:r>
+              <w:rPr>
+                <w:rFonts w:ascii="Calibri" w:hAnsi="Calibri" w:cs="Calibri"/>
+              </w:rPr>
+              <w:t>А</w:t>
+            </w:r>
+          </w:p>
+          <w:p>
+            <w:pPr>
+              <w:autoSpaceDE w:val="0"/>
+              <w:autoSpaceDN w:val="0"/>
+              <w:adjustRightInd w:val="0"/>
+              <w:spacing w:after="0" w:line="240" w:lineRule="auto"/>
+              <w:rPr>
+                <w:rFonts w:ascii="Calibri" w:hAnsi="Calibri" w:cs="Calibri"/>
+              </w:rPr>
+            </w:pPr>
+            <w:r>
+              <w:rPr>
+                <w:rFonts w:ascii="Calibri" w:hAnsi="Calibri" w:cs="Calibri"/>
+              </w:rPr>
+              <w:t>- 72702 (53804)</w:t>
             </w:r>
           </w:p>
         </w:tc>
@@ -1734,12 +3687,13 @@
                 <w:rFonts w:ascii="Calibri" w:hAnsi="Calibri" w:cs="Calibri"/>
               </w:rPr>
             </w:pPr>
-            <w:bookmarkStart w:id="9" w:name="Par43"/>
-            <w:bookmarkEnd w:id="9"/>
-            <w:r>
-              <w:rPr>
-                <w:rFonts w:ascii="Calibri" w:hAnsi="Calibri" w:cs="Calibri"/>
-              </w:rPr>
+            <w:bookmarkStart w:id="8" w:name="Par43"/>
+            <w:bookmarkEnd w:id="8"/>
+            <w:r>
+              <w:rPr>
+                <w:rFonts w:ascii="Calibri" w:hAnsi="Calibri" w:cs="Calibri"/>
+              </w:rPr>
+              <w:lastRenderedPageBreak/>
               <w:t>9</w:t>
             </w:r>
           </w:p>
@@ -1797,7 +3751,159 @@
               <w:rPr>
                 <w:rFonts w:ascii="Calibri" w:hAnsi="Calibri" w:cs="Calibri"/>
               </w:rPr>
-              <w:t>71501 (часть 321 + часть 322 + часть 323 + часть 324) - 71502 (часть 411 + часть 412 + часть 413 + часть 414) + 71503 (часть 335) - 71504 (часть 425)</w:t>
+              <w:t>П</w:t>
+            </w:r>
+          </w:p>
+          <w:p>
+            <w:pPr>
+              <w:autoSpaceDE w:val="0"/>
+              <w:autoSpaceDN w:val="0"/>
+              <w:adjustRightInd w:val="0"/>
+              <w:spacing w:after="0" w:line="240" w:lineRule="auto"/>
+              <w:rPr>
+                <w:rFonts w:ascii="Calibri" w:hAnsi="Calibri" w:cs="Calibri"/>
+              </w:rPr>
+            </w:pPr>
+            <w:r>
+              <w:rPr>
+                <w:rFonts w:ascii="Calibri" w:hAnsi="Calibri" w:cs="Calibri"/>
+              </w:rPr>
+              <w:t xml:space="preserve">71501 (часть 321 + часть 322 + часть 323 + часть 324) </w:t>
+            </w:r>
+          </w:p>
+          <w:p>
+            <w:pPr>
+              <w:autoSpaceDE w:val="0"/>
+              <w:autoSpaceDN w:val="0"/>
+              <w:adjustRightInd w:val="0"/>
+              <w:spacing w:after="0" w:line="240" w:lineRule="auto"/>
+              <w:rPr>
+                <w:rFonts w:ascii="Calibri" w:hAnsi="Calibri" w:cs="Calibri"/>
+              </w:rPr>
+            </w:pPr>
+          </w:p>
+          <w:p>
+            <w:pPr>
+              <w:autoSpaceDE w:val="0"/>
+              <w:autoSpaceDN w:val="0"/>
+              <w:adjustRightInd w:val="0"/>
+              <w:spacing w:after="0" w:line="240" w:lineRule="auto"/>
+              <w:rPr>
+                <w:rFonts w:ascii="Calibri" w:hAnsi="Calibri" w:cs="Calibri"/>
+              </w:rPr>
+            </w:pPr>
+            <w:r>
+              <w:rPr>
+                <w:rFonts w:ascii="Calibri" w:hAnsi="Calibri" w:cs="Calibri"/>
+              </w:rPr>
+              <w:t>А</w:t>
+            </w:r>
+          </w:p>
+          <w:p>
+            <w:pPr>
+              <w:autoSpaceDE w:val="0"/>
+              <w:autoSpaceDN w:val="0"/>
+              <w:adjustRightInd w:val="0"/>
+              <w:spacing w:after="0" w:line="240" w:lineRule="auto"/>
+              <w:rPr>
+                <w:rFonts w:ascii="Calibri" w:hAnsi="Calibri" w:cs="Calibri"/>
+              </w:rPr>
+            </w:pPr>
+            <w:r>
+              <w:rPr>
+                <w:rFonts w:ascii="Calibri" w:hAnsi="Calibri" w:cs="Calibri"/>
+              </w:rPr>
+              <w:t xml:space="preserve">- 71502 (часть 411 + часть 412 + часть 413 + часть 414) </w:t>
+            </w:r>
+          </w:p>
+          <w:p>
+            <w:pPr>
+              <w:autoSpaceDE w:val="0"/>
+              <w:autoSpaceDN w:val="0"/>
+              <w:adjustRightInd w:val="0"/>
+              <w:spacing w:after="0" w:line="240" w:lineRule="auto"/>
+              <w:rPr>
+                <w:rFonts w:ascii="Calibri" w:hAnsi="Calibri" w:cs="Calibri"/>
+              </w:rPr>
+            </w:pPr>
+          </w:p>
+          <w:p>
+            <w:pPr>
+              <w:autoSpaceDE w:val="0"/>
+              <w:autoSpaceDN w:val="0"/>
+              <w:adjustRightInd w:val="0"/>
+              <w:spacing w:after="0" w:line="240" w:lineRule="auto"/>
+              <w:rPr>
+                <w:rFonts w:ascii="Calibri" w:hAnsi="Calibri" w:cs="Calibri"/>
+              </w:rPr>
+            </w:pPr>
+            <w:r>
+              <w:rPr>
+                <w:rFonts w:ascii="Calibri" w:hAnsi="Calibri" w:cs="Calibri"/>
+              </w:rPr>
+              <w:t>П</w:t>
+            </w:r>
+          </w:p>
+          <w:p>
+            <w:pPr>
+              <w:autoSpaceDE w:val="0"/>
+              <w:autoSpaceDN w:val="0"/>
+              <w:adjustRightInd w:val="0"/>
+              <w:spacing w:after="0" w:line="240" w:lineRule="auto"/>
+              <w:rPr>
+                <w:rFonts w:ascii="Calibri" w:hAnsi="Calibri" w:cs="Calibri"/>
+              </w:rPr>
+            </w:pPr>
+            <w:r>
+              <w:rPr>
+                <w:rFonts w:ascii="Calibri" w:hAnsi="Calibri" w:cs="Calibri"/>
+              </w:rPr>
+              <w:t xml:space="preserve">+ 71503 (часть 335) </w:t>
+            </w:r>
+          </w:p>
+          <w:p>
+            <w:pPr>
+              <w:autoSpaceDE w:val="0"/>
+              <w:autoSpaceDN w:val="0"/>
+              <w:adjustRightInd w:val="0"/>
+              <w:spacing w:after="0" w:line="240" w:lineRule="auto"/>
+              <w:rPr>
+                <w:rFonts w:ascii="Calibri" w:hAnsi="Calibri" w:cs="Calibri"/>
+              </w:rPr>
+            </w:pPr>
+          </w:p>
+          <w:p>
+            <w:pPr>
+              <w:autoSpaceDE w:val="0"/>
+              <w:autoSpaceDN w:val="0"/>
+              <w:adjustRightInd w:val="0"/>
+              <w:spacing w:after="0" w:line="240" w:lineRule="auto"/>
+              <w:rPr>
+                <w:rFonts w:ascii="Calibri" w:hAnsi="Calibri" w:cs="Calibri"/>
+              </w:rPr>
+            </w:pPr>
+            <w:r>
+              <w:rPr>
+                <w:rFonts w:ascii="Calibri" w:hAnsi="Calibri" w:cs="Calibri"/>
+              </w:rPr>
+              <w:t>А</w:t>
+            </w:r>
+          </w:p>
+          <w:p>
+            <w:pPr>
+              <w:autoSpaceDE w:val="0"/>
+              <w:autoSpaceDN w:val="0"/>
+              <w:adjustRightInd w:val="0"/>
+              <w:spacing w:after="0" w:line="240" w:lineRule="auto"/>
+              <w:rPr>
+                <w:rFonts w:ascii="Calibri" w:hAnsi="Calibri" w:cs="Calibri"/>
+              </w:rPr>
+            </w:pPr>
+            <w:r>
+              <w:rPr>
+                <w:rFonts w:ascii="Calibri" w:hAnsi="Calibri" w:cs="Calibri"/>
+              </w:rPr>
+              <w:t>- 71504 (часть 425)</w:t>
             </w:r>
           </w:p>
         </w:tc>
@@ -1852,13 +3958,12 @@
                 <w:rFonts w:ascii="Calibri" w:hAnsi="Calibri" w:cs="Calibri"/>
               </w:rPr>
             </w:pPr>
-            <w:bookmarkStart w:id="10" w:name="Par47"/>
-            <w:bookmarkEnd w:id="10"/>
-            <w:r>
-              <w:rPr>
-                <w:rFonts w:ascii="Calibri" w:hAnsi="Calibri" w:cs="Calibri"/>
-              </w:rPr>
-              <w:lastRenderedPageBreak/>
+            <w:bookmarkStart w:id="9" w:name="Par47"/>
+            <w:bookmarkEnd w:id="9"/>
+            <w:r>
+              <w:rPr>
+                <w:rFonts w:ascii="Calibri" w:hAnsi="Calibri" w:cs="Calibri"/>
+              </w:rPr>
               <w:t>10</w:t>
             </w:r>
           </w:p>
@@ -1916,7 +4021,159 @@
               <w:rPr>
                 <w:rFonts w:ascii="Calibri" w:hAnsi="Calibri" w:cs="Calibri"/>
               </w:rPr>
-              <w:t>71201 (381 + 382 + 383 + 386 + 389) - 71202 (481 + 482 + 483 + 486 + 489) + 71701 (часть 52201 + 52203 + часть 52204) - 71702 (часть 53301 + 53303 + часть 53304)</w:t>
+              <w:t>П</w:t>
+            </w:r>
+          </w:p>
+          <w:p>
+            <w:pPr>
+              <w:autoSpaceDE w:val="0"/>
+              <w:autoSpaceDN w:val="0"/>
+              <w:adjustRightInd w:val="0"/>
+              <w:spacing w:after="0" w:line="240" w:lineRule="auto"/>
+              <w:rPr>
+                <w:rFonts w:ascii="Calibri" w:hAnsi="Calibri" w:cs="Calibri"/>
+              </w:rPr>
+            </w:pPr>
+            <w:r>
+              <w:rPr>
+                <w:rFonts w:ascii="Calibri" w:hAnsi="Calibri" w:cs="Calibri"/>
+              </w:rPr>
+              <w:t xml:space="preserve">71201 (381 + 382 + 383 + 386 + 389) </w:t>
+            </w:r>
+          </w:p>
+          <w:p>
+            <w:pPr>
+              <w:autoSpaceDE w:val="0"/>
+              <w:autoSpaceDN w:val="0"/>
+              <w:adjustRightInd w:val="0"/>
+              <w:spacing w:after="0" w:line="240" w:lineRule="auto"/>
+              <w:rPr>
+                <w:rFonts w:ascii="Calibri" w:hAnsi="Calibri" w:cs="Calibri"/>
+              </w:rPr>
+            </w:pPr>
+          </w:p>
+          <w:p>
+            <w:pPr>
+              <w:autoSpaceDE w:val="0"/>
+              <w:autoSpaceDN w:val="0"/>
+              <w:adjustRightInd w:val="0"/>
+              <w:spacing w:after="0" w:line="240" w:lineRule="auto"/>
+              <w:rPr>
+                <w:rFonts w:ascii="Calibri" w:hAnsi="Calibri" w:cs="Calibri"/>
+              </w:rPr>
+            </w:pPr>
+            <w:r>
+              <w:rPr>
+                <w:rFonts w:ascii="Calibri" w:hAnsi="Calibri" w:cs="Calibri"/>
+              </w:rPr>
+              <w:t>А</w:t>
+            </w:r>
+          </w:p>
+          <w:p>
+            <w:pPr>
+              <w:autoSpaceDE w:val="0"/>
+              <w:autoSpaceDN w:val="0"/>
+              <w:adjustRightInd w:val="0"/>
+              <w:spacing w:after="0" w:line="240" w:lineRule="auto"/>
+              <w:rPr>
+                <w:rFonts w:ascii="Calibri" w:hAnsi="Calibri" w:cs="Calibri"/>
+              </w:rPr>
+            </w:pPr>
+            <w:r>
+              <w:rPr>
+                <w:rFonts w:ascii="Calibri" w:hAnsi="Calibri" w:cs="Calibri"/>
+              </w:rPr>
+              <w:t xml:space="preserve">- 71202 (481 + 482 + 483 + 486 + 489) </w:t>
+            </w:r>
+          </w:p>
+          <w:p>
+            <w:pPr>
+              <w:autoSpaceDE w:val="0"/>
+              <w:autoSpaceDN w:val="0"/>
+              <w:adjustRightInd w:val="0"/>
+              <w:spacing w:after="0" w:line="240" w:lineRule="auto"/>
+              <w:rPr>
+                <w:rFonts w:ascii="Calibri" w:hAnsi="Calibri" w:cs="Calibri"/>
+              </w:rPr>
+            </w:pPr>
+          </w:p>
+          <w:p>
+            <w:pPr>
+              <w:autoSpaceDE w:val="0"/>
+              <w:autoSpaceDN w:val="0"/>
+              <w:adjustRightInd w:val="0"/>
+              <w:spacing w:after="0" w:line="240" w:lineRule="auto"/>
+              <w:rPr>
+                <w:rFonts w:ascii="Calibri" w:hAnsi="Calibri" w:cs="Calibri"/>
+              </w:rPr>
+            </w:pPr>
+            <w:r>
+              <w:rPr>
+                <w:rFonts w:ascii="Calibri" w:hAnsi="Calibri" w:cs="Calibri"/>
+              </w:rPr>
+              <w:t>П</w:t>
+            </w:r>
+          </w:p>
+          <w:p>
+            <w:pPr>
+              <w:autoSpaceDE w:val="0"/>
+              <w:autoSpaceDN w:val="0"/>
+              <w:adjustRightInd w:val="0"/>
+              <w:spacing w:after="0" w:line="240" w:lineRule="auto"/>
+              <w:rPr>
+                <w:rFonts w:ascii="Calibri" w:hAnsi="Calibri" w:cs="Calibri"/>
+              </w:rPr>
+            </w:pPr>
+            <w:r>
+              <w:rPr>
+                <w:rFonts w:ascii="Calibri" w:hAnsi="Calibri" w:cs="Calibri"/>
+              </w:rPr>
+              <w:t xml:space="preserve">+ 71701 (часть 52201 + 52203 + часть 52204) </w:t>
+            </w:r>
+          </w:p>
+          <w:p>
+            <w:pPr>
+              <w:autoSpaceDE w:val="0"/>
+              <w:autoSpaceDN w:val="0"/>
+              <w:adjustRightInd w:val="0"/>
+              <w:spacing w:after="0" w:line="240" w:lineRule="auto"/>
+              <w:rPr>
+                <w:rFonts w:ascii="Calibri" w:hAnsi="Calibri" w:cs="Calibri"/>
+              </w:rPr>
+            </w:pPr>
+          </w:p>
+          <w:p>
+            <w:pPr>
+              <w:autoSpaceDE w:val="0"/>
+              <w:autoSpaceDN w:val="0"/>
+              <w:adjustRightInd w:val="0"/>
+              <w:spacing w:after="0" w:line="240" w:lineRule="auto"/>
+              <w:rPr>
+                <w:rFonts w:ascii="Calibri" w:hAnsi="Calibri" w:cs="Calibri"/>
+              </w:rPr>
+            </w:pPr>
+            <w:r>
+              <w:rPr>
+                <w:rFonts w:ascii="Calibri" w:hAnsi="Calibri" w:cs="Calibri"/>
+              </w:rPr>
+              <w:t>А</w:t>
+            </w:r>
+          </w:p>
+          <w:p>
+            <w:pPr>
+              <w:autoSpaceDE w:val="0"/>
+              <w:autoSpaceDN w:val="0"/>
+              <w:adjustRightInd w:val="0"/>
+              <w:spacing w:after="0" w:line="240" w:lineRule="auto"/>
+              <w:rPr>
+                <w:rFonts w:ascii="Calibri" w:hAnsi="Calibri" w:cs="Calibri"/>
+              </w:rPr>
+            </w:pPr>
+            <w:r>
+              <w:rPr>
+                <w:rFonts w:ascii="Calibri" w:hAnsi="Calibri" w:cs="Calibri"/>
+              </w:rPr>
+              <w:t>- 71702 (часть 53301 + 53303 + часть 53304)</w:t>
             </w:r>
           </w:p>
         </w:tc>
@@ -1940,11 +4197,139 @@
                 <w:rFonts w:ascii="Calibri" w:hAnsi="Calibri" w:cs="Calibri"/>
               </w:rPr>
             </w:pPr>
-            <w:r>
-              <w:rPr>
-                <w:rFonts w:ascii="Calibri" w:hAnsi="Calibri" w:cs="Calibri"/>
-              </w:rPr>
-              <w:t>72201 (381 + 382 + 383 + 386 + 389) - 72202 (481 + 482 + 483 + 486 + 489) + 72701 (часть 52201 + 52203 + часть 52204) - 72702 (часть 53301 + 53303 + часть 53304)</w:t>
+          </w:p>
+          <w:p>
+            <w:pPr>
+              <w:autoSpaceDE w:val="0"/>
+              <w:autoSpaceDN w:val="0"/>
+              <w:adjustRightInd w:val="0"/>
+              <w:spacing w:after="0" w:line="240" w:lineRule="auto"/>
+              <w:rPr>
+                <w:rFonts w:ascii="Calibri" w:hAnsi="Calibri" w:cs="Calibri"/>
+              </w:rPr>
+            </w:pPr>
+            <w:r>
+              <w:rPr>
+                <w:rFonts w:ascii="Calibri" w:hAnsi="Calibri" w:cs="Calibri"/>
+              </w:rPr>
+              <w:t xml:space="preserve">72201 (381 + 382 + 383 + 386 + 389) </w:t>
+            </w:r>
+          </w:p>
+          <w:p>
+            <w:pPr>
+              <w:autoSpaceDE w:val="0"/>
+              <w:autoSpaceDN w:val="0"/>
+              <w:adjustRightInd w:val="0"/>
+              <w:spacing w:after="0" w:line="240" w:lineRule="auto"/>
+              <w:rPr>
+                <w:rFonts w:ascii="Calibri" w:hAnsi="Calibri" w:cs="Calibri"/>
+              </w:rPr>
+            </w:pPr>
+          </w:p>
+          <w:p>
+            <w:pPr>
+              <w:autoSpaceDE w:val="0"/>
+              <w:autoSpaceDN w:val="0"/>
+              <w:adjustRightInd w:val="0"/>
+              <w:spacing w:after="0" w:line="240" w:lineRule="auto"/>
+              <w:rPr>
+                <w:rFonts w:ascii="Calibri" w:hAnsi="Calibri" w:cs="Calibri"/>
+              </w:rPr>
+            </w:pPr>
+          </w:p>
+          <w:p>
+            <w:pPr>
+              <w:autoSpaceDE w:val="0"/>
+              <w:autoSpaceDN w:val="0"/>
+              <w:adjustRightInd w:val="0"/>
+              <w:spacing w:after="0" w:line="240" w:lineRule="auto"/>
+              <w:rPr>
+                <w:rFonts w:ascii="Calibri" w:hAnsi="Calibri" w:cs="Calibri"/>
+              </w:rPr>
+            </w:pPr>
+            <w:r>
+              <w:rPr>
+                <w:rFonts w:ascii="Calibri" w:hAnsi="Calibri" w:cs="Calibri"/>
+              </w:rPr>
+              <w:t xml:space="preserve">- 72202 (481 + 482 + 483 + 486 + 489) </w:t>
+            </w:r>
+          </w:p>
+          <w:p>
+            <w:pPr>
+              <w:autoSpaceDE w:val="0"/>
+              <w:autoSpaceDN w:val="0"/>
+              <w:adjustRightInd w:val="0"/>
+              <w:spacing w:after="0" w:line="240" w:lineRule="auto"/>
+              <w:rPr>
+                <w:rFonts w:ascii="Calibri" w:hAnsi="Calibri" w:cs="Calibri"/>
+              </w:rPr>
+            </w:pPr>
+          </w:p>
+          <w:p>
+            <w:pPr>
+              <w:autoSpaceDE w:val="0"/>
+              <w:autoSpaceDN w:val="0"/>
+              <w:adjustRightInd w:val="0"/>
+              <w:spacing w:after="0" w:line="240" w:lineRule="auto"/>
+              <w:rPr>
+                <w:rFonts w:ascii="Calibri" w:hAnsi="Calibri" w:cs="Calibri"/>
+              </w:rPr>
+            </w:pPr>
+          </w:p>
+          <w:p>
+            <w:pPr>
+              <w:autoSpaceDE w:val="0"/>
+              <w:autoSpaceDN w:val="0"/>
+              <w:adjustRightInd w:val="0"/>
+              <w:spacing w:after="0" w:line="240" w:lineRule="auto"/>
+              <w:rPr>
+                <w:rFonts w:ascii="Calibri" w:hAnsi="Calibri" w:cs="Calibri"/>
+              </w:rPr>
+            </w:pPr>
+            <w:r>
+              <w:rPr>
+                <w:rFonts w:ascii="Calibri" w:hAnsi="Calibri" w:cs="Calibri"/>
+              </w:rPr>
+              <w:t xml:space="preserve">+ 72701 (часть 52201 + 52203 + часть 52204) </w:t>
+            </w:r>
+          </w:p>
+          <w:p>
+            <w:pPr>
+              <w:autoSpaceDE w:val="0"/>
+              <w:autoSpaceDN w:val="0"/>
+              <w:adjustRightInd w:val="0"/>
+              <w:spacing w:after="0" w:line="240" w:lineRule="auto"/>
+              <w:rPr>
+                <w:rFonts w:ascii="Calibri" w:hAnsi="Calibri" w:cs="Calibri"/>
+              </w:rPr>
+            </w:pPr>
+          </w:p>
+          <w:p>
+            <w:pPr>
+              <w:autoSpaceDE w:val="0"/>
+              <w:autoSpaceDN w:val="0"/>
+              <w:adjustRightInd w:val="0"/>
+              <w:spacing w:after="0" w:line="240" w:lineRule="auto"/>
+              <w:rPr>
+                <w:rFonts w:ascii="Calibri" w:hAnsi="Calibri" w:cs="Calibri"/>
+              </w:rPr>
+            </w:pPr>
+          </w:p>
+          <w:p>
+            <w:pPr>
+              <w:autoSpaceDE w:val="0"/>
+              <w:autoSpaceDN w:val="0"/>
+              <w:adjustRightInd w:val="0"/>
+              <w:spacing w:after="0" w:line="240" w:lineRule="auto"/>
+              <w:rPr>
+                <w:rFonts w:ascii="Calibri" w:hAnsi="Calibri" w:cs="Calibri"/>
+              </w:rPr>
+            </w:pPr>
+            <w:r>
+              <w:rPr>
+                <w:rFonts w:ascii="Calibri" w:hAnsi="Calibri" w:cs="Calibri"/>
+              </w:rPr>
+              <w:t>- 72702 (часть 53301 + 53303 + часть 53304)</w:t>
             </w:r>
           </w:p>
         </w:tc>
@@ -1971,8 +4356,8 @@
                 <w:rFonts w:ascii="Calibri" w:hAnsi="Calibri" w:cs="Calibri"/>
               </w:rPr>
             </w:pPr>
-            <w:bookmarkStart w:id="11" w:name="Par51"/>
-            <w:bookmarkEnd w:id="11"/>
+            <w:bookmarkStart w:id="10" w:name="Par51"/>
+            <w:bookmarkEnd w:id="10"/>
             <w:r>
               <w:rPr>
                 <w:rFonts w:ascii="Calibri" w:hAnsi="Calibri" w:cs="Calibri"/>
@@ -2034,7 +4419,69 @@
               <w:rPr>
                 <w:rFonts w:ascii="Calibri" w:hAnsi="Calibri" w:cs="Calibri"/>
               </w:rPr>
-              <w:t>71201 (384 + 387) - 71202 (484 + 487)</w:t>
+              <w:t>П</w:t>
+            </w:r>
+          </w:p>
+          <w:p>
+            <w:pPr>
+              <w:autoSpaceDE w:val="0"/>
+              <w:autoSpaceDN w:val="0"/>
+              <w:adjustRightInd w:val="0"/>
+              <w:spacing w:after="0" w:line="240" w:lineRule="auto"/>
+              <w:rPr>
+                <w:rFonts w:ascii="Calibri" w:hAnsi="Calibri" w:cs="Calibri"/>
+              </w:rPr>
+            </w:pPr>
+            <w:r>
+              <w:rPr>
+                <w:rFonts w:ascii="Calibri" w:hAnsi="Calibri" w:cs="Calibri"/>
+              </w:rPr>
+              <w:t xml:space="preserve">71201 (384 + 387) </w:t>
+            </w:r>
+          </w:p>
+          <w:p>
+            <w:pPr>
+              <w:autoSpaceDE w:val="0"/>
+              <w:autoSpaceDN w:val="0"/>
+              <w:adjustRightInd w:val="0"/>
+              <w:spacing w:after="0" w:line="240" w:lineRule="auto"/>
+              <w:rPr>
+                <w:rFonts w:ascii="Calibri" w:hAnsi="Calibri" w:cs="Calibri"/>
+              </w:rPr>
+            </w:pPr>
+          </w:p>
+          <w:p>
+            <w:pPr>
+              <w:autoSpaceDE w:val="0"/>
+              <w:autoSpaceDN w:val="0"/>
+              <w:adjustRightInd w:val="0"/>
+              <w:spacing w:after="0" w:line="240" w:lineRule="auto"/>
+              <w:rPr>
+                <w:rFonts w:ascii="Calibri" w:hAnsi="Calibri" w:cs="Calibri"/>
+              </w:rPr>
+            </w:pPr>
+            <w:r>
+              <w:rPr>
+                <w:rFonts w:ascii="Calibri" w:hAnsi="Calibri" w:cs="Calibri"/>
+              </w:rPr>
+              <w:t>А</w:t>
+            </w:r>
+          </w:p>
+          <w:p>
+            <w:pPr>
+              <w:autoSpaceDE w:val="0"/>
+              <w:autoSpaceDN w:val="0"/>
+              <w:adjustRightInd w:val="0"/>
+              <w:spacing w:after="0" w:line="240" w:lineRule="auto"/>
+              <w:rPr>
+                <w:rFonts w:ascii="Calibri" w:hAnsi="Calibri" w:cs="Calibri"/>
+              </w:rPr>
+            </w:pPr>
+            <w:r>
+              <w:rPr>
+                <w:rFonts w:ascii="Calibri" w:hAnsi="Calibri" w:cs="Calibri"/>
+              </w:rPr>
+              <w:t>- 71202 (484 + 487)</w:t>
             </w:r>
           </w:p>
         </w:tc>
@@ -2058,11 +4505,61 @@
                 <w:rFonts w:ascii="Calibri" w:hAnsi="Calibri" w:cs="Calibri"/>
               </w:rPr>
             </w:pPr>
-            <w:r>
-              <w:rPr>
-                <w:rFonts w:ascii="Calibri" w:hAnsi="Calibri" w:cs="Calibri"/>
-              </w:rPr>
-              <w:t>72201 (384 + 387) - 72202 (484 + 487)</w:t>
+          </w:p>
+          <w:p>
+            <w:pPr>
+              <w:autoSpaceDE w:val="0"/>
+              <w:autoSpaceDN w:val="0"/>
+              <w:adjustRightInd w:val="0"/>
+              <w:spacing w:after="0" w:line="240" w:lineRule="auto"/>
+              <w:rPr>
+                <w:rFonts w:ascii="Calibri" w:hAnsi="Calibri" w:cs="Calibri"/>
+              </w:rPr>
+            </w:pPr>
+            <w:r>
+              <w:rPr>
+                <w:rFonts w:ascii="Calibri" w:hAnsi="Calibri" w:cs="Calibri"/>
+              </w:rPr>
+              <w:t xml:space="preserve">72201 (384 + 387) </w:t>
+            </w:r>
+          </w:p>
+          <w:p>
+            <w:pPr>
+              <w:autoSpaceDE w:val="0"/>
+              <w:autoSpaceDN w:val="0"/>
+              <w:adjustRightInd w:val="0"/>
+              <w:spacing w:after="0" w:line="240" w:lineRule="auto"/>
+              <w:rPr>
+                <w:rFonts w:ascii="Calibri" w:hAnsi="Calibri" w:cs="Calibri"/>
+              </w:rPr>
+            </w:pPr>
+          </w:p>
+          <w:p>
+            <w:pPr>
+              <w:autoSpaceDE w:val="0"/>
+              <w:autoSpaceDN w:val="0"/>
+              <w:adjustRightInd w:val="0"/>
+              <w:spacing w:after="0" w:line="240" w:lineRule="auto"/>
+              <w:rPr>
+                <w:rFonts w:ascii="Calibri" w:hAnsi="Calibri" w:cs="Calibri"/>
+              </w:rPr>
+            </w:pPr>
+          </w:p>
+          <w:p>
+            <w:pPr>
+              <w:autoSpaceDE w:val="0"/>
+              <w:autoSpaceDN w:val="0"/>
+              <w:adjustRightInd w:val="0"/>
+              <w:spacing w:after="0" w:line="240" w:lineRule="auto"/>
+              <w:rPr>
+                <w:rFonts w:ascii="Calibri" w:hAnsi="Calibri" w:cs="Calibri"/>
+              </w:rPr>
+            </w:pPr>
+            <w:r>
+              <w:rPr>
+                <w:rFonts w:ascii="Calibri" w:hAnsi="Calibri" w:cs="Calibri"/>
+              </w:rPr>
+              <w:t>- 72202 (484 + 487)</w:t>
             </w:r>
           </w:p>
         </w:tc>
@@ -2089,8 +4586,8 @@
                 <w:rFonts w:ascii="Calibri" w:hAnsi="Calibri" w:cs="Calibri"/>
               </w:rPr>
             </w:pPr>
-            <w:bookmarkStart w:id="12" w:name="Par55"/>
-            <w:bookmarkEnd w:id="12"/>
+            <w:bookmarkStart w:id="11" w:name="Par55"/>
+            <w:bookmarkEnd w:id="11"/>
             <w:r>
               <w:rPr>
                 <w:rFonts w:ascii="Calibri" w:hAnsi="Calibri" w:cs="Calibri"/>
@@ -2152,7 +4649,69 @@
               <w:rPr>
                 <w:rFonts w:ascii="Calibri" w:hAnsi="Calibri" w:cs="Calibri"/>
               </w:rPr>
-              <w:t>71701 (525 + часть 52301 + часть 52304) - 71702 (535 + часть 53805)</w:t>
+              <w:t>П</w:t>
+            </w:r>
+          </w:p>
+          <w:p>
+            <w:pPr>
+              <w:autoSpaceDE w:val="0"/>
+              <w:autoSpaceDN w:val="0"/>
+              <w:adjustRightInd w:val="0"/>
+              <w:spacing w:after="0" w:line="240" w:lineRule="auto"/>
+              <w:rPr>
+                <w:rFonts w:ascii="Calibri" w:hAnsi="Calibri" w:cs="Calibri"/>
+              </w:rPr>
+            </w:pPr>
+            <w:r>
+              <w:rPr>
+                <w:rFonts w:ascii="Calibri" w:hAnsi="Calibri" w:cs="Calibri"/>
+              </w:rPr>
+              <w:t xml:space="preserve">71701 (525 + часть 52301 + часть 52304) </w:t>
+            </w:r>
+          </w:p>
+          <w:p>
+            <w:pPr>
+              <w:autoSpaceDE w:val="0"/>
+              <w:autoSpaceDN w:val="0"/>
+              <w:adjustRightInd w:val="0"/>
+              <w:spacing w:after="0" w:line="240" w:lineRule="auto"/>
+              <w:rPr>
+                <w:rFonts w:ascii="Calibri" w:hAnsi="Calibri" w:cs="Calibri"/>
+              </w:rPr>
+            </w:pPr>
+          </w:p>
+          <w:p>
+            <w:pPr>
+              <w:autoSpaceDE w:val="0"/>
+              <w:autoSpaceDN w:val="0"/>
+              <w:adjustRightInd w:val="0"/>
+              <w:spacing w:after="0" w:line="240" w:lineRule="auto"/>
+              <w:rPr>
+                <w:rFonts w:ascii="Calibri" w:hAnsi="Calibri" w:cs="Calibri"/>
+              </w:rPr>
+            </w:pPr>
+            <w:r>
+              <w:rPr>
+                <w:rFonts w:ascii="Calibri" w:hAnsi="Calibri" w:cs="Calibri"/>
+              </w:rPr>
+              <w:t>А</w:t>
+            </w:r>
+          </w:p>
+          <w:p>
+            <w:pPr>
+              <w:autoSpaceDE w:val="0"/>
+              <w:autoSpaceDN w:val="0"/>
+              <w:adjustRightInd w:val="0"/>
+              <w:spacing w:after="0" w:line="240" w:lineRule="auto"/>
+              <w:rPr>
+                <w:rFonts w:ascii="Calibri" w:hAnsi="Calibri" w:cs="Calibri"/>
+              </w:rPr>
+            </w:pPr>
+            <w:r>
+              <w:rPr>
+                <w:rFonts w:ascii="Calibri" w:hAnsi="Calibri" w:cs="Calibri"/>
+              </w:rPr>
+              <w:t>- 71702 (535 + часть 53805)</w:t>
             </w:r>
           </w:p>
         </w:tc>
@@ -2207,12 +4766,13 @@
                 <w:rFonts w:ascii="Calibri" w:hAnsi="Calibri" w:cs="Calibri"/>
               </w:rPr>
             </w:pPr>
-            <w:bookmarkStart w:id="13" w:name="Par59"/>
-            <w:bookmarkEnd w:id="13"/>
-            <w:r>
-              <w:rPr>
-                <w:rFonts w:ascii="Calibri" w:hAnsi="Calibri" w:cs="Calibri"/>
-              </w:rPr>
+            <w:bookmarkStart w:id="12" w:name="Par59"/>
+            <w:bookmarkEnd w:id="12"/>
+            <w:r>
+              <w:rPr>
+                <w:rFonts w:ascii="Calibri" w:hAnsi="Calibri" w:cs="Calibri"/>
+              </w:rPr>
+              <w:lastRenderedPageBreak/>
               <w:t>13</w:t>
             </w:r>
           </w:p>
@@ -2270,7 +4830,69 @@
               <w:rPr>
                 <w:rFonts w:ascii="Calibri" w:hAnsi="Calibri" w:cs="Calibri"/>
               </w:rPr>
-              <w:t>71511 (371 + 372) - 71512 (471 + 472)</w:t>
+              <w:t>П</w:t>
+            </w:r>
+          </w:p>
+          <w:p>
+            <w:pPr>
+              <w:autoSpaceDE w:val="0"/>
+              <w:autoSpaceDN w:val="0"/>
+              <w:adjustRightInd w:val="0"/>
+              <w:spacing w:after="0" w:line="240" w:lineRule="auto"/>
+              <w:rPr>
+                <w:rFonts w:ascii="Calibri" w:hAnsi="Calibri" w:cs="Calibri"/>
+              </w:rPr>
+            </w:pPr>
+            <w:r>
+              <w:rPr>
+                <w:rFonts w:ascii="Calibri" w:hAnsi="Calibri" w:cs="Calibri"/>
+              </w:rPr>
+              <w:t xml:space="preserve">71511 (371 + 372) </w:t>
+            </w:r>
+          </w:p>
+          <w:p>
+            <w:pPr>
+              <w:autoSpaceDE w:val="0"/>
+              <w:autoSpaceDN w:val="0"/>
+              <w:adjustRightInd w:val="0"/>
+              <w:spacing w:after="0" w:line="240" w:lineRule="auto"/>
+              <w:rPr>
+                <w:rFonts w:ascii="Calibri" w:hAnsi="Calibri" w:cs="Calibri"/>
+              </w:rPr>
+            </w:pPr>
+          </w:p>
+          <w:p>
+            <w:pPr>
+              <w:autoSpaceDE w:val="0"/>
+              <w:autoSpaceDN w:val="0"/>
+              <w:adjustRightInd w:val="0"/>
+              <w:spacing w:after="0" w:line="240" w:lineRule="auto"/>
+              <w:rPr>
+                <w:rFonts w:ascii="Calibri" w:hAnsi="Calibri" w:cs="Calibri"/>
+              </w:rPr>
+            </w:pPr>
+            <w:r>
+              <w:rPr>
+                <w:rFonts w:ascii="Calibri" w:hAnsi="Calibri" w:cs="Calibri"/>
+              </w:rPr>
+              <w:t>А</w:t>
+            </w:r>
+          </w:p>
+          <w:p>
+            <w:pPr>
+              <w:autoSpaceDE w:val="0"/>
+              <w:autoSpaceDN w:val="0"/>
+              <w:adjustRightInd w:val="0"/>
+              <w:spacing w:after="0" w:line="240" w:lineRule="auto"/>
+              <w:rPr>
+                <w:rFonts w:ascii="Calibri" w:hAnsi="Calibri" w:cs="Calibri"/>
+              </w:rPr>
+            </w:pPr>
+            <w:r>
+              <w:rPr>
+                <w:rFonts w:ascii="Calibri" w:hAnsi="Calibri" w:cs="Calibri"/>
+              </w:rPr>
+              <w:t>- 71512 (471 + 472)</w:t>
             </w:r>
           </w:p>
         </w:tc>
@@ -2325,8 +4947,8 @@
                 <w:rFonts w:ascii="Calibri" w:hAnsi="Calibri" w:cs="Calibri"/>
               </w:rPr>
             </w:pPr>
-            <w:bookmarkStart w:id="14" w:name="Par63"/>
-            <w:bookmarkEnd w:id="14"/>
+            <w:bookmarkStart w:id="13" w:name="Par63"/>
+            <w:bookmarkEnd w:id="13"/>
             <w:r>
               <w:rPr>
                 <w:rFonts w:ascii="Calibri" w:hAnsi="Calibri" w:cs="Calibri"/>
@@ -2388,14 +5010,268 @@
               <w:rPr>
                 <w:rFonts w:ascii="Calibri" w:hAnsi="Calibri" w:cs="Calibri"/>
               </w:rPr>
-              <w:t xml:space="preserve">71513 (373 + 374) - 71514 (473 + 474) + 71503 (33622 + 33623 + 33624 + 33625 + 33626 + 33627 + 33628 + 33650 + 33651 + 33652 + 33653 + 33654 + 33655 + 33656 + 33659) - 71504 (42622 + 42623 + 42624 + 42625 + 42626 + 42627 + 42628 + 42650 + 42651 + 42652 + 42653 + 42654 + 42655 + 42656 + 42659) + 71501 (32601 + </w:t>
-            </w:r>
-            <w:r>
-              <w:rPr>
-                <w:rFonts w:ascii="Calibri" w:hAnsi="Calibri" w:cs="Calibri"/>
-              </w:rPr>
-              <w:lastRenderedPageBreak/>
-              <w:t>32602 + 32605 + 32606) - 71502 (41601 + 41602 + 41605 + 41606) + 71505 (34605 + 34606 + 34607 + 34608 + 34609 + 34705 + 34706 + 34707 + 34708) - 71506 (часть 43601 + часть 43602 + часть 43603 + часть 43604 + 43605 + часть 437)</w:t>
+              <w:t>П</w:t>
+            </w:r>
+          </w:p>
+          <w:p>
+            <w:pPr>
+              <w:autoSpaceDE w:val="0"/>
+              <w:autoSpaceDN w:val="0"/>
+              <w:adjustRightInd w:val="0"/>
+              <w:spacing w:after="0" w:line="240" w:lineRule="auto"/>
+              <w:rPr>
+                <w:rFonts w:ascii="Calibri" w:hAnsi="Calibri" w:cs="Calibri"/>
+              </w:rPr>
+            </w:pPr>
+            <w:r>
+              <w:rPr>
+                <w:rFonts w:ascii="Calibri" w:hAnsi="Calibri" w:cs="Calibri"/>
+              </w:rPr>
+              <w:t xml:space="preserve">71513 (373 + 374) </w:t>
+            </w:r>
+          </w:p>
+          <w:p>
+            <w:pPr>
+              <w:autoSpaceDE w:val="0"/>
+              <w:autoSpaceDN w:val="0"/>
+              <w:adjustRightInd w:val="0"/>
+              <w:spacing w:after="0" w:line="240" w:lineRule="auto"/>
+              <w:rPr>
+                <w:rFonts w:ascii="Calibri" w:hAnsi="Calibri" w:cs="Calibri"/>
+              </w:rPr>
+            </w:pPr>
+            <w:r>
+              <w:rPr>
+                <w:rFonts w:ascii="Calibri" w:hAnsi="Calibri" w:cs="Calibri"/>
+              </w:rPr>
+              <w:t>А</w:t>
+            </w:r>
+          </w:p>
+          <w:p>
+            <w:pPr>
+              <w:autoSpaceDE w:val="0"/>
+              <w:autoSpaceDN w:val="0"/>
+              <w:adjustRightInd w:val="0"/>
+              <w:spacing w:after="0" w:line="240" w:lineRule="auto"/>
+              <w:rPr>
+                <w:rFonts w:ascii="Calibri" w:hAnsi="Calibri" w:cs="Calibri"/>
+              </w:rPr>
+            </w:pPr>
+            <w:r>
+              <w:rPr>
+                <w:rFonts w:ascii="Calibri" w:hAnsi="Calibri" w:cs="Calibri"/>
+              </w:rPr>
+              <w:t xml:space="preserve">- 71514 (473 + 474) </w:t>
+            </w:r>
+          </w:p>
+          <w:p>
+            <w:pPr>
+              <w:autoSpaceDE w:val="0"/>
+              <w:autoSpaceDN w:val="0"/>
+              <w:adjustRightInd w:val="0"/>
+              <w:spacing w:after="0" w:line="240" w:lineRule="auto"/>
+              <w:rPr>
+                <w:rFonts w:ascii="Calibri" w:hAnsi="Calibri" w:cs="Calibri"/>
+              </w:rPr>
+            </w:pPr>
+            <w:r>
+              <w:rPr>
+                <w:rFonts w:ascii="Calibri" w:hAnsi="Calibri" w:cs="Calibri"/>
+              </w:rPr>
+              <w:t>П</w:t>
+            </w:r>
+          </w:p>
+          <w:p>
+            <w:pPr>
+              <w:autoSpaceDE w:val="0"/>
+              <w:autoSpaceDN w:val="0"/>
+              <w:adjustRightInd w:val="0"/>
+              <w:spacing w:after="0" w:line="240" w:lineRule="auto"/>
+              <w:rPr>
+                <w:rFonts w:ascii="Calibri" w:hAnsi="Calibri" w:cs="Calibri"/>
+              </w:rPr>
+            </w:pPr>
+            <w:r>
+              <w:rPr>
+                <w:rFonts w:ascii="Calibri" w:hAnsi="Calibri" w:cs="Calibri"/>
+              </w:rPr>
+              <w:t xml:space="preserve">+ 71503 (33622 + 33623 + 33624 + 33625 + 33626 + 33627 + 33628 + 33650 + 33651 + 33652 + 33653 + 33654 + 33655 + 33656 + 33659) </w:t>
+            </w:r>
+          </w:p>
+          <w:p>
+            <w:pPr>
+              <w:autoSpaceDE w:val="0"/>
+              <w:autoSpaceDN w:val="0"/>
+              <w:adjustRightInd w:val="0"/>
+              <w:spacing w:after="0" w:line="240" w:lineRule="auto"/>
+              <w:rPr>
+                <w:rFonts w:ascii="Calibri" w:hAnsi="Calibri" w:cs="Calibri"/>
+              </w:rPr>
+            </w:pPr>
+            <w:r>
+              <w:rPr>
+                <w:rFonts w:ascii="Calibri" w:hAnsi="Calibri" w:cs="Calibri"/>
+              </w:rPr>
+              <w:t>А</w:t>
+            </w:r>
+          </w:p>
+          <w:p>
+            <w:pPr>
+              <w:autoSpaceDE w:val="0"/>
+              <w:autoSpaceDN w:val="0"/>
+              <w:adjustRightInd w:val="0"/>
+              <w:spacing w:after="0" w:line="240" w:lineRule="auto"/>
+              <w:rPr>
+                <w:rFonts w:ascii="Calibri" w:hAnsi="Calibri" w:cs="Calibri"/>
+              </w:rPr>
+            </w:pPr>
+            <w:r>
+              <w:rPr>
+                <w:rFonts w:ascii="Calibri" w:hAnsi="Calibri" w:cs="Calibri"/>
+              </w:rPr>
+              <w:t>–</w:t>
+            </w:r>
+            <w:r>
+              <w:rPr>
+                <w:rFonts w:ascii="Calibri" w:hAnsi="Calibri" w:cs="Calibri"/>
+              </w:rPr>
+              <w:t xml:space="preserve"> 71504 (42622 + 42623 + 42624 + 42625 + 42626 + 42627 + 42628 + 42650 + 42651 + 42652 + 42653 + 42654 + 42655 + 42656 + 42659) </w:t>
+            </w:r>
+          </w:p>
+          <w:p>
+            <w:pPr>
+              <w:autoSpaceDE w:val="0"/>
+              <w:autoSpaceDN w:val="0"/>
+              <w:adjustRightInd w:val="0"/>
+              <w:spacing w:after="0" w:line="240" w:lineRule="auto"/>
+              <w:rPr>
+                <w:rFonts w:ascii="Calibri" w:hAnsi="Calibri" w:cs="Calibri"/>
+              </w:rPr>
+            </w:pPr>
+            <w:r>
+              <w:rPr>
+                <w:rFonts w:ascii="Calibri" w:hAnsi="Calibri" w:cs="Calibri"/>
+              </w:rPr>
+              <w:t>П</w:t>
+            </w:r>
+          </w:p>
+          <w:p>
+            <w:pPr>
+              <w:autoSpaceDE w:val="0"/>
+              <w:autoSpaceDN w:val="0"/>
+              <w:adjustRightInd w:val="0"/>
+              <w:spacing w:after="0" w:line="240" w:lineRule="auto"/>
+              <w:rPr>
+                <w:rFonts w:ascii="Calibri" w:hAnsi="Calibri" w:cs="Calibri"/>
+              </w:rPr>
+            </w:pPr>
+            <w:r>
+              <w:rPr>
+                <w:rFonts w:ascii="Calibri" w:hAnsi="Calibri" w:cs="Calibri"/>
+              </w:rPr>
+              <w:t xml:space="preserve">+ 71501 (32601 + 32602 + 32605 + 32606) </w:t>
+            </w:r>
+          </w:p>
+          <w:p>
+            <w:pPr>
+              <w:autoSpaceDE w:val="0"/>
+              <w:autoSpaceDN w:val="0"/>
+              <w:adjustRightInd w:val="0"/>
+              <w:spacing w:after="0" w:line="240" w:lineRule="auto"/>
+              <w:rPr>
+                <w:rFonts w:ascii="Calibri" w:hAnsi="Calibri" w:cs="Calibri"/>
+              </w:rPr>
+            </w:pPr>
+            <w:r>
+              <w:rPr>
+                <w:rFonts w:ascii="Calibri" w:hAnsi="Calibri" w:cs="Calibri"/>
+              </w:rPr>
+              <w:t>А</w:t>
+            </w:r>
+          </w:p>
+          <w:p>
+            <w:pPr>
+              <w:autoSpaceDE w:val="0"/>
+              <w:autoSpaceDN w:val="0"/>
+              <w:adjustRightInd w:val="0"/>
+              <w:spacing w:after="0" w:line="240" w:lineRule="auto"/>
+              <w:rPr>
+                <w:rFonts w:ascii="Calibri" w:hAnsi="Calibri" w:cs="Calibri"/>
+              </w:rPr>
+            </w:pPr>
+            <w:r>
+              <w:rPr>
+                <w:rFonts w:ascii="Calibri" w:hAnsi="Calibri" w:cs="Calibri"/>
+              </w:rPr>
+              <w:t xml:space="preserve">- 71502 (41601 + 41602 + 41605 + 41606) </w:t>
+            </w:r>
+          </w:p>
+          <w:p>
+            <w:pPr>
+              <w:autoSpaceDE w:val="0"/>
+              <w:autoSpaceDN w:val="0"/>
+              <w:adjustRightInd w:val="0"/>
+              <w:spacing w:after="0" w:line="240" w:lineRule="auto"/>
+              <w:rPr>
+                <w:rFonts w:ascii="Calibri" w:hAnsi="Calibri" w:cs="Calibri"/>
+              </w:rPr>
+            </w:pPr>
+            <w:r>
+              <w:rPr>
+                <w:rFonts w:ascii="Calibri" w:hAnsi="Calibri" w:cs="Calibri"/>
+              </w:rPr>
+              <w:t>П</w:t>
+            </w:r>
+          </w:p>
+          <w:p>
+            <w:pPr>
+              <w:autoSpaceDE w:val="0"/>
+              <w:autoSpaceDN w:val="0"/>
+              <w:adjustRightInd w:val="0"/>
+              <w:spacing w:after="0" w:line="240" w:lineRule="auto"/>
+              <w:rPr>
+                <w:rFonts w:ascii="Calibri" w:hAnsi="Calibri" w:cs="Calibri"/>
+              </w:rPr>
+            </w:pPr>
+            <w:r>
+              <w:rPr>
+                <w:rFonts w:ascii="Calibri" w:hAnsi="Calibri" w:cs="Calibri"/>
+              </w:rPr>
+              <w:t xml:space="preserve">+ 71505 (34605 + 34606 + 34607 + 34608 + 34609 + 34705 + 34706 + 34707 + 34708) </w:t>
+            </w:r>
+          </w:p>
+          <w:p>
+            <w:pPr>
+              <w:autoSpaceDE w:val="0"/>
+              <w:autoSpaceDN w:val="0"/>
+              <w:adjustRightInd w:val="0"/>
+              <w:spacing w:after="0" w:line="240" w:lineRule="auto"/>
+              <w:rPr>
+                <w:rFonts w:ascii="Calibri" w:hAnsi="Calibri" w:cs="Calibri"/>
+              </w:rPr>
+            </w:pPr>
+            <w:r>
+              <w:rPr>
+                <w:rFonts w:ascii="Calibri" w:hAnsi="Calibri" w:cs="Calibri"/>
+              </w:rPr>
+              <w:t>А</w:t>
+            </w:r>
+          </w:p>
+          <w:p>
+            <w:pPr>
+              <w:autoSpaceDE w:val="0"/>
+              <w:autoSpaceDN w:val="0"/>
+              <w:adjustRightInd w:val="0"/>
+              <w:spacing w:after="0" w:line="240" w:lineRule="auto"/>
+              <w:rPr>
+                <w:rFonts w:ascii="Calibri" w:hAnsi="Calibri" w:cs="Calibri"/>
+              </w:rPr>
+            </w:pPr>
+            <w:r>
+              <w:rPr>
+                <w:rFonts w:ascii="Calibri" w:hAnsi="Calibri" w:cs="Calibri"/>
+              </w:rPr>
+              <w:t>- 71506 (часть 43601 + часть 43602 + часть 43603 + часть 43604 + 43605 + часть 437)</w:t>
             </w:r>
           </w:p>
         </w:tc>
@@ -2423,15 +5299,7 @@
               <w:rPr>
                 <w:rFonts w:ascii="Calibri" w:hAnsi="Calibri" w:cs="Calibri"/>
               </w:rPr>
-              <w:lastRenderedPageBreak/>
-              <w:t xml:space="preserve">72513 (373 + 374) - 72514 (473 + 474) + 72503 (33622 + 33623 + 33624 + 33625 + 33626 + 33627 + 33628 + 33650 + 33651 + 33652 + 33653 + 33654 + 33655 + 33656 + 33659) - 72504 (42622 + 42623 + 42624 + 42625 + 42626 + 42627 + 42628 + 42650 + 42651 + 42652 + 42653 + 42654 + 42655 + 42656 + 42659) + </w:t>
-            </w:r>
-            <w:r>
-              <w:rPr>
-                <w:rFonts w:ascii="Calibri" w:hAnsi="Calibri" w:cs="Calibri"/>
-              </w:rPr>
-              <w:lastRenderedPageBreak/>
-              <w:t>72501 (32601 + 32602 + 32605 + 32606) - 72502 (41601 + 41602 + 41605 + 41606) + 72505 (34605 + 34606 + 34607 + 34608 + 34609 + 34705 + 34706 + 34707 + 34708) - 72506 (часть 43601 + часть 43602 + часть 43603 + часть 43604 + 43605 + часть 437)</w:t>
+              <w:t>72513 (373 + 374) - 72514 (473 + 474) + 72503 (33622 + 33623 + 33624 + 33625 + 33626 + 33627 + 33628 + 33650 + 33651 + 33652 + 33653 + 33654 + 33655 + 33656 + 33659) - 72504 (42622 + 42623 + 42624 + 42625 + 42626 + 42627 + 42628 + 42650 + 42651 + 42652 + 42653 + 42654 + 42655 + 42656 + 42659) + 72501 (32601 + 32602 + 32605 + 32606) - 72502 (41601 + 41602 + 41605 + 41606) + 72505 (34605 + 34606 + 34607 + 34608 + 34609 + 34705 + 34706 + 34707 + 34708) - 72506 (часть 43601 + часть 43602 + часть 43603 + часть 43604 + 43605 + часть 437)</w:t>
             </w:r>
           </w:p>
         </w:tc>
@@ -2458,13 +5326,12 @@
                 <w:rFonts w:ascii="Calibri" w:hAnsi="Calibri" w:cs="Calibri"/>
               </w:rPr>
             </w:pPr>
-            <w:bookmarkStart w:id="15" w:name="Par67"/>
-            <w:bookmarkEnd w:id="15"/>
-            <w:r>
-              <w:rPr>
-                <w:rFonts w:ascii="Calibri" w:hAnsi="Calibri" w:cs="Calibri"/>
-              </w:rPr>
-              <w:lastRenderedPageBreak/>
+            <w:bookmarkStart w:id="14" w:name="Par67"/>
+            <w:bookmarkEnd w:id="14"/>
+            <w:r>
+              <w:rPr>
+                <w:rFonts w:ascii="Calibri" w:hAnsi="Calibri" w:cs="Calibri"/>
+              </w:rPr>
               <w:t>15</w:t>
             </w:r>
           </w:p>
@@ -2521,7 +5388,58 @@
               <w:rPr>
                 <w:rFonts w:ascii="Calibri" w:hAnsi="Calibri" w:cs="Calibri"/>
               </w:rPr>
-              <w:t>71601 (111 + 162 + 19101) + 71602 (121 + 122 + 123 + 131 + 141 + 142 + 143 + 144 + 145 + 146 + 151 + 161 + 171 + 172 + 181 + 182 + 183 + 184 + 185 + 186 + 19102 + 19103 + 19104 + 19105 + 19106)</w:t>
+              <w:t>П</w:t>
+            </w:r>
+          </w:p>
+          <w:p>
+            <w:pPr>
+              <w:autoSpaceDE w:val="0"/>
+              <w:autoSpaceDN w:val="0"/>
+              <w:adjustRightInd w:val="0"/>
+              <w:spacing w:after="0" w:line="240" w:lineRule="auto"/>
+              <w:rPr>
+                <w:rFonts w:ascii="Calibri" w:hAnsi="Calibri" w:cs="Calibri"/>
+              </w:rPr>
+            </w:pPr>
+            <w:r>
+              <w:rPr>
+                <w:rFonts w:ascii="Calibri" w:hAnsi="Calibri" w:cs="Calibri"/>
+              </w:rPr>
+              <w:t xml:space="preserve">71601 (111 + 162 + 19101) </w:t>
+            </w:r>
+          </w:p>
+          <w:p>
+            <w:pPr>
+              <w:autoSpaceDE w:val="0"/>
+              <w:autoSpaceDN w:val="0"/>
+              <w:adjustRightInd w:val="0"/>
+              <w:spacing w:after="0" w:line="240" w:lineRule="auto"/>
+              <w:rPr>
+                <w:rFonts w:ascii="Calibri" w:hAnsi="Calibri" w:cs="Calibri"/>
+              </w:rPr>
+            </w:pPr>
+            <w:r>
+              <w:rPr>
+                <w:rFonts w:ascii="Calibri" w:hAnsi="Calibri" w:cs="Calibri"/>
+              </w:rPr>
+              <w:t>А</w:t>
+            </w:r>
+          </w:p>
+          <w:p>
+            <w:pPr>
+              <w:autoSpaceDE w:val="0"/>
+              <w:autoSpaceDN w:val="0"/>
+              <w:adjustRightInd w:val="0"/>
+              <w:spacing w:after="0" w:line="240" w:lineRule="auto"/>
+              <w:rPr>
+                <w:rFonts w:ascii="Calibri" w:hAnsi="Calibri" w:cs="Calibri"/>
+              </w:rPr>
+            </w:pPr>
+            <w:r>
+              <w:rPr>
+                <w:rFonts w:ascii="Calibri" w:hAnsi="Calibri" w:cs="Calibri"/>
+              </w:rPr>
+              <w:t>+ 71602 (121 + 122 + 123 + 131 + 141 + 142 + 143 + 144 + 145 + 146 + 151 + 161 + 171 + 172 + 181 + 182 + 183 + 184 + 185 + 186 + 19102 + 19103 + 19104 + 19105 + 19106)</w:t>
             </w:r>
           </w:p>
         </w:tc>
@@ -2576,8 +5494,8 @@
                 <w:rFonts w:ascii="Calibri" w:hAnsi="Calibri" w:cs="Calibri"/>
               </w:rPr>
             </w:pPr>
-            <w:bookmarkStart w:id="16" w:name="Par71"/>
-            <w:bookmarkEnd w:id="16"/>
+            <w:bookmarkStart w:id="15" w:name="Par71"/>
+            <w:bookmarkEnd w:id="15"/>
             <w:r>
               <w:rPr>
                 <w:rFonts w:ascii="Calibri" w:hAnsi="Calibri" w:cs="Calibri"/>
@@ -2638,7 +5556,76 @@
               <w:rPr>
                 <w:rFonts w:ascii="Calibri" w:hAnsi="Calibri" w:cs="Calibri"/>
               </w:rPr>
-              <w:t>если меньше нуля: 71801 (542 + 54408) - 71802 (551 + 55610)</w:t>
+              <w:t xml:space="preserve">если меньше нуля: </w:t>
+            </w:r>
+          </w:p>
+          <w:p>
+            <w:pPr>
+              <w:autoSpaceDE w:val="0"/>
+              <w:autoSpaceDN w:val="0"/>
+              <w:adjustRightInd w:val="0"/>
+              <w:spacing w:after="0" w:line="240" w:lineRule="auto"/>
+              <w:rPr>
+                <w:rFonts w:ascii="Calibri" w:hAnsi="Calibri" w:cs="Calibri"/>
+              </w:rPr>
+            </w:pPr>
+            <w:r>
+              <w:rPr>
+                <w:rFonts w:ascii="Calibri" w:hAnsi="Calibri" w:cs="Calibri"/>
+              </w:rPr>
+              <w:t>П</w:t>
+            </w:r>
+          </w:p>
+          <w:p>
+            <w:pPr>
+              <w:autoSpaceDE w:val="0"/>
+              <w:autoSpaceDN w:val="0"/>
+              <w:adjustRightInd w:val="0"/>
+              <w:spacing w:after="0" w:line="240" w:lineRule="auto"/>
+              <w:rPr>
+                <w:rFonts w:ascii="Calibri" w:hAnsi="Calibri" w:cs="Calibri"/>
+              </w:rPr>
+            </w:pPr>
+            <w:r>
+              <w:rPr>
+                <w:rFonts w:ascii="Calibri" w:hAnsi="Calibri" w:cs="Calibri"/>
+              </w:rPr>
+              <w:t xml:space="preserve">71801 (542 + 54408) </w:t>
+            </w:r>
+          </w:p>
+          <w:p>
+            <w:pPr>
+              <w:autoSpaceDE w:val="0"/>
+              <w:autoSpaceDN w:val="0"/>
+              <w:adjustRightInd w:val="0"/>
+              <w:spacing w:after="0" w:line="240" w:lineRule="auto"/>
+              <w:rPr>
+                <w:rFonts w:ascii="Calibri" w:hAnsi="Calibri" w:cs="Calibri"/>
+              </w:rPr>
+            </w:pPr>
+            <w:r>
+              <w:rPr>
+                <w:rFonts w:ascii="Calibri" w:hAnsi="Calibri" w:cs="Calibri"/>
+              </w:rPr>
+              <w:t>А</w:t>
+            </w:r>
+          </w:p>
+          <w:p>
+            <w:pPr>
+              <w:autoSpaceDE w:val="0"/>
+              <w:autoSpaceDN w:val="0"/>
+              <w:adjustRightInd w:val="0"/>
+              <w:spacing w:after="0" w:line="240" w:lineRule="auto"/>
+              <w:rPr>
+                <w:rFonts w:ascii="Calibri" w:hAnsi="Calibri" w:cs="Calibri"/>
+              </w:rPr>
+            </w:pPr>
+            <w:r>
+              <w:rPr>
+                <w:rFonts w:ascii="Calibri" w:hAnsi="Calibri" w:cs="Calibri"/>
+              </w:rPr>
+              <w:lastRenderedPageBreak/>
+              <w:t>- 71802 (551 + 55610)</w:t>
             </w:r>
           </w:p>
         </w:tc>
@@ -2666,6 +5653,7 @@
               <w:rPr>
                 <w:rFonts w:ascii="Calibri" w:hAnsi="Calibri" w:cs="Calibri"/>
               </w:rPr>
+              <w:lastRenderedPageBreak/>
               <w:t>если меньше нуля: 72801 (542 + 54408) - 72802 (551 + 55610)</w:t>
             </w:r>
           </w:p>
@@ -2693,8 +5681,8 @@
                 <w:rFonts w:ascii="Calibri" w:hAnsi="Calibri" w:cs="Calibri"/>
               </w:rPr>
             </w:pPr>
-            <w:bookmarkStart w:id="17" w:name="Par75"/>
-            <w:bookmarkEnd w:id="17"/>
+            <w:bookmarkStart w:id="16" w:name="Par75"/>
+            <w:bookmarkEnd w:id="16"/>
             <w:r>
               <w:rPr>
                 <w:rFonts w:ascii="Calibri" w:hAnsi="Calibri" w:cs="Calibri"/>
@@ -2741,6 +5729,23 @@
               <w:right w:val="single" w:sz="4" w:space="0" w:color="auto"/>
             </w:tcBorders>
           </w:tcPr>
+          <w:p>
+            <w:pPr>
+              <w:autoSpaceDE w:val="0"/>
+              <w:autoSpaceDN w:val="0"/>
+              <w:adjustRightInd w:val="0"/>
+              <w:spacing w:after="0" w:line="240" w:lineRule="auto"/>
+              <w:rPr>
+                <w:rFonts w:ascii="Calibri" w:hAnsi="Calibri" w:cs="Calibri"/>
+              </w:rPr>
+            </w:pPr>
+            <w:r>
+              <w:rPr>
+                <w:rFonts w:ascii="Calibri" w:hAnsi="Calibri" w:cs="Calibri"/>
+              </w:rPr>
+              <w:t>А</w:t>
+            </w:r>
+          </w:p>
           <w:p>
             <w:pPr>
               <w:autoSpaceDE w:val="0"/>
@@ -2810,8 +5815,8 @@
                 <w:rFonts w:ascii="Calibri" w:hAnsi="Calibri" w:cs="Calibri"/>
               </w:rPr>
             </w:pPr>
-            <w:bookmarkStart w:id="18" w:name="Par79"/>
-            <w:bookmarkEnd w:id="18"/>
+            <w:bookmarkStart w:id="17" w:name="Par79"/>
+            <w:bookmarkEnd w:id="17"/>
             <w:r>
               <w:rPr>
                 <w:rFonts w:ascii="Calibri" w:hAnsi="Calibri" w:cs="Calibri"/>
@@ -2872,7 +5877,160 @@
               <w:rPr>
                 <w:rFonts w:ascii="Calibri" w:hAnsi="Calibri" w:cs="Calibri"/>
               </w:rPr>
-              <w:t>- 71101 (441) - 71102 (442) - 71103 (444) + 71104 (443 + 445) - 71802 (55505)</w:t>
+              <w:t>А</w:t>
+            </w:r>
+          </w:p>
+          <w:p>
+            <w:pPr>
+              <w:autoSpaceDE w:val="0"/>
+              <w:autoSpaceDN w:val="0"/>
+              <w:adjustRightInd w:val="0"/>
+              <w:spacing w:after="0" w:line="240" w:lineRule="auto"/>
+              <w:rPr>
+                <w:rFonts w:ascii="Calibri" w:hAnsi="Calibri" w:cs="Calibri"/>
+              </w:rPr>
+            </w:pPr>
+            <w:r>
+              <w:rPr>
+                <w:rFonts w:ascii="Calibri" w:hAnsi="Calibri" w:cs="Calibri"/>
+              </w:rPr>
+              <w:t xml:space="preserve">- 71101 (441) </w:t>
+            </w:r>
+          </w:p>
+          <w:p>
+            <w:pPr>
+              <w:autoSpaceDE w:val="0"/>
+              <w:autoSpaceDN w:val="0"/>
+              <w:adjustRightInd w:val="0"/>
+              <w:spacing w:after="0" w:line="240" w:lineRule="auto"/>
+              <w:rPr>
+                <w:rFonts w:ascii="Calibri" w:hAnsi="Calibri" w:cs="Calibri"/>
+              </w:rPr>
+            </w:pPr>
+            <w:r>
+              <w:rPr>
+                <w:rFonts w:ascii="Calibri" w:hAnsi="Calibri" w:cs="Calibri"/>
+              </w:rPr>
+              <w:t>А</w:t>
+            </w:r>
+          </w:p>
+          <w:p>
+            <w:pPr>
+              <w:autoSpaceDE w:val="0"/>
+              <w:autoSpaceDN w:val="0"/>
+              <w:adjustRightInd w:val="0"/>
+              <w:spacing w:after="0" w:line="240" w:lineRule="auto"/>
+              <w:rPr>
+                <w:rFonts w:ascii="Calibri" w:hAnsi="Calibri" w:cs="Calibri"/>
+              </w:rPr>
+            </w:pPr>
+            <w:r>
+              <w:rPr>
+                <w:rFonts w:ascii="Calibri" w:hAnsi="Calibri" w:cs="Calibri"/>
+              </w:rPr>
+              <w:t xml:space="preserve">- 71102 (442) </w:t>
+            </w:r>
+          </w:p>
+          <w:p>
+            <w:pPr>
+              <w:autoSpaceDE w:val="0"/>
+              <w:autoSpaceDN w:val="0"/>
+              <w:adjustRightInd w:val="0"/>
+              <w:spacing w:after="0" w:line="240" w:lineRule="auto"/>
+              <w:rPr>
+                <w:rFonts w:ascii="Calibri" w:hAnsi="Calibri" w:cs="Calibri"/>
+              </w:rPr>
+            </w:pPr>
+            <w:r>
+              <w:rPr>
+                <w:rFonts w:ascii="Calibri" w:hAnsi="Calibri" w:cs="Calibri"/>
+              </w:rPr>
+              <w:t>А</w:t>
+            </w:r>
+          </w:p>
+          <w:p>
+            <w:pPr>
+              <w:autoSpaceDE w:val="0"/>
+              <w:autoSpaceDN w:val="0"/>
+              <w:adjustRightInd w:val="0"/>
+              <w:spacing w:after="0" w:line="240" w:lineRule="auto"/>
+              <w:rPr>
+                <w:rFonts w:ascii="Calibri" w:hAnsi="Calibri" w:cs="Calibri"/>
+              </w:rPr>
+            </w:pPr>
+            <w:r>
+              <w:rPr>
+                <w:rFonts w:ascii="Calibri" w:hAnsi="Calibri" w:cs="Calibri"/>
+              </w:rPr>
+              <w:t xml:space="preserve">- 71103 (444) </w:t>
+            </w:r>
+          </w:p>
+          <w:p>
+            <w:pPr>
+              <w:autoSpaceDE w:val="0"/>
+              <w:autoSpaceDN w:val="0"/>
+              <w:adjustRightInd w:val="0"/>
+              <w:spacing w:after="0" w:line="240" w:lineRule="auto"/>
+              <w:rPr>
+                <w:rFonts w:ascii="Calibri" w:hAnsi="Calibri" w:cs="Calibri"/>
+              </w:rPr>
+            </w:pPr>
+            <w:r>
+              <w:rPr>
+                <w:rFonts w:ascii="Calibri" w:hAnsi="Calibri" w:cs="Calibri"/>
+              </w:rPr>
+              <w:t>П</w:t>
+            </w:r>
+          </w:p>
+          <w:p>
+            <w:pPr>
+              <w:autoSpaceDE w:val="0"/>
+              <w:autoSpaceDN w:val="0"/>
+              <w:adjustRightInd w:val="0"/>
+              <w:spacing w:after="0" w:line="240" w:lineRule="auto"/>
+              <w:rPr>
+                <w:rFonts w:ascii="Calibri" w:hAnsi="Calibri" w:cs="Calibri"/>
+              </w:rPr>
+            </w:pPr>
+            <w:r>
+              <w:rPr>
+                <w:rFonts w:ascii="Calibri" w:hAnsi="Calibri" w:cs="Calibri"/>
+              </w:rPr>
+              <w:t xml:space="preserve">+ 71104 (443 + 445) </w:t>
+            </w:r>
+          </w:p>
+          <w:p>
+            <w:pPr>
+              <w:autoSpaceDE w:val="0"/>
+              <w:autoSpaceDN w:val="0"/>
+              <w:adjustRightInd w:val="0"/>
+              <w:spacing w:after="0" w:line="240" w:lineRule="auto"/>
+              <w:rPr>
+                <w:rFonts w:ascii="Calibri" w:hAnsi="Calibri" w:cs="Calibri"/>
+              </w:rPr>
+            </w:pPr>
+            <w:r>
+              <w:rPr>
+                <w:rFonts w:ascii="Calibri" w:hAnsi="Calibri" w:cs="Calibri"/>
+              </w:rPr>
+              <w:t>А</w:t>
+            </w:r>
+          </w:p>
+          <w:p>
+            <w:pPr>
+              <w:autoSpaceDE w:val="0"/>
+              <w:autoSpaceDN w:val="0"/>
+              <w:adjustRightInd w:val="0"/>
+              <w:spacing w:after="0" w:line="240" w:lineRule="auto"/>
+              <w:rPr>
+                <w:rFonts w:ascii="Calibri" w:hAnsi="Calibri" w:cs="Calibri"/>
+              </w:rPr>
+            </w:pPr>
+            <w:r>
+              <w:rPr>
+                <w:rFonts w:ascii="Calibri" w:hAnsi="Calibri" w:cs="Calibri"/>
+              </w:rPr>
+              <w:t>- 71802 (55505)</w:t>
             </w:r>
           </w:p>
         </w:tc>
@@ -2927,8 +6085,8 @@
                 <w:rFonts w:ascii="Calibri" w:hAnsi="Calibri" w:cs="Calibri"/>
               </w:rPr>
             </w:pPr>
-            <w:bookmarkStart w:id="19" w:name="Par83"/>
-            <w:bookmarkEnd w:id="19"/>
+            <w:bookmarkStart w:id="18" w:name="Par83"/>
+            <w:bookmarkEnd w:id="18"/>
             <w:r>
               <w:rPr>
                 <w:rFonts w:ascii="Calibri" w:hAnsi="Calibri" w:cs="Calibri"/>
@@ -2989,7 +6147,58 @@
               <w:rPr>
                 <w:rFonts w:ascii="Calibri" w:hAnsi="Calibri" w:cs="Calibri"/>
               </w:rPr>
-              <w:t>71507 (часть 351 + часть 352 + часть 353 + часть 354 + 355 + 356 + 357 + 358) - 71508 (часть 451 + часть 452 + часть 453 + часть 454 + 455 + 456 + 457 + 458)</w:t>
+              <w:t>П</w:t>
+            </w:r>
+          </w:p>
+          <w:p>
+            <w:pPr>
+              <w:autoSpaceDE w:val="0"/>
+              <w:autoSpaceDN w:val="0"/>
+              <w:adjustRightInd w:val="0"/>
+              <w:spacing w:after="0" w:line="240" w:lineRule="auto"/>
+              <w:rPr>
+                <w:rFonts w:ascii="Calibri" w:hAnsi="Calibri" w:cs="Calibri"/>
+              </w:rPr>
+            </w:pPr>
+            <w:r>
+              <w:rPr>
+                <w:rFonts w:ascii="Calibri" w:hAnsi="Calibri" w:cs="Calibri"/>
+              </w:rPr>
+              <w:t xml:space="preserve">71507 (часть 351 + часть 352 + часть 353 + часть 354 + 355 + 356 + 357 + 358) </w:t>
+            </w:r>
+          </w:p>
+          <w:p>
+            <w:pPr>
+              <w:autoSpaceDE w:val="0"/>
+              <w:autoSpaceDN w:val="0"/>
+              <w:adjustRightInd w:val="0"/>
+              <w:spacing w:after="0" w:line="240" w:lineRule="auto"/>
+              <w:rPr>
+                <w:rFonts w:ascii="Calibri" w:hAnsi="Calibri" w:cs="Calibri"/>
+              </w:rPr>
+            </w:pPr>
+            <w:r>
+              <w:rPr>
+                <w:rFonts w:ascii="Calibri" w:hAnsi="Calibri" w:cs="Calibri"/>
+              </w:rPr>
+              <w:t>А</w:t>
+            </w:r>
+          </w:p>
+          <w:p>
+            <w:pPr>
+              <w:autoSpaceDE w:val="0"/>
+              <w:autoSpaceDN w:val="0"/>
+              <w:adjustRightInd w:val="0"/>
+              <w:spacing w:after="0" w:line="240" w:lineRule="auto"/>
+              <w:rPr>
+                <w:rFonts w:ascii="Calibri" w:hAnsi="Calibri" w:cs="Calibri"/>
+              </w:rPr>
+            </w:pPr>
+            <w:r>
+              <w:rPr>
+                <w:rFonts w:ascii="Calibri" w:hAnsi="Calibri" w:cs="Calibri"/>
+              </w:rPr>
+              <w:t>- 71508 (часть 451 + часть 452 + часть 453 + часть 454 + 455 + 456 + 457 + 458)</w:t>
             </w:r>
           </w:p>
         </w:tc>
@@ -3044,8 +6253,8 @@
                 <w:rFonts w:ascii="Calibri" w:hAnsi="Calibri" w:cs="Calibri"/>
               </w:rPr>
             </w:pPr>
-            <w:bookmarkStart w:id="20" w:name="Par87"/>
-            <w:bookmarkEnd w:id="20"/>
+            <w:bookmarkStart w:id="19" w:name="Par87"/>
+            <w:bookmarkEnd w:id="19"/>
             <w:r>
               <w:rPr>
                 <w:rFonts w:ascii="Calibri" w:hAnsi="Calibri" w:cs="Calibri"/>
@@ -3106,7 +6315,92 @@
               <w:rPr>
                 <w:rFonts w:ascii="Calibri" w:hAnsi="Calibri" w:cs="Calibri"/>
               </w:rPr>
-              <w:t>71507 (часть 351 + часть 352 + часть 353 + часть 354) - 71508 (часть 451 + часть 452 + часть 453 + часть 454) + 71701 (52303)</w:t>
+              <w:t>П</w:t>
+            </w:r>
+          </w:p>
+          <w:p>
+            <w:pPr>
+              <w:autoSpaceDE w:val="0"/>
+              <w:autoSpaceDN w:val="0"/>
+              <w:adjustRightInd w:val="0"/>
+              <w:spacing w:after="0" w:line="240" w:lineRule="auto"/>
+              <w:rPr>
+                <w:rFonts w:ascii="Calibri" w:hAnsi="Calibri" w:cs="Calibri"/>
+              </w:rPr>
+            </w:pPr>
+            <w:r>
+              <w:rPr>
+                <w:rFonts w:ascii="Calibri" w:hAnsi="Calibri" w:cs="Calibri"/>
+              </w:rPr>
+              <w:t xml:space="preserve">71507 (часть 351 + часть 352 + часть 353 + часть 354) </w:t>
+            </w:r>
+          </w:p>
+          <w:p>
+            <w:pPr>
+              <w:autoSpaceDE w:val="0"/>
+              <w:autoSpaceDN w:val="0"/>
+              <w:adjustRightInd w:val="0"/>
+              <w:spacing w:after="0" w:line="240" w:lineRule="auto"/>
+              <w:rPr>
+                <w:rFonts w:ascii="Calibri" w:hAnsi="Calibri" w:cs="Calibri"/>
+              </w:rPr>
+            </w:pPr>
+            <w:r>
+              <w:rPr>
+                <w:rFonts w:ascii="Calibri" w:hAnsi="Calibri" w:cs="Calibri"/>
+              </w:rPr>
+              <w:t>А</w:t>
+            </w:r>
+          </w:p>
+          <w:p>
+            <w:pPr>
+              <w:autoSpaceDE w:val="0"/>
+              <w:autoSpaceDN w:val="0"/>
+              <w:adjustRightInd w:val="0"/>
+              <w:spacing w:after="0" w:line="240" w:lineRule="auto"/>
+              <w:rPr>
+                <w:rFonts w:ascii="Calibri" w:hAnsi="Calibri" w:cs="Calibri"/>
+              </w:rPr>
+            </w:pPr>
+            <w:r>
+              <w:rPr>
+                <w:rFonts w:ascii="Calibri" w:hAnsi="Calibri" w:cs="Calibri"/>
+              </w:rPr>
+              <w:t xml:space="preserve">- 71508 (часть 451 + часть 452 + часть 453 + часть 454) </w:t>
+            </w:r>
+          </w:p>
+          <w:p>
+            <w:pPr>
+              <w:autoSpaceDE w:val="0"/>
+              <w:autoSpaceDN w:val="0"/>
+              <w:adjustRightInd w:val="0"/>
+              <w:spacing w:after="0" w:line="240" w:lineRule="auto"/>
+              <w:rPr>
+                <w:rFonts w:ascii="Calibri" w:hAnsi="Calibri" w:cs="Calibri"/>
+              </w:rPr>
+            </w:pPr>
+            <w:r>
+              <w:rPr>
+                <w:rFonts w:ascii="Calibri" w:hAnsi="Calibri" w:cs="Calibri"/>
+              </w:rPr>
+              <w:t>П</w:t>
+            </w:r>
+          </w:p>
+          <w:p>
+            <w:pPr>
+              <w:autoSpaceDE w:val="0"/>
+              <w:autoSpaceDN w:val="0"/>
+              <w:adjustRightInd w:val="0"/>
+              <w:spacing w:after="0" w:line="240" w:lineRule="auto"/>
+              <w:rPr>
+                <w:rFonts w:ascii="Calibri" w:hAnsi="Calibri" w:cs="Calibri"/>
+              </w:rPr>
+            </w:pPr>
+            <w:r>
+              <w:rPr>
+                <w:rFonts w:ascii="Calibri" w:hAnsi="Calibri" w:cs="Calibri"/>
+              </w:rPr>
+              <w:t>+ 71701 (52303)</w:t>
             </w:r>
           </w:p>
         </w:tc>
@@ -3161,70 +6455,409 @@
                 <w:rFonts w:ascii="Calibri" w:hAnsi="Calibri" w:cs="Calibri"/>
               </w:rPr>
             </w:pPr>
-            <w:bookmarkStart w:id="21" w:name="Par91"/>
-            <w:bookmarkEnd w:id="21"/>
+            <w:bookmarkStart w:id="20" w:name="Par91"/>
+            <w:bookmarkEnd w:id="20"/>
+            <w:r>
+              <w:rPr>
+                <w:rFonts w:ascii="Calibri" w:hAnsi="Calibri" w:cs="Calibri"/>
+              </w:rPr>
+              <w:t>21</w:t>
+            </w:r>
+          </w:p>
+        </w:tc>
+        <w:tc>
+          <w:tcPr>
+            <w:tcW w:w="2381" w:type="dxa"/>
+            <w:tcBorders>
+              <w:top w:val="single" w:sz="4" w:space="0" w:color="auto"/>
+              <w:left w:val="single" w:sz="4" w:space="0" w:color="auto"/>
+              <w:bottom w:val="single" w:sz="4" w:space="0" w:color="auto"/>
+              <w:right w:val="single" w:sz="4" w:space="0" w:color="auto"/>
+            </w:tcBorders>
+          </w:tcPr>
+          <w:p>
+            <w:pPr>
+              <w:autoSpaceDE w:val="0"/>
+              <w:autoSpaceDN w:val="0"/>
+              <w:adjustRightInd w:val="0"/>
+              <w:spacing w:after="0" w:line="240" w:lineRule="auto"/>
+              <w:rPr>
+                <w:rFonts w:ascii="Calibri" w:hAnsi="Calibri" w:cs="Calibri"/>
+              </w:rPr>
+            </w:pPr>
+            <w:r>
+              <w:rPr>
+                <w:rFonts w:ascii="Calibri" w:hAnsi="Calibri" w:cs="Calibri"/>
+              </w:rPr>
+              <w:t>Общие и административные расходы</w:t>
+            </w:r>
+          </w:p>
+        </w:tc>
+        <w:tc>
+          <w:tcPr>
+            <w:tcW w:w="2948" w:type="dxa"/>
+            <w:tcBorders>
+              <w:top w:val="single" w:sz="4" w:space="0" w:color="auto"/>
+              <w:left w:val="single" w:sz="4" w:space="0" w:color="auto"/>
+              <w:bottom w:val="single" w:sz="4" w:space="0" w:color="auto"/>
+              <w:right w:val="single" w:sz="4" w:space="0" w:color="auto"/>
+            </w:tcBorders>
+          </w:tcPr>
+          <w:p>
+            <w:pPr>
+              <w:autoSpaceDE w:val="0"/>
+              <w:autoSpaceDN w:val="0"/>
+              <w:adjustRightInd w:val="0"/>
+              <w:spacing w:after="0" w:line="240" w:lineRule="auto"/>
+              <w:rPr>
+                <w:rFonts w:ascii="Calibri" w:hAnsi="Calibri" w:cs="Calibri"/>
+              </w:rPr>
+            </w:pPr>
+            <w:r>
+              <w:rPr>
+                <w:rFonts w:ascii="Calibri" w:hAnsi="Calibri" w:cs="Calibri"/>
+              </w:rPr>
+              <w:t>А</w:t>
+            </w:r>
+          </w:p>
+          <w:p>
+            <w:pPr>
+              <w:autoSpaceDE w:val="0"/>
+              <w:autoSpaceDN w:val="0"/>
+              <w:adjustRightInd w:val="0"/>
+              <w:spacing w:after="0" w:line="240" w:lineRule="auto"/>
+              <w:rPr>
+                <w:rFonts w:ascii="Calibri" w:hAnsi="Calibri" w:cs="Calibri"/>
+              </w:rPr>
+            </w:pPr>
+            <w:r>
+              <w:rPr>
+                <w:rFonts w:ascii="Calibri" w:hAnsi="Calibri" w:cs="Calibri"/>
+              </w:rPr>
+              <w:t xml:space="preserve">- 71802 (553 + 554 + 55601 + 55602 + 55603) </w:t>
+            </w:r>
+          </w:p>
+          <w:p>
+            <w:pPr>
+              <w:autoSpaceDE w:val="0"/>
+              <w:autoSpaceDN w:val="0"/>
+              <w:adjustRightInd w:val="0"/>
+              <w:spacing w:after="0" w:line="240" w:lineRule="auto"/>
+              <w:rPr>
+                <w:rFonts w:ascii="Calibri" w:hAnsi="Calibri" w:cs="Calibri"/>
+              </w:rPr>
+            </w:pPr>
+            <w:r>
+              <w:rPr>
+                <w:rFonts w:ascii="Calibri" w:hAnsi="Calibri" w:cs="Calibri"/>
+              </w:rPr>
+              <w:t>А</w:t>
+            </w:r>
+          </w:p>
+          <w:p>
+            <w:pPr>
+              <w:autoSpaceDE w:val="0"/>
+              <w:autoSpaceDN w:val="0"/>
+              <w:adjustRightInd w:val="0"/>
+              <w:spacing w:after="0" w:line="240" w:lineRule="auto"/>
+              <w:rPr>
+                <w:rFonts w:ascii="Calibri" w:hAnsi="Calibri" w:cs="Calibri"/>
+              </w:rPr>
+            </w:pPr>
+            <w:r>
+              <w:rPr>
+                <w:rFonts w:ascii="Calibri" w:hAnsi="Calibri" w:cs="Calibri"/>
+              </w:rPr>
+              <w:t xml:space="preserve">- 71702 (531 + 534) </w:t>
+            </w:r>
+          </w:p>
+          <w:p>
+            <w:pPr>
+              <w:autoSpaceDE w:val="0"/>
+              <w:autoSpaceDN w:val="0"/>
+              <w:adjustRightInd w:val="0"/>
+              <w:spacing w:after="0" w:line="240" w:lineRule="auto"/>
+              <w:rPr>
+                <w:rFonts w:ascii="Calibri" w:hAnsi="Calibri" w:cs="Calibri"/>
+              </w:rPr>
+            </w:pPr>
+          </w:p>
+          <w:p>
+            <w:pPr>
+              <w:autoSpaceDE w:val="0"/>
+              <w:autoSpaceDN w:val="0"/>
+              <w:adjustRightInd w:val="0"/>
+              <w:spacing w:after="0" w:line="240" w:lineRule="auto"/>
+              <w:rPr>
+                <w:rFonts w:ascii="Calibri" w:hAnsi="Calibri" w:cs="Calibri"/>
+              </w:rPr>
+            </w:pPr>
+            <w:r>
+              <w:rPr>
+                <w:rFonts w:ascii="Calibri" w:hAnsi="Calibri" w:cs="Calibri"/>
+              </w:rPr>
+              <w:t>+ если меньше нуля (</w:t>
+            </w:r>
+          </w:p>
+          <w:p>
+            <w:pPr>
+              <w:autoSpaceDE w:val="0"/>
+              <w:autoSpaceDN w:val="0"/>
+              <w:adjustRightInd w:val="0"/>
+              <w:spacing w:after="0" w:line="240" w:lineRule="auto"/>
+              <w:rPr>
+                <w:rFonts w:ascii="Calibri" w:hAnsi="Calibri" w:cs="Calibri"/>
+              </w:rPr>
+            </w:pPr>
+            <w:r>
+              <w:rPr>
+                <w:rFonts w:ascii="Calibri" w:hAnsi="Calibri" w:cs="Calibri"/>
+              </w:rPr>
+              <w:t>П</w:t>
+            </w:r>
+          </w:p>
+          <w:p>
+            <w:pPr>
+              <w:autoSpaceDE w:val="0"/>
+              <w:autoSpaceDN w:val="0"/>
+              <w:adjustRightInd w:val="0"/>
+              <w:spacing w:after="0" w:line="240" w:lineRule="auto"/>
+              <w:rPr>
+                <w:rFonts w:ascii="Calibri" w:hAnsi="Calibri" w:cs="Calibri"/>
+              </w:rPr>
+            </w:pPr>
+            <w:r>
+              <w:rPr>
+                <w:rFonts w:ascii="Calibri" w:hAnsi="Calibri" w:cs="Calibri"/>
+              </w:rPr>
+              <w:t xml:space="preserve">71801 [543] </w:t>
+            </w:r>
+          </w:p>
+          <w:p>
+            <w:pPr>
+              <w:autoSpaceDE w:val="0"/>
+              <w:autoSpaceDN w:val="0"/>
+              <w:adjustRightInd w:val="0"/>
+              <w:spacing w:after="0" w:line="240" w:lineRule="auto"/>
+              <w:rPr>
+                <w:rFonts w:ascii="Calibri" w:hAnsi="Calibri" w:cs="Calibri"/>
+              </w:rPr>
+            </w:pPr>
+            <w:r>
+              <w:rPr>
+                <w:rFonts w:ascii="Calibri" w:hAnsi="Calibri" w:cs="Calibri"/>
+              </w:rPr>
+              <w:t>А</w:t>
+            </w:r>
+          </w:p>
+          <w:p>
+            <w:pPr>
+              <w:autoSpaceDE w:val="0"/>
+              <w:autoSpaceDN w:val="0"/>
+              <w:adjustRightInd w:val="0"/>
+              <w:spacing w:after="0" w:line="240" w:lineRule="auto"/>
+              <w:rPr>
+                <w:rFonts w:ascii="Calibri" w:hAnsi="Calibri" w:cs="Calibri"/>
+              </w:rPr>
+            </w:pPr>
+            <w:r>
+              <w:rPr>
+                <w:rFonts w:ascii="Calibri" w:hAnsi="Calibri" w:cs="Calibri"/>
+              </w:rPr>
+              <w:t xml:space="preserve">- 71802 [55501 + 55502 + 55503 + 55504]) </w:t>
+            </w:r>
+          </w:p>
+          <w:p>
+            <w:pPr>
+              <w:autoSpaceDE w:val="0"/>
+              <w:autoSpaceDN w:val="0"/>
+              <w:adjustRightInd w:val="0"/>
+              <w:spacing w:after="0" w:line="240" w:lineRule="auto"/>
+              <w:rPr>
+                <w:rFonts w:ascii="Calibri" w:hAnsi="Calibri" w:cs="Calibri"/>
+              </w:rPr>
+            </w:pPr>
+          </w:p>
+          <w:p>
+            <w:pPr>
+              <w:autoSpaceDE w:val="0"/>
+              <w:autoSpaceDN w:val="0"/>
+              <w:adjustRightInd w:val="0"/>
+              <w:spacing w:after="0" w:line="240" w:lineRule="auto"/>
+              <w:rPr>
+                <w:rFonts w:ascii="Calibri" w:hAnsi="Calibri" w:cs="Calibri"/>
+              </w:rPr>
+            </w:pPr>
+            <w:r>
+              <w:rPr>
+                <w:rFonts w:ascii="Calibri" w:hAnsi="Calibri" w:cs="Calibri"/>
+              </w:rPr>
+              <w:t>+ если меньше нуля (</w:t>
+            </w:r>
+          </w:p>
+          <w:p>
+            <w:pPr>
+              <w:autoSpaceDE w:val="0"/>
+              <w:autoSpaceDN w:val="0"/>
+              <w:adjustRightInd w:val="0"/>
+              <w:spacing w:after="0" w:line="240" w:lineRule="auto"/>
+              <w:rPr>
+                <w:rFonts w:ascii="Calibri" w:hAnsi="Calibri" w:cs="Calibri"/>
+              </w:rPr>
+            </w:pPr>
             <w:r>
               <w:rPr>
                 <w:rFonts w:ascii="Calibri" w:hAnsi="Calibri" w:cs="Calibri"/>
               </w:rPr>
               <w:lastRenderedPageBreak/>
-              <w:t>21</w:t>
-            </w:r>
-          </w:p>
-        </w:tc>
-        <w:tc>
-          <w:tcPr>
-            <w:tcW w:w="2381" w:type="dxa"/>
-            <w:tcBorders>
-              <w:top w:val="single" w:sz="4" w:space="0" w:color="auto"/>
-              <w:left w:val="single" w:sz="4" w:space="0" w:color="auto"/>
-              <w:bottom w:val="single" w:sz="4" w:space="0" w:color="auto"/>
-              <w:right w:val="single" w:sz="4" w:space="0" w:color="auto"/>
-            </w:tcBorders>
-          </w:tcPr>
-          <w:p>
-            <w:pPr>
-              <w:autoSpaceDE w:val="0"/>
-              <w:autoSpaceDN w:val="0"/>
-              <w:adjustRightInd w:val="0"/>
-              <w:spacing w:after="0" w:line="240" w:lineRule="auto"/>
-              <w:rPr>
-                <w:rFonts w:ascii="Calibri" w:hAnsi="Calibri" w:cs="Calibri"/>
-              </w:rPr>
-            </w:pPr>
-            <w:r>
-              <w:rPr>
-                <w:rFonts w:ascii="Calibri" w:hAnsi="Calibri" w:cs="Calibri"/>
-              </w:rPr>
-              <w:t>Общие и административные расходы</w:t>
-            </w:r>
-          </w:p>
-        </w:tc>
-        <w:tc>
-          <w:tcPr>
-            <w:tcW w:w="2948" w:type="dxa"/>
-            <w:tcBorders>
-              <w:top w:val="single" w:sz="4" w:space="0" w:color="auto"/>
-              <w:left w:val="single" w:sz="4" w:space="0" w:color="auto"/>
-              <w:bottom w:val="single" w:sz="4" w:space="0" w:color="auto"/>
-              <w:right w:val="single" w:sz="4" w:space="0" w:color="auto"/>
-            </w:tcBorders>
-          </w:tcPr>
-          <w:p>
-            <w:pPr>
-              <w:autoSpaceDE w:val="0"/>
-              <w:autoSpaceDN w:val="0"/>
-              <w:adjustRightInd w:val="0"/>
-              <w:spacing w:after="0" w:line="240" w:lineRule="auto"/>
-              <w:rPr>
-                <w:rFonts w:ascii="Calibri" w:hAnsi="Calibri" w:cs="Calibri"/>
-              </w:rPr>
-            </w:pPr>
-            <w:r>
-              <w:rPr>
-                <w:rFonts w:ascii="Calibri" w:hAnsi="Calibri" w:cs="Calibri"/>
-              </w:rPr>
-              <w:t>- 71802 (553 + 554 + 55601 + 55602 + 55603) - 71702 (531 + 534) + если меньше нуля (71801 [543] - 71802 [55501 + 55502 + 55503 + 55504]) + если меньше нуля (71801 [541] - 71802 [552]) + если меньше нуля (71701 [часть 52304] - 71702 [часть 53805])</w:t>
+              <w:t>П</w:t>
+            </w:r>
+          </w:p>
+          <w:p>
+            <w:pPr>
+              <w:autoSpaceDE w:val="0"/>
+              <w:autoSpaceDN w:val="0"/>
+              <w:adjustRightInd w:val="0"/>
+              <w:spacing w:after="0" w:line="240" w:lineRule="auto"/>
+              <w:rPr>
+                <w:rFonts w:ascii="Calibri" w:hAnsi="Calibri" w:cs="Calibri"/>
+              </w:rPr>
+            </w:pPr>
+            <w:r>
+              <w:rPr>
+                <w:rFonts w:ascii="Calibri" w:hAnsi="Calibri" w:cs="Calibri"/>
+              </w:rPr>
+              <w:t xml:space="preserve">71801 [541] </w:t>
+            </w:r>
+          </w:p>
+          <w:p>
+            <w:pPr>
+              <w:autoSpaceDE w:val="0"/>
+              <w:autoSpaceDN w:val="0"/>
+              <w:adjustRightInd w:val="0"/>
+              <w:spacing w:after="0" w:line="240" w:lineRule="auto"/>
+              <w:rPr>
+                <w:rFonts w:ascii="Calibri" w:hAnsi="Calibri" w:cs="Calibri"/>
+              </w:rPr>
+            </w:pPr>
+            <w:r>
+              <w:rPr>
+                <w:rFonts w:ascii="Calibri" w:hAnsi="Calibri" w:cs="Calibri"/>
+              </w:rPr>
+              <w:t>А</w:t>
+            </w:r>
+          </w:p>
+          <w:p>
+            <w:pPr>
+              <w:autoSpaceDE w:val="0"/>
+              <w:autoSpaceDN w:val="0"/>
+              <w:adjustRightInd w:val="0"/>
+              <w:spacing w:after="0" w:line="240" w:lineRule="auto"/>
+              <w:rPr>
+                <w:rFonts w:ascii="Calibri" w:hAnsi="Calibri" w:cs="Calibri"/>
+              </w:rPr>
+            </w:pPr>
+            <w:r>
+              <w:rPr>
+                <w:rFonts w:ascii="Calibri" w:hAnsi="Calibri" w:cs="Calibri"/>
+              </w:rPr>
+              <w:t xml:space="preserve">- 71802 [552]) </w:t>
+            </w:r>
+          </w:p>
+          <w:p>
+            <w:pPr>
+              <w:autoSpaceDE w:val="0"/>
+              <w:autoSpaceDN w:val="0"/>
+              <w:adjustRightInd w:val="0"/>
+              <w:spacing w:after="0" w:line="240" w:lineRule="auto"/>
+              <w:rPr>
+                <w:rFonts w:ascii="Calibri" w:hAnsi="Calibri" w:cs="Calibri"/>
+              </w:rPr>
+            </w:pPr>
+          </w:p>
+          <w:p>
+            <w:pPr>
+              <w:autoSpaceDE w:val="0"/>
+              <w:autoSpaceDN w:val="0"/>
+              <w:adjustRightInd w:val="0"/>
+              <w:spacing w:after="0" w:line="240" w:lineRule="auto"/>
+              <w:rPr>
+                <w:rFonts w:ascii="Calibri" w:hAnsi="Calibri" w:cs="Calibri"/>
+              </w:rPr>
+            </w:pPr>
+            <w:r>
+              <w:rPr>
+                <w:rFonts w:ascii="Calibri" w:hAnsi="Calibri" w:cs="Calibri"/>
+              </w:rPr>
+              <w:t>+ если меньше нуля (</w:t>
+            </w:r>
+          </w:p>
+          <w:p>
+            <w:pPr>
+              <w:autoSpaceDE w:val="0"/>
+              <w:autoSpaceDN w:val="0"/>
+              <w:adjustRightInd w:val="0"/>
+              <w:spacing w:after="0" w:line="240" w:lineRule="auto"/>
+              <w:rPr>
+                <w:rFonts w:ascii="Calibri" w:hAnsi="Calibri" w:cs="Calibri"/>
+              </w:rPr>
+            </w:pPr>
+            <w:r>
+              <w:rPr>
+                <w:rFonts w:ascii="Calibri" w:hAnsi="Calibri" w:cs="Calibri"/>
+              </w:rPr>
+              <w:t>П</w:t>
+            </w:r>
+          </w:p>
+          <w:p>
+            <w:pPr>
+              <w:autoSpaceDE w:val="0"/>
+              <w:autoSpaceDN w:val="0"/>
+              <w:adjustRightInd w:val="0"/>
+              <w:spacing w:after="0" w:line="240" w:lineRule="auto"/>
+              <w:rPr>
+                <w:rFonts w:ascii="Calibri" w:hAnsi="Calibri" w:cs="Calibri"/>
+              </w:rPr>
+            </w:pPr>
+            <w:r>
+              <w:rPr>
+                <w:rFonts w:ascii="Calibri" w:hAnsi="Calibri" w:cs="Calibri"/>
+              </w:rPr>
+              <w:t xml:space="preserve">71701 [часть 52304] </w:t>
+            </w:r>
+          </w:p>
+          <w:p>
+            <w:pPr>
+              <w:autoSpaceDE w:val="0"/>
+              <w:autoSpaceDN w:val="0"/>
+              <w:adjustRightInd w:val="0"/>
+              <w:spacing w:after="0" w:line="240" w:lineRule="auto"/>
+              <w:rPr>
+                <w:rFonts w:ascii="Calibri" w:hAnsi="Calibri" w:cs="Calibri"/>
+              </w:rPr>
+            </w:pPr>
+            <w:r>
+              <w:rPr>
+                <w:rFonts w:ascii="Calibri" w:hAnsi="Calibri" w:cs="Calibri"/>
+              </w:rPr>
+              <w:t>А</w:t>
+            </w:r>
+          </w:p>
+          <w:p>
+            <w:pPr>
+              <w:autoSpaceDE w:val="0"/>
+              <w:autoSpaceDN w:val="0"/>
+              <w:adjustRightInd w:val="0"/>
+              <w:spacing w:after="0" w:line="240" w:lineRule="auto"/>
+              <w:rPr>
+                <w:rFonts w:ascii="Calibri" w:hAnsi="Calibri" w:cs="Calibri"/>
+              </w:rPr>
+            </w:pPr>
+            <w:r>
+              <w:rPr>
+                <w:rFonts w:ascii="Calibri" w:hAnsi="Calibri" w:cs="Calibri"/>
+              </w:rPr>
+              <w:t>- 71702 [часть 53805])</w:t>
             </w:r>
           </w:p>
         </w:tc>
@@ -3252,6 +6885,7 @@
               <w:rPr>
                 <w:rFonts w:ascii="Calibri" w:hAnsi="Calibri" w:cs="Calibri"/>
               </w:rPr>
+              <w:lastRenderedPageBreak/>
               <w:t>- 72802 (553 + 554 + 55601 + 55602 + 55603) - 72702 (531 + 534) + если меньше нуля (72801 [543] - 72802 [55501 + 55502 + 55503 + 55504]) + если меньше нуля (72801 [541] - 72802 [552]) + если меньше нуля (72701 [часть 52304] - 72702 [часть 53805])</w:t>
             </w:r>
           </w:p>
@@ -3279,8 +6913,8 @@
                 <w:rFonts w:ascii="Calibri" w:hAnsi="Calibri" w:cs="Calibri"/>
               </w:rPr>
             </w:pPr>
-            <w:bookmarkStart w:id="22" w:name="Par95"/>
-            <w:bookmarkEnd w:id="22"/>
+            <w:bookmarkStart w:id="21" w:name="Par95"/>
+            <w:bookmarkEnd w:id="21"/>
             <w:r>
               <w:rPr>
                 <w:rFonts w:ascii="Calibri" w:hAnsi="Calibri" w:cs="Calibri"/>
@@ -3341,7 +6975,58 @@
               <w:rPr>
                 <w:rFonts w:ascii="Calibri" w:hAnsi="Calibri" w:cs="Calibri"/>
               </w:rPr>
-              <w:t>71701 (526) - 71702 (536)</w:t>
+              <w:t>П</w:t>
+            </w:r>
+          </w:p>
+          <w:p>
+            <w:pPr>
+              <w:autoSpaceDE w:val="0"/>
+              <w:autoSpaceDN w:val="0"/>
+              <w:adjustRightInd w:val="0"/>
+              <w:spacing w:after="0" w:line="240" w:lineRule="auto"/>
+              <w:rPr>
+                <w:rFonts w:ascii="Calibri" w:hAnsi="Calibri" w:cs="Calibri"/>
+              </w:rPr>
+            </w:pPr>
+            <w:r>
+              <w:rPr>
+                <w:rFonts w:ascii="Calibri" w:hAnsi="Calibri" w:cs="Calibri"/>
+              </w:rPr>
+              <w:t xml:space="preserve">71701 (526) </w:t>
+            </w:r>
+          </w:p>
+          <w:p>
+            <w:pPr>
+              <w:autoSpaceDE w:val="0"/>
+              <w:autoSpaceDN w:val="0"/>
+              <w:adjustRightInd w:val="0"/>
+              <w:spacing w:after="0" w:line="240" w:lineRule="auto"/>
+              <w:rPr>
+                <w:rFonts w:ascii="Calibri" w:hAnsi="Calibri" w:cs="Calibri"/>
+              </w:rPr>
+            </w:pPr>
+            <w:r>
+              <w:rPr>
+                <w:rFonts w:ascii="Calibri" w:hAnsi="Calibri" w:cs="Calibri"/>
+              </w:rPr>
+              <w:t>А</w:t>
+            </w:r>
+          </w:p>
+          <w:p>
+            <w:pPr>
+              <w:autoSpaceDE w:val="0"/>
+              <w:autoSpaceDN w:val="0"/>
+              <w:adjustRightInd w:val="0"/>
+              <w:spacing w:after="0" w:line="240" w:lineRule="auto"/>
+              <w:rPr>
+                <w:rFonts w:ascii="Calibri" w:hAnsi="Calibri" w:cs="Calibri"/>
+              </w:rPr>
+            </w:pPr>
+            <w:r>
+              <w:rPr>
+                <w:rFonts w:ascii="Calibri" w:hAnsi="Calibri" w:cs="Calibri"/>
+              </w:rPr>
+              <w:t>- 71702 (536)</w:t>
             </w:r>
           </w:p>
         </w:tc>
@@ -3396,8 +7081,8 @@
                 <w:rFonts w:ascii="Calibri" w:hAnsi="Calibri" w:cs="Calibri"/>
               </w:rPr>
             </w:pPr>
-            <w:bookmarkStart w:id="23" w:name="Par99"/>
-            <w:bookmarkEnd w:id="23"/>
+            <w:bookmarkStart w:id="22" w:name="Par99"/>
+            <w:bookmarkEnd w:id="22"/>
             <w:r>
               <w:rPr>
                 <w:rFonts w:ascii="Calibri" w:hAnsi="Calibri" w:cs="Calibri"/>
@@ -3458,7 +7143,669 @@
               <w:rPr>
                 <w:rFonts w:ascii="Calibri" w:hAnsi="Calibri" w:cs="Calibri"/>
               </w:rPr>
-              <w:t>71601 (511 + 512 + 514) + 71602 (513) + 71701 (часть 52301 + 524 + 528) + 71801 (544) + если больше нуля (71701 [часть 52201 + 52202 + часть 52204 + 52205] - 71702 [часть 53301 + 53302 + часть 53304 + 53305]) + если больше нуля (71801 [543] - 71802 [55501 + 55502 + 55503 + 55504]) + если больше нуля (71801 [541] - 71802 [552]) + если больше нуля (71801 [542 + 54408] - 71802 [551 + 55610]) + если больше нуля (71701 [527] - 71702 [537]) + если больше нуля (71701 [часть 52304] - 71702 [часть 53805])</w:t>
+              <w:t>П</w:t>
+            </w:r>
+          </w:p>
+          <w:p>
+            <w:pPr>
+              <w:autoSpaceDE w:val="0"/>
+              <w:autoSpaceDN w:val="0"/>
+              <w:adjustRightInd w:val="0"/>
+              <w:spacing w:after="0" w:line="240" w:lineRule="auto"/>
+              <w:rPr>
+                <w:rFonts w:ascii="Calibri" w:hAnsi="Calibri" w:cs="Calibri"/>
+              </w:rPr>
+            </w:pPr>
+            <w:r>
+              <w:rPr>
+                <w:rFonts w:ascii="Calibri" w:hAnsi="Calibri" w:cs="Calibri"/>
+              </w:rPr>
+              <w:t xml:space="preserve">71601 (511 + 512 + 514) </w:t>
+            </w:r>
+          </w:p>
+          <w:p>
+            <w:pPr>
+              <w:autoSpaceDE w:val="0"/>
+              <w:autoSpaceDN w:val="0"/>
+              <w:adjustRightInd w:val="0"/>
+              <w:spacing w:after="0" w:line="240" w:lineRule="auto"/>
+              <w:rPr>
+                <w:rFonts w:ascii="Calibri" w:hAnsi="Calibri" w:cs="Calibri"/>
+              </w:rPr>
+            </w:pPr>
+            <w:r>
+              <w:rPr>
+                <w:rFonts w:ascii="Calibri" w:hAnsi="Calibri" w:cs="Calibri"/>
+              </w:rPr>
+              <w:t>П</w:t>
+            </w:r>
+          </w:p>
+          <w:p>
+            <w:pPr>
+              <w:autoSpaceDE w:val="0"/>
+              <w:autoSpaceDN w:val="0"/>
+              <w:adjustRightInd w:val="0"/>
+              <w:spacing w:after="0" w:line="240" w:lineRule="auto"/>
+              <w:rPr>
+                <w:rFonts w:ascii="Calibri" w:hAnsi="Calibri" w:cs="Calibri"/>
+              </w:rPr>
+            </w:pPr>
+            <w:r>
+              <w:rPr>
+                <w:rFonts w:ascii="Calibri" w:hAnsi="Calibri" w:cs="Calibri"/>
+              </w:rPr>
+              <w:t xml:space="preserve">+ 71602 (513) </w:t>
+            </w:r>
+          </w:p>
+          <w:p>
+            <w:pPr>
+              <w:autoSpaceDE w:val="0"/>
+              <w:autoSpaceDN w:val="0"/>
+              <w:adjustRightInd w:val="0"/>
+              <w:spacing w:after="0" w:line="240" w:lineRule="auto"/>
+              <w:rPr>
+                <w:rFonts w:ascii="Calibri" w:hAnsi="Calibri" w:cs="Calibri"/>
+              </w:rPr>
+            </w:pPr>
+            <w:r>
+              <w:rPr>
+                <w:rFonts w:ascii="Calibri" w:hAnsi="Calibri" w:cs="Calibri"/>
+              </w:rPr>
+              <w:t>П</w:t>
+            </w:r>
+          </w:p>
+          <w:p>
+            <w:pPr>
+              <w:autoSpaceDE w:val="0"/>
+              <w:autoSpaceDN w:val="0"/>
+              <w:adjustRightInd w:val="0"/>
+              <w:spacing w:after="0" w:line="240" w:lineRule="auto"/>
+              <w:rPr>
+                <w:rFonts w:ascii="Calibri" w:hAnsi="Calibri" w:cs="Calibri"/>
+              </w:rPr>
+            </w:pPr>
+            <w:r>
+              <w:rPr>
+                <w:rFonts w:ascii="Calibri" w:hAnsi="Calibri" w:cs="Calibri"/>
+              </w:rPr>
+              <w:t xml:space="preserve">+ 71701 (часть 52301 + 524 + 528) + 71801 (544) </w:t>
+            </w:r>
+          </w:p>
+          <w:p>
+            <w:pPr>
+              <w:autoSpaceDE w:val="0"/>
+              <w:autoSpaceDN w:val="0"/>
+              <w:adjustRightInd w:val="0"/>
+              <w:spacing w:after="0" w:line="240" w:lineRule="auto"/>
+              <w:rPr>
+                <w:rFonts w:ascii="Calibri" w:hAnsi="Calibri" w:cs="Calibri"/>
+              </w:rPr>
+            </w:pPr>
+          </w:p>
+          <w:p>
+            <w:pPr>
+              <w:autoSpaceDE w:val="0"/>
+              <w:autoSpaceDN w:val="0"/>
+              <w:adjustRightInd w:val="0"/>
+              <w:spacing w:after="0" w:line="240" w:lineRule="auto"/>
+              <w:rPr>
+                <w:rFonts w:ascii="Calibri" w:hAnsi="Calibri" w:cs="Calibri"/>
+              </w:rPr>
+            </w:pPr>
+            <w:r>
+              <w:rPr>
+                <w:rFonts w:ascii="Calibri" w:hAnsi="Calibri" w:cs="Calibri"/>
+              </w:rPr>
+              <w:t>+ если больше нуля (</w:t>
+            </w:r>
+          </w:p>
+          <w:p>
+            <w:pPr>
+              <w:autoSpaceDE w:val="0"/>
+              <w:autoSpaceDN w:val="0"/>
+              <w:adjustRightInd w:val="0"/>
+              <w:spacing w:after="0" w:line="240" w:lineRule="auto"/>
+              <w:rPr>
+                <w:rFonts w:ascii="Calibri" w:hAnsi="Calibri" w:cs="Calibri"/>
+              </w:rPr>
+            </w:pPr>
+            <w:r>
+              <w:rPr>
+                <w:rFonts w:ascii="Calibri" w:hAnsi="Calibri" w:cs="Calibri"/>
+              </w:rPr>
+              <w:t>П</w:t>
+            </w:r>
+          </w:p>
+          <w:p>
+            <w:pPr>
+              <w:autoSpaceDE w:val="0"/>
+              <w:autoSpaceDN w:val="0"/>
+              <w:adjustRightInd w:val="0"/>
+              <w:spacing w:after="0" w:line="240" w:lineRule="auto"/>
+              <w:rPr>
+                <w:rFonts w:ascii="Calibri" w:hAnsi="Calibri" w:cs="Calibri"/>
+              </w:rPr>
+            </w:pPr>
+            <w:r>
+              <w:rPr>
+                <w:rFonts w:ascii="Calibri" w:hAnsi="Calibri" w:cs="Calibri"/>
+              </w:rPr>
+              <w:t xml:space="preserve">71701 [часть 52201 + 52202 + часть 52204 + 52205] </w:t>
+            </w:r>
+          </w:p>
+          <w:p>
+            <w:pPr>
+              <w:autoSpaceDE w:val="0"/>
+              <w:autoSpaceDN w:val="0"/>
+              <w:adjustRightInd w:val="0"/>
+              <w:spacing w:after="0" w:line="240" w:lineRule="auto"/>
+              <w:rPr>
+                <w:rFonts w:ascii="Calibri" w:hAnsi="Calibri" w:cs="Calibri"/>
+              </w:rPr>
+            </w:pPr>
+            <w:r>
+              <w:rPr>
+                <w:rFonts w:ascii="Calibri" w:hAnsi="Calibri" w:cs="Calibri"/>
+              </w:rPr>
+              <w:t>А</w:t>
+            </w:r>
+          </w:p>
+          <w:p>
+            <w:pPr>
+              <w:autoSpaceDE w:val="0"/>
+              <w:autoSpaceDN w:val="0"/>
+              <w:adjustRightInd w:val="0"/>
+              <w:spacing w:after="0" w:line="240" w:lineRule="auto"/>
+              <w:rPr>
+                <w:rFonts w:ascii="Calibri" w:hAnsi="Calibri" w:cs="Calibri"/>
+              </w:rPr>
+            </w:pPr>
+            <w:r>
+              <w:rPr>
+                <w:rFonts w:ascii="Calibri" w:hAnsi="Calibri" w:cs="Calibri"/>
+              </w:rPr>
+              <w:t xml:space="preserve">- 71702 [часть 53301 + 53302 + часть 53304 + 53305]) </w:t>
+            </w:r>
+          </w:p>
+          <w:p>
+            <w:pPr>
+              <w:autoSpaceDE w:val="0"/>
+              <w:autoSpaceDN w:val="0"/>
+              <w:adjustRightInd w:val="0"/>
+              <w:spacing w:after="0" w:line="240" w:lineRule="auto"/>
+              <w:rPr>
+                <w:rFonts w:ascii="Calibri" w:hAnsi="Calibri" w:cs="Calibri"/>
+              </w:rPr>
+            </w:pPr>
+          </w:p>
+          <w:p>
+            <w:pPr>
+              <w:autoSpaceDE w:val="0"/>
+              <w:autoSpaceDN w:val="0"/>
+              <w:adjustRightInd w:val="0"/>
+              <w:spacing w:after="0" w:line="240" w:lineRule="auto"/>
+              <w:rPr>
+                <w:rFonts w:ascii="Calibri" w:hAnsi="Calibri" w:cs="Calibri"/>
+              </w:rPr>
+            </w:pPr>
+            <w:r>
+              <w:rPr>
+                <w:rFonts w:ascii="Calibri" w:hAnsi="Calibri" w:cs="Calibri"/>
+              </w:rPr>
+              <w:t>+ если больше нуля (</w:t>
+            </w:r>
+          </w:p>
+          <w:p>
+            <w:pPr>
+              <w:autoSpaceDE w:val="0"/>
+              <w:autoSpaceDN w:val="0"/>
+              <w:adjustRightInd w:val="0"/>
+              <w:spacing w:after="0" w:line="240" w:lineRule="auto"/>
+              <w:rPr>
+                <w:rFonts w:ascii="Calibri" w:hAnsi="Calibri" w:cs="Calibri"/>
+              </w:rPr>
+            </w:pPr>
+            <w:r>
+              <w:rPr>
+                <w:rFonts w:ascii="Calibri" w:hAnsi="Calibri" w:cs="Calibri"/>
+              </w:rPr>
+              <w:t>П</w:t>
+            </w:r>
+          </w:p>
+          <w:p>
+            <w:pPr>
+              <w:autoSpaceDE w:val="0"/>
+              <w:autoSpaceDN w:val="0"/>
+              <w:adjustRightInd w:val="0"/>
+              <w:spacing w:after="0" w:line="240" w:lineRule="auto"/>
+              <w:rPr>
+                <w:rFonts w:ascii="Calibri" w:hAnsi="Calibri" w:cs="Calibri"/>
+              </w:rPr>
+            </w:pPr>
+            <w:r>
+              <w:rPr>
+                <w:rFonts w:ascii="Calibri" w:hAnsi="Calibri" w:cs="Calibri"/>
+              </w:rPr>
+              <w:t xml:space="preserve">71801 [543] </w:t>
+            </w:r>
+          </w:p>
+          <w:p>
+            <w:pPr>
+              <w:autoSpaceDE w:val="0"/>
+              <w:autoSpaceDN w:val="0"/>
+              <w:adjustRightInd w:val="0"/>
+              <w:spacing w:after="0" w:line="240" w:lineRule="auto"/>
+              <w:rPr>
+                <w:rFonts w:ascii="Calibri" w:hAnsi="Calibri" w:cs="Calibri"/>
+              </w:rPr>
+            </w:pPr>
+            <w:r>
+              <w:rPr>
+                <w:rFonts w:ascii="Calibri" w:hAnsi="Calibri" w:cs="Calibri"/>
+              </w:rPr>
+              <w:t>А</w:t>
+            </w:r>
+          </w:p>
+          <w:p>
+            <w:pPr>
+              <w:autoSpaceDE w:val="0"/>
+              <w:autoSpaceDN w:val="0"/>
+              <w:adjustRightInd w:val="0"/>
+              <w:spacing w:after="0" w:line="240" w:lineRule="auto"/>
+              <w:rPr>
+                <w:rFonts w:ascii="Calibri" w:hAnsi="Calibri" w:cs="Calibri"/>
+              </w:rPr>
+            </w:pPr>
+            <w:r>
+              <w:rPr>
+                <w:rFonts w:ascii="Calibri" w:hAnsi="Calibri" w:cs="Calibri"/>
+              </w:rPr>
+              <w:t xml:space="preserve">- 71802 [55501 + 55502 + 55503 + 55504]) </w:t>
+            </w:r>
+          </w:p>
+          <w:p>
+            <w:pPr>
+              <w:autoSpaceDE w:val="0"/>
+              <w:autoSpaceDN w:val="0"/>
+              <w:adjustRightInd w:val="0"/>
+              <w:spacing w:after="0" w:line="240" w:lineRule="auto"/>
+              <w:rPr>
+                <w:rFonts w:ascii="Calibri" w:hAnsi="Calibri" w:cs="Calibri"/>
+              </w:rPr>
+            </w:pPr>
+          </w:p>
+          <w:p>
+            <w:pPr>
+              <w:autoSpaceDE w:val="0"/>
+              <w:autoSpaceDN w:val="0"/>
+              <w:adjustRightInd w:val="0"/>
+              <w:spacing w:after="0" w:line="240" w:lineRule="auto"/>
+              <w:rPr>
+                <w:rFonts w:ascii="Calibri" w:hAnsi="Calibri" w:cs="Calibri"/>
+              </w:rPr>
+            </w:pPr>
+            <w:r>
+              <w:rPr>
+                <w:rFonts w:ascii="Calibri" w:hAnsi="Calibri" w:cs="Calibri"/>
+              </w:rPr>
+              <w:t>+ если больше нуля (</w:t>
+            </w:r>
+          </w:p>
+          <w:p>
+            <w:pPr>
+              <w:autoSpaceDE w:val="0"/>
+              <w:autoSpaceDN w:val="0"/>
+              <w:adjustRightInd w:val="0"/>
+              <w:spacing w:after="0" w:line="240" w:lineRule="auto"/>
+              <w:rPr>
+                <w:rFonts w:ascii="Calibri" w:hAnsi="Calibri" w:cs="Calibri"/>
+              </w:rPr>
+            </w:pPr>
+            <w:r>
+              <w:rPr>
+                <w:rFonts w:ascii="Calibri" w:hAnsi="Calibri" w:cs="Calibri"/>
+              </w:rPr>
+              <w:t>П</w:t>
+            </w:r>
+          </w:p>
+          <w:p>
+            <w:pPr>
+              <w:autoSpaceDE w:val="0"/>
+              <w:autoSpaceDN w:val="0"/>
+              <w:adjustRightInd w:val="0"/>
+              <w:spacing w:after="0" w:line="240" w:lineRule="auto"/>
+              <w:rPr>
+                <w:rFonts w:ascii="Calibri" w:hAnsi="Calibri" w:cs="Calibri"/>
+              </w:rPr>
+            </w:pPr>
+            <w:r>
+              <w:rPr>
+                <w:rFonts w:ascii="Calibri" w:hAnsi="Calibri" w:cs="Calibri"/>
+              </w:rPr>
+              <w:t xml:space="preserve">71801 [541] </w:t>
+            </w:r>
+          </w:p>
+          <w:p>
+            <w:pPr>
+              <w:autoSpaceDE w:val="0"/>
+              <w:autoSpaceDN w:val="0"/>
+              <w:adjustRightInd w:val="0"/>
+              <w:spacing w:after="0" w:line="240" w:lineRule="auto"/>
+              <w:rPr>
+                <w:rFonts w:ascii="Calibri" w:hAnsi="Calibri" w:cs="Calibri"/>
+              </w:rPr>
+            </w:pPr>
+            <w:r>
+              <w:rPr>
+                <w:rFonts w:ascii="Calibri" w:hAnsi="Calibri" w:cs="Calibri"/>
+              </w:rPr>
+              <w:t>А</w:t>
+            </w:r>
+          </w:p>
+          <w:p>
+            <w:pPr>
+              <w:autoSpaceDE w:val="0"/>
+              <w:autoSpaceDN w:val="0"/>
+              <w:adjustRightInd w:val="0"/>
+              <w:spacing w:after="0" w:line="240" w:lineRule="auto"/>
+              <w:rPr>
+                <w:rFonts w:ascii="Calibri" w:hAnsi="Calibri" w:cs="Calibri"/>
+              </w:rPr>
+            </w:pPr>
+            <w:r>
+              <w:rPr>
+                <w:rFonts w:ascii="Calibri" w:hAnsi="Calibri" w:cs="Calibri"/>
+              </w:rPr>
+              <w:t xml:space="preserve">- 71802 [552]) </w:t>
+            </w:r>
+          </w:p>
+          <w:p>
+            <w:pPr>
+              <w:autoSpaceDE w:val="0"/>
+              <w:autoSpaceDN w:val="0"/>
+              <w:adjustRightInd w:val="0"/>
+              <w:spacing w:after="0" w:line="240" w:lineRule="auto"/>
+              <w:rPr>
+                <w:rFonts w:ascii="Calibri" w:hAnsi="Calibri" w:cs="Calibri"/>
+              </w:rPr>
+            </w:pPr>
+          </w:p>
+          <w:p>
+            <w:pPr>
+              <w:autoSpaceDE w:val="0"/>
+              <w:autoSpaceDN w:val="0"/>
+              <w:adjustRightInd w:val="0"/>
+              <w:spacing w:after="0" w:line="240" w:lineRule="auto"/>
+              <w:rPr>
+                <w:rFonts w:ascii="Calibri" w:hAnsi="Calibri" w:cs="Calibri"/>
+              </w:rPr>
+            </w:pPr>
+            <w:r>
+              <w:rPr>
+                <w:rFonts w:ascii="Calibri" w:hAnsi="Calibri" w:cs="Calibri"/>
+              </w:rPr>
+              <w:t>+ если больше нуля (</w:t>
+            </w:r>
+          </w:p>
+          <w:p>
+            <w:pPr>
+              <w:autoSpaceDE w:val="0"/>
+              <w:autoSpaceDN w:val="0"/>
+              <w:adjustRightInd w:val="0"/>
+              <w:spacing w:after="0" w:line="240" w:lineRule="auto"/>
+              <w:rPr>
+                <w:rFonts w:ascii="Calibri" w:hAnsi="Calibri" w:cs="Calibri"/>
+              </w:rPr>
+            </w:pPr>
+            <w:r>
+              <w:rPr>
+                <w:rFonts w:ascii="Calibri" w:hAnsi="Calibri" w:cs="Calibri"/>
+              </w:rPr>
+              <w:t>П</w:t>
+            </w:r>
+          </w:p>
+          <w:p>
+            <w:pPr>
+              <w:autoSpaceDE w:val="0"/>
+              <w:autoSpaceDN w:val="0"/>
+              <w:adjustRightInd w:val="0"/>
+              <w:spacing w:after="0" w:line="240" w:lineRule="auto"/>
+              <w:rPr>
+                <w:rFonts w:ascii="Calibri" w:hAnsi="Calibri" w:cs="Calibri"/>
+              </w:rPr>
+            </w:pPr>
+            <w:r>
+              <w:rPr>
+                <w:rFonts w:ascii="Calibri" w:hAnsi="Calibri" w:cs="Calibri"/>
+              </w:rPr>
+              <w:t xml:space="preserve">71801 [542 + 54408] </w:t>
+            </w:r>
+          </w:p>
+          <w:p>
+            <w:pPr>
+              <w:autoSpaceDE w:val="0"/>
+              <w:autoSpaceDN w:val="0"/>
+              <w:adjustRightInd w:val="0"/>
+              <w:spacing w:after="0" w:line="240" w:lineRule="auto"/>
+              <w:rPr>
+                <w:rFonts w:ascii="Calibri" w:hAnsi="Calibri" w:cs="Calibri"/>
+              </w:rPr>
+            </w:pPr>
+            <w:r>
+              <w:rPr>
+                <w:rFonts w:ascii="Calibri" w:hAnsi="Calibri" w:cs="Calibri"/>
+              </w:rPr>
+              <w:lastRenderedPageBreak/>
+              <w:t>А</w:t>
+            </w:r>
+          </w:p>
+          <w:p>
+            <w:pPr>
+              <w:autoSpaceDE w:val="0"/>
+              <w:autoSpaceDN w:val="0"/>
+              <w:adjustRightInd w:val="0"/>
+              <w:spacing w:after="0" w:line="240" w:lineRule="auto"/>
+              <w:rPr>
+                <w:rFonts w:ascii="Calibri" w:hAnsi="Calibri" w:cs="Calibri"/>
+              </w:rPr>
+            </w:pPr>
+            <w:r>
+              <w:rPr>
+                <w:rFonts w:ascii="Calibri" w:hAnsi="Calibri" w:cs="Calibri"/>
+              </w:rPr>
+              <w:t xml:space="preserve">- 71802 [551 + 55610]) </w:t>
+            </w:r>
+          </w:p>
+          <w:p>
+            <w:pPr>
+              <w:autoSpaceDE w:val="0"/>
+              <w:autoSpaceDN w:val="0"/>
+              <w:adjustRightInd w:val="0"/>
+              <w:spacing w:after="0" w:line="240" w:lineRule="auto"/>
+              <w:rPr>
+                <w:rFonts w:ascii="Calibri" w:hAnsi="Calibri" w:cs="Calibri"/>
+              </w:rPr>
+            </w:pPr>
+          </w:p>
+          <w:p>
+            <w:pPr>
+              <w:autoSpaceDE w:val="0"/>
+              <w:autoSpaceDN w:val="0"/>
+              <w:adjustRightInd w:val="0"/>
+              <w:spacing w:after="0" w:line="240" w:lineRule="auto"/>
+              <w:rPr>
+                <w:rFonts w:ascii="Calibri" w:hAnsi="Calibri" w:cs="Calibri"/>
+              </w:rPr>
+            </w:pPr>
+            <w:r>
+              <w:rPr>
+                <w:rFonts w:ascii="Calibri" w:hAnsi="Calibri" w:cs="Calibri"/>
+              </w:rPr>
+              <w:t>+ если больше нуля (</w:t>
+            </w:r>
+          </w:p>
+          <w:p>
+            <w:pPr>
+              <w:autoSpaceDE w:val="0"/>
+              <w:autoSpaceDN w:val="0"/>
+              <w:adjustRightInd w:val="0"/>
+              <w:spacing w:after="0" w:line="240" w:lineRule="auto"/>
+              <w:rPr>
+                <w:rFonts w:ascii="Calibri" w:hAnsi="Calibri" w:cs="Calibri"/>
+              </w:rPr>
+            </w:pPr>
+            <w:r>
+              <w:rPr>
+                <w:rFonts w:ascii="Calibri" w:hAnsi="Calibri" w:cs="Calibri"/>
+              </w:rPr>
+              <w:t>П</w:t>
+            </w:r>
+          </w:p>
+          <w:p>
+            <w:pPr>
+              <w:autoSpaceDE w:val="0"/>
+              <w:autoSpaceDN w:val="0"/>
+              <w:adjustRightInd w:val="0"/>
+              <w:spacing w:after="0" w:line="240" w:lineRule="auto"/>
+              <w:rPr>
+                <w:rFonts w:ascii="Calibri" w:hAnsi="Calibri" w:cs="Calibri"/>
+              </w:rPr>
+            </w:pPr>
+            <w:r>
+              <w:rPr>
+                <w:rFonts w:ascii="Calibri" w:hAnsi="Calibri" w:cs="Calibri"/>
+              </w:rPr>
+              <w:t xml:space="preserve">71701 [527] </w:t>
+            </w:r>
+          </w:p>
+          <w:p>
+            <w:pPr>
+              <w:autoSpaceDE w:val="0"/>
+              <w:autoSpaceDN w:val="0"/>
+              <w:adjustRightInd w:val="0"/>
+              <w:spacing w:after="0" w:line="240" w:lineRule="auto"/>
+              <w:rPr>
+                <w:rFonts w:ascii="Calibri" w:hAnsi="Calibri" w:cs="Calibri"/>
+              </w:rPr>
+            </w:pPr>
+            <w:r>
+              <w:rPr>
+                <w:rFonts w:ascii="Calibri" w:hAnsi="Calibri" w:cs="Calibri"/>
+              </w:rPr>
+              <w:t>А</w:t>
+            </w:r>
+          </w:p>
+          <w:p>
+            <w:pPr>
+              <w:autoSpaceDE w:val="0"/>
+              <w:autoSpaceDN w:val="0"/>
+              <w:adjustRightInd w:val="0"/>
+              <w:spacing w:after="0" w:line="240" w:lineRule="auto"/>
+              <w:rPr>
+                <w:rFonts w:ascii="Calibri" w:hAnsi="Calibri" w:cs="Calibri"/>
+              </w:rPr>
+            </w:pPr>
+            <w:r>
+              <w:rPr>
+                <w:rFonts w:ascii="Calibri" w:hAnsi="Calibri" w:cs="Calibri"/>
+              </w:rPr>
+              <w:t xml:space="preserve">- 71702 [537]) </w:t>
+            </w:r>
+          </w:p>
+          <w:p>
+            <w:pPr>
+              <w:autoSpaceDE w:val="0"/>
+              <w:autoSpaceDN w:val="0"/>
+              <w:adjustRightInd w:val="0"/>
+              <w:spacing w:after="0" w:line="240" w:lineRule="auto"/>
+              <w:rPr>
+                <w:rFonts w:ascii="Calibri" w:hAnsi="Calibri" w:cs="Calibri"/>
+              </w:rPr>
+            </w:pPr>
+          </w:p>
+          <w:p>
+            <w:pPr>
+              <w:autoSpaceDE w:val="0"/>
+              <w:autoSpaceDN w:val="0"/>
+              <w:adjustRightInd w:val="0"/>
+              <w:spacing w:after="0" w:line="240" w:lineRule="auto"/>
+              <w:rPr>
+                <w:rFonts w:ascii="Calibri" w:hAnsi="Calibri" w:cs="Calibri"/>
+              </w:rPr>
+            </w:pPr>
+            <w:r>
+              <w:rPr>
+                <w:rFonts w:ascii="Calibri" w:hAnsi="Calibri" w:cs="Calibri"/>
+              </w:rPr>
+              <w:t>+ если больше нуля (</w:t>
+            </w:r>
+          </w:p>
+          <w:p>
+            <w:pPr>
+              <w:autoSpaceDE w:val="0"/>
+              <w:autoSpaceDN w:val="0"/>
+              <w:adjustRightInd w:val="0"/>
+              <w:spacing w:after="0" w:line="240" w:lineRule="auto"/>
+              <w:rPr>
+                <w:rFonts w:ascii="Calibri" w:hAnsi="Calibri" w:cs="Calibri"/>
+              </w:rPr>
+            </w:pPr>
+            <w:r>
+              <w:rPr>
+                <w:rFonts w:ascii="Calibri" w:hAnsi="Calibri" w:cs="Calibri"/>
+              </w:rPr>
+              <w:t>П</w:t>
+            </w:r>
+          </w:p>
+          <w:p>
+            <w:pPr>
+              <w:autoSpaceDE w:val="0"/>
+              <w:autoSpaceDN w:val="0"/>
+              <w:adjustRightInd w:val="0"/>
+              <w:spacing w:after="0" w:line="240" w:lineRule="auto"/>
+              <w:rPr>
+                <w:rFonts w:ascii="Calibri" w:hAnsi="Calibri" w:cs="Calibri"/>
+              </w:rPr>
+            </w:pPr>
+            <w:r>
+              <w:rPr>
+                <w:rFonts w:ascii="Calibri" w:hAnsi="Calibri" w:cs="Calibri"/>
+              </w:rPr>
+              <w:t xml:space="preserve">71701 [часть 52304] </w:t>
+            </w:r>
+          </w:p>
+          <w:p>
+            <w:pPr>
+              <w:autoSpaceDE w:val="0"/>
+              <w:autoSpaceDN w:val="0"/>
+              <w:adjustRightInd w:val="0"/>
+              <w:spacing w:after="0" w:line="240" w:lineRule="auto"/>
+              <w:rPr>
+                <w:rFonts w:ascii="Calibri" w:hAnsi="Calibri" w:cs="Calibri"/>
+              </w:rPr>
+            </w:pPr>
+            <w:r>
+              <w:rPr>
+                <w:rFonts w:ascii="Calibri" w:hAnsi="Calibri" w:cs="Calibri"/>
+              </w:rPr>
+              <w:t>А</w:t>
+            </w:r>
+          </w:p>
+          <w:p>
+            <w:pPr>
+              <w:autoSpaceDE w:val="0"/>
+              <w:autoSpaceDN w:val="0"/>
+              <w:adjustRightInd w:val="0"/>
+              <w:spacing w:after="0" w:line="240" w:lineRule="auto"/>
+              <w:rPr>
+                <w:rFonts w:ascii="Calibri" w:hAnsi="Calibri" w:cs="Calibri"/>
+              </w:rPr>
+            </w:pPr>
+            <w:r>
+              <w:rPr>
+                <w:rFonts w:ascii="Calibri" w:hAnsi="Calibri" w:cs="Calibri"/>
+              </w:rPr>
+              <w:t>- 71702 [часть 53805])</w:t>
             </w:r>
           </w:p>
         </w:tc>
@@ -3486,6 +7833,7 @@
               <w:rPr>
                 <w:rFonts w:ascii="Calibri" w:hAnsi="Calibri" w:cs="Calibri"/>
               </w:rPr>
+              <w:lastRenderedPageBreak/>
               <w:t>72601 (511 + 512 + 514) + 72602 (513) + 72701 (часть 52301 + 524 + 528) + 72801 (544) + если больше нуля (72701 [часть 52201 + 52202 + часть 52204 + 52205] - 72702 [часть 53301 + 53302 + часть 53304 + 53305]) + если больше нуля (72801 [543] - 72802 [55501 + 55502 + 55503 + 55504]) + если больше нуля (72801 [541] - 72802 [552]) + если больше нуля (72801 [542 + 54408] - 72802 [551 + 55610]) + если больше нуля (72701 [527] - 72702 [537]) + если больше нуля (72701 [часть 52304] - 72702 [часть 53805])</w:t>
             </w:r>
           </w:p>
@@ -3513,8 +7861,8 @@
                 <w:rFonts w:ascii="Calibri" w:hAnsi="Calibri" w:cs="Calibri"/>
               </w:rPr>
             </w:pPr>
-            <w:bookmarkStart w:id="24" w:name="Par103"/>
-            <w:bookmarkEnd w:id="24"/>
+            <w:bookmarkStart w:id="23" w:name="Par103"/>
+            <w:bookmarkEnd w:id="23"/>
             <w:r>
               <w:rPr>
                 <w:rFonts w:ascii="Calibri" w:hAnsi="Calibri" w:cs="Calibri"/>
@@ -3575,7 +7923,262 @@
               <w:rPr>
                 <w:rFonts w:ascii="Calibri" w:hAnsi="Calibri" w:cs="Calibri"/>
               </w:rPr>
-              <w:t>- 71702 (53801 + 53802 + 53803 + часть 53805 + 53806) - 71802 (55604 + 55605 + 55606 + 55607 + 55608 + 55609 + 55611) + если меньше нуля (71701 [часть 52201 + 52202 + часть 52204 + 52205] - 71702 [часть 53301 + 53302 + часть 53304 + 53305]) + если меньше нуля (71701 [527] - 71702 [537])</w:t>
+              <w:t>А</w:t>
+            </w:r>
+          </w:p>
+          <w:p>
+            <w:pPr>
+              <w:autoSpaceDE w:val="0"/>
+              <w:autoSpaceDN w:val="0"/>
+              <w:adjustRightInd w:val="0"/>
+              <w:spacing w:after="0" w:line="240" w:lineRule="auto"/>
+              <w:rPr>
+                <w:rFonts w:ascii="Calibri" w:hAnsi="Calibri" w:cs="Calibri"/>
+              </w:rPr>
+            </w:pPr>
+            <w:r>
+              <w:rPr>
+                <w:rFonts w:ascii="Calibri" w:hAnsi="Calibri" w:cs="Calibri"/>
+              </w:rPr>
+              <w:t xml:space="preserve">- 71702 (53801 + 53802 + 53803 + часть 53805 + 53806) </w:t>
+            </w:r>
+          </w:p>
+          <w:p>
+            <w:pPr>
+              <w:autoSpaceDE w:val="0"/>
+              <w:autoSpaceDN w:val="0"/>
+              <w:adjustRightInd w:val="0"/>
+              <w:spacing w:after="0" w:line="240" w:lineRule="auto"/>
+              <w:rPr>
+                <w:rFonts w:ascii="Calibri" w:hAnsi="Calibri" w:cs="Calibri"/>
+              </w:rPr>
+            </w:pPr>
+            <w:r>
+              <w:rPr>
+                <w:rFonts w:ascii="Calibri" w:hAnsi="Calibri" w:cs="Calibri"/>
+              </w:rPr>
+              <w:t>П</w:t>
+            </w:r>
+          </w:p>
+          <w:p>
+            <w:pPr>
+              <w:autoSpaceDE w:val="0"/>
+              <w:autoSpaceDN w:val="0"/>
+              <w:adjustRightInd w:val="0"/>
+              <w:spacing w:after="0" w:line="240" w:lineRule="auto"/>
+              <w:rPr>
+                <w:rFonts w:ascii="Calibri" w:hAnsi="Calibri" w:cs="Calibri"/>
+              </w:rPr>
+            </w:pPr>
+            <w:r>
+              <w:rPr>
+                <w:rFonts w:ascii="Calibri" w:hAnsi="Calibri" w:cs="Calibri"/>
+              </w:rPr>
+              <w:t>-</w:t>
+            </w:r>
+            <w:r>
+              <w:rPr>
+                <w:rFonts w:ascii="Calibri" w:hAnsi="Calibri" w:cs="Calibri"/>
+              </w:rPr>
+              <w:t xml:space="preserve"> </w:t>
+            </w:r>
+            <w:r>
+              <w:rPr>
+                <w:rFonts w:ascii="Calibri" w:hAnsi="Calibri" w:cs="Calibri"/>
+              </w:rPr>
+              <w:t xml:space="preserve">71802 (55604 + 55605 + 55606 + 55607 + 55608 + 55609 + 55611) </w:t>
+            </w:r>
+          </w:p>
+          <w:p>
+            <w:pPr>
+              <w:autoSpaceDE w:val="0"/>
+              <w:autoSpaceDN w:val="0"/>
+              <w:adjustRightInd w:val="0"/>
+              <w:spacing w:after="0" w:line="240" w:lineRule="auto"/>
+              <w:rPr>
+                <w:rFonts w:ascii="Calibri" w:hAnsi="Calibri" w:cs="Calibri"/>
+              </w:rPr>
+            </w:pPr>
+          </w:p>
+          <w:p>
+            <w:pPr>
+              <w:autoSpaceDE w:val="0"/>
+              <w:autoSpaceDN w:val="0"/>
+              <w:adjustRightInd w:val="0"/>
+              <w:spacing w:after="0" w:line="240" w:lineRule="auto"/>
+              <w:rPr>
+                <w:rFonts w:ascii="Calibri" w:hAnsi="Calibri" w:cs="Calibri"/>
+              </w:rPr>
+            </w:pPr>
+            <w:r>
+              <w:rPr>
+                <w:rFonts w:ascii="Calibri" w:hAnsi="Calibri" w:cs="Calibri"/>
+              </w:rPr>
+              <w:t>+ если меньше нуля (</w:t>
+            </w:r>
+          </w:p>
+          <w:p>
+            <w:pPr>
+              <w:autoSpaceDE w:val="0"/>
+              <w:autoSpaceDN w:val="0"/>
+              <w:adjustRightInd w:val="0"/>
+              <w:spacing w:after="0" w:line="240" w:lineRule="auto"/>
+              <w:rPr>
+                <w:rFonts w:ascii="Calibri" w:hAnsi="Calibri" w:cs="Calibri"/>
+              </w:rPr>
+            </w:pPr>
+            <w:r>
+              <w:rPr>
+                <w:rFonts w:ascii="Calibri" w:hAnsi="Calibri" w:cs="Calibri"/>
+              </w:rPr>
+              <w:t>П</w:t>
+            </w:r>
+          </w:p>
+          <w:p>
+            <w:pPr>
+              <w:autoSpaceDE w:val="0"/>
+              <w:autoSpaceDN w:val="0"/>
+              <w:adjustRightInd w:val="0"/>
+              <w:spacing w:after="0" w:line="240" w:lineRule="auto"/>
+              <w:rPr>
+                <w:rFonts w:ascii="Calibri" w:hAnsi="Calibri" w:cs="Calibri"/>
+              </w:rPr>
+            </w:pPr>
+            <w:r>
+              <w:rPr>
+                <w:rFonts w:ascii="Calibri" w:hAnsi="Calibri" w:cs="Calibri"/>
+              </w:rPr>
+              <w:t xml:space="preserve">71701 [часть 52201 + 52202 + часть 52204 + 52205] </w:t>
+            </w:r>
+          </w:p>
+          <w:p>
+            <w:pPr>
+              <w:autoSpaceDE w:val="0"/>
+              <w:autoSpaceDN w:val="0"/>
+              <w:adjustRightInd w:val="0"/>
+              <w:spacing w:after="0" w:line="240" w:lineRule="auto"/>
+              <w:rPr>
+                <w:rFonts w:ascii="Calibri" w:hAnsi="Calibri" w:cs="Calibri"/>
+              </w:rPr>
+            </w:pPr>
+            <w:r>
+              <w:rPr>
+                <w:rFonts w:ascii="Calibri" w:hAnsi="Calibri" w:cs="Calibri"/>
+              </w:rPr>
+              <w:t>А</w:t>
+            </w:r>
+          </w:p>
+          <w:p>
+            <w:pPr>
+              <w:autoSpaceDE w:val="0"/>
+              <w:autoSpaceDN w:val="0"/>
+              <w:adjustRightInd w:val="0"/>
+              <w:spacing w:after="0" w:line="240" w:lineRule="auto"/>
+              <w:rPr>
+                <w:rFonts w:ascii="Calibri" w:hAnsi="Calibri" w:cs="Calibri"/>
+              </w:rPr>
+            </w:pPr>
+            <w:r>
+              <w:rPr>
+                <w:rFonts w:ascii="Calibri" w:hAnsi="Calibri" w:cs="Calibri"/>
+              </w:rPr>
+              <w:t xml:space="preserve">- 71702 [часть 53301 + 53302 + часть 53304 + 53305]) </w:t>
+            </w:r>
+          </w:p>
+          <w:p>
+            <w:pPr>
+              <w:autoSpaceDE w:val="0"/>
+              <w:autoSpaceDN w:val="0"/>
+              <w:adjustRightInd w:val="0"/>
+              <w:spacing w:after="0" w:line="240" w:lineRule="auto"/>
+              <w:rPr>
+                <w:rFonts w:ascii="Calibri" w:hAnsi="Calibri" w:cs="Calibri"/>
+              </w:rPr>
+            </w:pPr>
+          </w:p>
+          <w:p>
+            <w:pPr>
+              <w:autoSpaceDE w:val="0"/>
+              <w:autoSpaceDN w:val="0"/>
+              <w:adjustRightInd w:val="0"/>
+              <w:spacing w:after="0" w:line="240" w:lineRule="auto"/>
+              <w:rPr>
+                <w:rFonts w:ascii="Calibri" w:hAnsi="Calibri" w:cs="Calibri"/>
+              </w:rPr>
+            </w:pPr>
+            <w:r>
+              <w:rPr>
+                <w:rFonts w:ascii="Calibri" w:hAnsi="Calibri" w:cs="Calibri"/>
+              </w:rPr>
+              <w:t>+ если меньше нуля (</w:t>
+            </w:r>
+          </w:p>
+          <w:p>
+            <w:pPr>
+              <w:autoSpaceDE w:val="0"/>
+              <w:autoSpaceDN w:val="0"/>
+              <w:adjustRightInd w:val="0"/>
+              <w:spacing w:after="0" w:line="240" w:lineRule="auto"/>
+              <w:rPr>
+                <w:rFonts w:ascii="Calibri" w:hAnsi="Calibri" w:cs="Calibri"/>
+              </w:rPr>
+            </w:pPr>
+            <w:r>
+              <w:rPr>
+                <w:rFonts w:ascii="Calibri" w:hAnsi="Calibri" w:cs="Calibri"/>
+              </w:rPr>
+              <w:t>П</w:t>
+            </w:r>
+          </w:p>
+          <w:p>
+            <w:pPr>
+              <w:autoSpaceDE w:val="0"/>
+              <w:autoSpaceDN w:val="0"/>
+              <w:adjustRightInd w:val="0"/>
+              <w:spacing w:after="0" w:line="240" w:lineRule="auto"/>
+              <w:rPr>
+                <w:rFonts w:ascii="Calibri" w:hAnsi="Calibri" w:cs="Calibri"/>
+              </w:rPr>
+            </w:pPr>
+            <w:r>
+              <w:rPr>
+                <w:rFonts w:ascii="Calibri" w:hAnsi="Calibri" w:cs="Calibri"/>
+              </w:rPr>
+              <w:t xml:space="preserve">71701 [527] </w:t>
+            </w:r>
+          </w:p>
+          <w:p>
+            <w:pPr>
+              <w:autoSpaceDE w:val="0"/>
+              <w:autoSpaceDN w:val="0"/>
+              <w:adjustRightInd w:val="0"/>
+              <w:spacing w:after="0" w:line="240" w:lineRule="auto"/>
+              <w:rPr>
+                <w:rFonts w:ascii="Calibri" w:hAnsi="Calibri" w:cs="Calibri"/>
+              </w:rPr>
+            </w:pPr>
+            <w:r>
+              <w:rPr>
+                <w:rFonts w:ascii="Calibri" w:hAnsi="Calibri" w:cs="Calibri"/>
+              </w:rPr>
+              <w:t>А</w:t>
+            </w:r>
+          </w:p>
+          <w:p>
+            <w:pPr>
+              <w:autoSpaceDE w:val="0"/>
+              <w:autoSpaceDN w:val="0"/>
+              <w:adjustRightInd w:val="0"/>
+              <w:spacing w:after="0" w:line="240" w:lineRule="auto"/>
+              <w:rPr>
+                <w:rFonts w:ascii="Calibri" w:hAnsi="Calibri" w:cs="Calibri"/>
+              </w:rPr>
+            </w:pPr>
+            <w:r>
+              <w:rPr>
+                <w:rFonts w:ascii="Calibri" w:hAnsi="Calibri" w:cs="Calibri"/>
+              </w:rPr>
+              <w:t>- 71702 [537])</w:t>
             </w:r>
           </w:p>
         </w:tc>
@@ -3630,8 +8233,8 @@
                 <w:rFonts w:ascii="Calibri" w:hAnsi="Calibri" w:cs="Calibri"/>
               </w:rPr>
             </w:pPr>
-            <w:bookmarkStart w:id="25" w:name="Par107"/>
-            <w:bookmarkEnd w:id="25"/>
+            <w:bookmarkStart w:id="24" w:name="Par107"/>
+            <w:bookmarkEnd w:id="24"/>
             <w:r>
               <w:rPr>
                 <w:rFonts w:ascii="Calibri" w:hAnsi="Calibri" w:cs="Calibri"/>
@@ -4053,13 +8656,12 @@
                 <w:rFonts w:ascii="Calibri" w:hAnsi="Calibri" w:cs="Calibri"/>
               </w:rPr>
             </w:pPr>
-            <w:bookmarkStart w:id="26" w:name="Par111"/>
-            <w:bookmarkEnd w:id="26"/>
-            <w:r>
-              <w:rPr>
-                <w:rFonts w:ascii="Calibri" w:hAnsi="Calibri" w:cs="Calibri"/>
-              </w:rPr>
-              <w:lastRenderedPageBreak/>
+            <w:bookmarkStart w:id="25" w:name="Par111"/>
+            <w:bookmarkEnd w:id="25"/>
+            <w:r>
+              <w:rPr>
+                <w:rFonts w:ascii="Calibri" w:hAnsi="Calibri" w:cs="Calibri"/>
+              </w:rPr>
               <w:t>26</w:t>
             </w:r>
           </w:p>
@@ -4207,8 +8809,8 @@
                 <w:rFonts w:ascii="Calibri" w:hAnsi="Calibri" w:cs="Calibri"/>
               </w:rPr>
             </w:pPr>
-            <w:bookmarkStart w:id="27" w:name="Par115"/>
-            <w:bookmarkEnd w:id="27"/>
+            <w:bookmarkStart w:id="26" w:name="Par115"/>
+            <w:bookmarkEnd w:id="26"/>
             <w:r>
               <w:rPr>
                 <w:rFonts w:ascii="Calibri" w:hAnsi="Calibri" w:cs="Calibri"/>
@@ -4256,6 +8858,23 @@
               <w:right w:val="single" w:sz="4" w:space="0" w:color="auto"/>
             </w:tcBorders>
           </w:tcPr>
+          <w:p>
+            <w:pPr>
+              <w:autoSpaceDE w:val="0"/>
+              <w:autoSpaceDN w:val="0"/>
+              <w:adjustRightInd w:val="0"/>
+              <w:spacing w:after="0" w:line="240" w:lineRule="auto"/>
+              <w:rPr>
+                <w:rFonts w:ascii="Calibri" w:hAnsi="Calibri" w:cs="Calibri"/>
+              </w:rPr>
+            </w:pPr>
+            <w:r>
+              <w:rPr>
+                <w:rFonts w:ascii="Calibri" w:hAnsi="Calibri" w:cs="Calibri"/>
+              </w:rPr>
+              <w:t>А</w:t>
+            </w:r>
+          </w:p>
           <w:p>
             <w:pPr>
               <w:autoSpaceDE w:val="0"/>
@@ -4325,8 +8944,8 @@
                 <w:rFonts w:ascii="Calibri" w:hAnsi="Calibri" w:cs="Calibri"/>
               </w:rPr>
             </w:pPr>
-            <w:bookmarkStart w:id="28" w:name="Par119"/>
-            <w:bookmarkEnd w:id="28"/>
+            <w:bookmarkStart w:id="27" w:name="Par119"/>
+            <w:bookmarkEnd w:id="27"/>
             <w:r>
               <w:rPr>
                 <w:rFonts w:ascii="Calibri" w:hAnsi="Calibri" w:cs="Calibri"/>
@@ -4388,7 +9007,58 @@
               <w:rPr>
                 <w:rFonts w:ascii="Calibri" w:hAnsi="Calibri" w:cs="Calibri"/>
               </w:rPr>
-              <w:t>71903 (61202) - 71902 (61201)</w:t>
+              <w:t>П</w:t>
+            </w:r>
+          </w:p>
+          <w:p>
+            <w:pPr>
+              <w:autoSpaceDE w:val="0"/>
+              <w:autoSpaceDN w:val="0"/>
+              <w:adjustRightInd w:val="0"/>
+              <w:spacing w:after="0" w:line="240" w:lineRule="auto"/>
+              <w:rPr>
+                <w:rFonts w:ascii="Calibri" w:hAnsi="Calibri" w:cs="Calibri"/>
+              </w:rPr>
+            </w:pPr>
+            <w:r>
+              <w:rPr>
+                <w:rFonts w:ascii="Calibri" w:hAnsi="Calibri" w:cs="Calibri"/>
+              </w:rPr>
+              <w:t xml:space="preserve">71903 (61202) </w:t>
+            </w:r>
+          </w:p>
+          <w:p>
+            <w:pPr>
+              <w:autoSpaceDE w:val="0"/>
+              <w:autoSpaceDN w:val="0"/>
+              <w:adjustRightInd w:val="0"/>
+              <w:spacing w:after="0" w:line="240" w:lineRule="auto"/>
+              <w:rPr>
+                <w:rFonts w:ascii="Calibri" w:hAnsi="Calibri" w:cs="Calibri"/>
+              </w:rPr>
+            </w:pPr>
+            <w:r>
+              <w:rPr>
+                <w:rFonts w:ascii="Calibri" w:hAnsi="Calibri" w:cs="Calibri"/>
+              </w:rPr>
+              <w:t>А</w:t>
+            </w:r>
+          </w:p>
+          <w:p>
+            <w:pPr>
+              <w:autoSpaceDE w:val="0"/>
+              <w:autoSpaceDN w:val="0"/>
+              <w:adjustRightInd w:val="0"/>
+              <w:spacing w:after="0" w:line="240" w:lineRule="auto"/>
+              <w:rPr>
+                <w:rFonts w:ascii="Calibri" w:hAnsi="Calibri" w:cs="Calibri"/>
+              </w:rPr>
+            </w:pPr>
+            <w:r>
+              <w:rPr>
+                <w:rFonts w:ascii="Calibri" w:hAnsi="Calibri" w:cs="Calibri"/>
+              </w:rPr>
+              <w:t>- 71902 (61201)</w:t>
             </w:r>
           </w:p>
         </w:tc>
@@ -4443,12 +9113,13 @@
                 <w:rFonts w:ascii="Calibri" w:hAnsi="Calibri" w:cs="Calibri"/>
               </w:rPr>
             </w:pPr>
-            <w:bookmarkStart w:id="29" w:name="Par123"/>
-            <w:bookmarkEnd w:id="29"/>
-            <w:r>
-              <w:rPr>
-                <w:rFonts w:ascii="Calibri" w:hAnsi="Calibri" w:cs="Calibri"/>
-              </w:rPr>
+            <w:bookmarkStart w:id="28" w:name="Par123"/>
+            <w:bookmarkEnd w:id="28"/>
+            <w:r>
+              <w:rPr>
+                <w:rFonts w:ascii="Calibri" w:hAnsi="Calibri" w:cs="Calibri"/>
+              </w:rPr>
+              <w:lastRenderedPageBreak/>
               <w:t>29</w:t>
             </w:r>
           </w:p>
@@ -4548,8 +9219,8 @@
                 <w:rFonts w:ascii="Calibri" w:hAnsi="Calibri" w:cs="Calibri"/>
               </w:rPr>
             </w:pPr>
-            <w:bookmarkStart w:id="30" w:name="Par127"/>
-            <w:bookmarkEnd w:id="30"/>
+            <w:bookmarkStart w:id="29" w:name="Par127"/>
+            <w:bookmarkEnd w:id="29"/>
             <w:r>
               <w:rPr>
                 <w:rFonts w:ascii="Calibri" w:hAnsi="Calibri" w:cs="Calibri"/>
@@ -4763,8 +9434,8 @@
                 <w:rFonts w:ascii="Calibri" w:hAnsi="Calibri" w:cs="Calibri"/>
               </w:rPr>
             </w:pPr>
-            <w:bookmarkStart w:id="31" w:name="Par132"/>
-            <w:bookmarkEnd w:id="31"/>
+            <w:bookmarkStart w:id="30" w:name="Par132"/>
+            <w:bookmarkEnd w:id="30"/>
             <w:r>
               <w:rPr>
                 <w:rFonts w:ascii="Calibri" w:hAnsi="Calibri" w:cs="Calibri"/>
@@ -5066,8 +9737,8 @@
                 <w:rFonts w:ascii="Calibri" w:hAnsi="Calibri" w:cs="Calibri"/>
               </w:rPr>
             </w:pPr>
-            <w:bookmarkStart w:id="32" w:name="Par136"/>
-            <w:bookmarkEnd w:id="32"/>
+            <w:bookmarkStart w:id="31" w:name="Par136"/>
+            <w:bookmarkEnd w:id="31"/>
             <w:r>
               <w:rPr>
                 <w:rFonts w:ascii="Calibri" w:hAnsi="Calibri" w:cs="Calibri"/>
@@ -5250,8 +9921,8 @@
                 <w:rFonts w:ascii="Calibri" w:hAnsi="Calibri" w:cs="Calibri"/>
               </w:rPr>
             </w:pPr>
-            <w:bookmarkStart w:id="33" w:name="Par140"/>
-            <w:bookmarkEnd w:id="33"/>
+            <w:bookmarkStart w:id="32" w:name="Par140"/>
+            <w:bookmarkEnd w:id="32"/>
             <w:r>
               <w:rPr>
                 <w:rFonts w:ascii="Calibri" w:hAnsi="Calibri" w:cs="Calibri"/>
@@ -5313,7 +9984,96 @@
               <w:rPr>
                 <w:rFonts w:ascii="Calibri" w:hAnsi="Calibri" w:cs="Calibri"/>
               </w:rPr>
-              <w:t>- 10601 (88303) - 10611 (88304)</w:t>
+              <w:t>П</w:t>
+            </w:r>
+          </w:p>
+          <w:p>
+            <w:pPr>
+              <w:autoSpaceDE w:val="0"/>
+              <w:autoSpaceDN w:val="0"/>
+              <w:adjustRightInd w:val="0"/>
+              <w:spacing w:after="0" w:line="240" w:lineRule="auto"/>
+              <w:rPr>
+                <w:rFonts w:ascii="Calibri" w:hAnsi="Calibri" w:cs="Calibri"/>
+              </w:rPr>
+            </w:pPr>
+            <w:r>
+              <w:rPr>
+                <w:rFonts w:ascii="Calibri" w:hAnsi="Calibri" w:cs="Calibri"/>
+              </w:rPr>
+              <w:t xml:space="preserve">- 10601 (88303) </w:t>
+            </w:r>
+          </w:p>
+          <w:p>
+            <w:pPr>
+              <w:autoSpaceDE w:val="0"/>
+              <w:autoSpaceDN w:val="0"/>
+              <w:adjustRightInd w:val="0"/>
+              <w:spacing w:after="0" w:line="240" w:lineRule="auto"/>
+              <w:rPr>
+                <w:rFonts w:ascii="Calibri" w:hAnsi="Calibri" w:cs="Calibri"/>
+              </w:rPr>
+            </w:pPr>
+            <w:r>
+              <w:rPr>
+                <w:rFonts w:ascii="Calibri" w:hAnsi="Calibri" w:cs="Calibri"/>
+              </w:rPr>
+              <w:t>П</w:t>
+            </w:r>
+          </w:p>
+          <w:p>
+            <w:pPr>
+              <w:autoSpaceDE w:val="0"/>
+              <w:autoSpaceDN w:val="0"/>
+              <w:adjustRightInd w:val="0"/>
+              <w:spacing w:after="0" w:line="240" w:lineRule="auto"/>
+              <w:rPr>
+                <w:rFonts w:ascii="Calibri" w:hAnsi="Calibri" w:cs="Calibri"/>
+                <w:color w:val="FF0000"/>
+              </w:rPr>
+            </w:pPr>
+            <w:r>
+              <w:rPr>
+                <w:rFonts w:ascii="Calibri" w:hAnsi="Calibri" w:cs="Calibri"/>
+              </w:rPr>
+              <w:t>- 10611 (88304)</w:t>
+            </w:r>
+            <w:r>
+              <w:rPr>
+                <w:rFonts w:ascii="Calibri" w:hAnsi="Calibri" w:cs="Calibri"/>
+                <w:color w:val="FF0000"/>
+              </w:rPr>
+              <w:t xml:space="preserve"> </w:t>
+            </w:r>
+          </w:p>
+          <w:p>
+            <w:pPr>
+              <w:autoSpaceDE w:val="0"/>
+              <w:autoSpaceDN w:val="0"/>
+              <w:adjustRightInd w:val="0"/>
+              <w:spacing w:after="0" w:line="240" w:lineRule="auto"/>
+              <w:rPr>
+                <w:rFonts w:ascii="Calibri" w:hAnsi="Calibri" w:cs="Calibri"/>
+                <w:color w:val="FF0000"/>
+              </w:rPr>
+            </w:pPr>
+          </w:p>
+          <w:p>
+            <w:pPr>
+              <w:autoSpaceDE w:val="0"/>
+              <w:autoSpaceDN w:val="0"/>
+              <w:adjustRightInd w:val="0"/>
+              <w:spacing w:after="0" w:line="240" w:lineRule="auto"/>
+              <w:rPr>
+                <w:rFonts w:ascii="Calibri" w:hAnsi="Calibri" w:cs="Calibri"/>
+              </w:rPr>
+            </w:pPr>
+            <w:r>
+              <w:rPr>
+                <w:rFonts w:ascii="Calibri" w:hAnsi="Calibri" w:cs="Calibri"/>
+                <w:color w:val="FF0000"/>
+              </w:rPr>
+              <w:t>ЕНС. Эта строка выбивается из паттерна «Пассив прибавляем, актив вычитаем)</w:t>
             </w:r>
           </w:p>
         </w:tc>
@@ -5368,13 +10128,12 @@
                 <w:rFonts w:ascii="Calibri" w:hAnsi="Calibri" w:cs="Calibri"/>
               </w:rPr>
             </w:pPr>
-            <w:bookmarkStart w:id="34" w:name="Par144"/>
-            <w:bookmarkEnd w:id="34"/>
-            <w:r>
-              <w:rPr>
-                <w:rFonts w:ascii="Calibri" w:hAnsi="Calibri" w:cs="Calibri"/>
-              </w:rPr>
-              <w:lastRenderedPageBreak/>
+            <w:bookmarkStart w:id="33" w:name="Par144"/>
+            <w:bookmarkEnd w:id="33"/>
+            <w:r>
+              <w:rPr>
+                <w:rFonts w:ascii="Calibri" w:hAnsi="Calibri" w:cs="Calibri"/>
+              </w:rPr>
               <w:t>34</w:t>
             </w:r>
           </w:p>
@@ -5432,7 +10191,144 @@
               <w:rPr>
                 <w:rFonts w:ascii="Calibri" w:hAnsi="Calibri" w:cs="Calibri"/>
               </w:rPr>
-              <w:t>10601 (84301) + 10611 (84302) - 10601 (88301) - 10611 (88302)</w:t>
+              <w:t>П</w:t>
+            </w:r>
+          </w:p>
+          <w:p>
+            <w:pPr>
+              <w:autoSpaceDE w:val="0"/>
+              <w:autoSpaceDN w:val="0"/>
+              <w:adjustRightInd w:val="0"/>
+              <w:spacing w:after="0" w:line="240" w:lineRule="auto"/>
+              <w:rPr>
+                <w:rFonts w:ascii="Calibri" w:hAnsi="Calibri" w:cs="Calibri"/>
+              </w:rPr>
+            </w:pPr>
+            <w:r>
+              <w:rPr>
+                <w:rFonts w:ascii="Calibri" w:hAnsi="Calibri" w:cs="Calibri"/>
+              </w:rPr>
+              <w:t xml:space="preserve">10601 (84301) </w:t>
+            </w:r>
+          </w:p>
+          <w:p>
+            <w:pPr>
+              <w:autoSpaceDE w:val="0"/>
+              <w:autoSpaceDN w:val="0"/>
+              <w:adjustRightInd w:val="0"/>
+              <w:spacing w:after="0" w:line="240" w:lineRule="auto"/>
+              <w:rPr>
+                <w:rFonts w:ascii="Calibri" w:hAnsi="Calibri" w:cs="Calibri"/>
+              </w:rPr>
+            </w:pPr>
+            <w:r>
+              <w:rPr>
+                <w:rFonts w:ascii="Calibri" w:hAnsi="Calibri" w:cs="Calibri"/>
+              </w:rPr>
+              <w:t>П</w:t>
+            </w:r>
+          </w:p>
+          <w:p>
+            <w:pPr>
+              <w:autoSpaceDE w:val="0"/>
+              <w:autoSpaceDN w:val="0"/>
+              <w:adjustRightInd w:val="0"/>
+              <w:spacing w:after="0" w:line="240" w:lineRule="auto"/>
+              <w:rPr>
+                <w:rFonts w:ascii="Calibri" w:hAnsi="Calibri" w:cs="Calibri"/>
+              </w:rPr>
+            </w:pPr>
+            <w:r>
+              <w:rPr>
+                <w:rFonts w:ascii="Calibri" w:hAnsi="Calibri" w:cs="Calibri"/>
+              </w:rPr>
+              <w:t xml:space="preserve">+ 10611 (84302) </w:t>
+            </w:r>
+          </w:p>
+          <w:p>
+            <w:pPr>
+              <w:autoSpaceDE w:val="0"/>
+              <w:autoSpaceDN w:val="0"/>
+              <w:adjustRightInd w:val="0"/>
+              <w:spacing w:after="0" w:line="240" w:lineRule="auto"/>
+              <w:rPr>
+                <w:rFonts w:ascii="Calibri" w:hAnsi="Calibri" w:cs="Calibri"/>
+              </w:rPr>
+            </w:pPr>
+            <w:r>
+              <w:rPr>
+                <w:rFonts w:ascii="Calibri" w:hAnsi="Calibri" w:cs="Calibri"/>
+              </w:rPr>
+              <w:t>П</w:t>
+            </w:r>
+          </w:p>
+          <w:p>
+            <w:pPr>
+              <w:autoSpaceDE w:val="0"/>
+              <w:autoSpaceDN w:val="0"/>
+              <w:adjustRightInd w:val="0"/>
+              <w:spacing w:after="0" w:line="240" w:lineRule="auto"/>
+              <w:rPr>
+                <w:rFonts w:ascii="Calibri" w:hAnsi="Calibri" w:cs="Calibri"/>
+              </w:rPr>
+            </w:pPr>
+            <w:r>
+              <w:rPr>
+                <w:rFonts w:ascii="Calibri" w:hAnsi="Calibri" w:cs="Calibri"/>
+              </w:rPr>
+              <w:t xml:space="preserve">- 10601 (88301) </w:t>
+            </w:r>
+          </w:p>
+          <w:p>
+            <w:pPr>
+              <w:autoSpaceDE w:val="0"/>
+              <w:autoSpaceDN w:val="0"/>
+              <w:adjustRightInd w:val="0"/>
+              <w:spacing w:after="0" w:line="240" w:lineRule="auto"/>
+              <w:rPr>
+                <w:rFonts w:ascii="Calibri" w:hAnsi="Calibri" w:cs="Calibri"/>
+              </w:rPr>
+            </w:pPr>
+            <w:r>
+              <w:rPr>
+                <w:rFonts w:ascii="Calibri" w:hAnsi="Calibri" w:cs="Calibri"/>
+              </w:rPr>
+              <w:t>П</w:t>
+            </w:r>
+          </w:p>
+          <w:p>
+            <w:pPr>
+              <w:autoSpaceDE w:val="0"/>
+              <w:autoSpaceDN w:val="0"/>
+              <w:adjustRightInd w:val="0"/>
+              <w:spacing w:after="0" w:line="240" w:lineRule="auto"/>
+              <w:rPr>
+                <w:rFonts w:ascii="Calibri" w:hAnsi="Calibri" w:cs="Calibri"/>
+              </w:rPr>
+            </w:pPr>
+            <w:r>
+              <w:rPr>
+                <w:rFonts w:ascii="Calibri" w:hAnsi="Calibri" w:cs="Calibri"/>
+              </w:rPr>
+              <w:t>- 10611 (88302)</w:t>
+            </w:r>
+          </w:p>
+          <w:p>
+            <w:pPr>
+              <w:autoSpaceDE w:val="0"/>
+              <w:autoSpaceDN w:val="0"/>
+              <w:adjustRightInd w:val="0"/>
+              <w:spacing w:after="0" w:line="240" w:lineRule="auto"/>
+              <w:rPr>
+                <w:rFonts w:ascii="Calibri" w:hAnsi="Calibri" w:cs="Calibri"/>
+              </w:rPr>
+            </w:pPr>
+            <w:r>
+              <w:rPr>
+                <w:rFonts w:ascii="Calibri" w:hAnsi="Calibri" w:cs="Calibri"/>
+                <w:color w:val="FF0000"/>
+              </w:rPr>
+              <w:t>ЕНС. Эта строка выбивается из паттерна «Пассив прибавляем, актив вычитаем)</w:t>
             </w:r>
           </w:p>
         </w:tc>
@@ -5487,12 +10383,13 @@
                 <w:rFonts w:ascii="Calibri" w:hAnsi="Calibri" w:cs="Calibri"/>
               </w:rPr>
             </w:pPr>
-            <w:bookmarkStart w:id="35" w:name="Par148"/>
-            <w:bookmarkEnd w:id="35"/>
-            <w:r>
-              <w:rPr>
-                <w:rFonts w:ascii="Calibri" w:hAnsi="Calibri" w:cs="Calibri"/>
-              </w:rPr>
+            <w:bookmarkStart w:id="34" w:name="Par148"/>
+            <w:bookmarkEnd w:id="34"/>
+            <w:r>
+              <w:rPr>
+                <w:rFonts w:ascii="Calibri" w:hAnsi="Calibri" w:cs="Calibri"/>
+              </w:rPr>
+              <w:lastRenderedPageBreak/>
               <w:t>35</w:t>
             </w:r>
           </w:p>
@@ -5550,7 +10447,58 @@
               <w:rPr>
                 <w:rFonts w:ascii="Calibri" w:hAnsi="Calibri" w:cs="Calibri"/>
               </w:rPr>
-              <w:t>10609 (84504 + 84505) - 10610 (88504 + 88505)</w:t>
+              <w:t>П</w:t>
+            </w:r>
+          </w:p>
+          <w:p>
+            <w:pPr>
+              <w:autoSpaceDE w:val="0"/>
+              <w:autoSpaceDN w:val="0"/>
+              <w:adjustRightInd w:val="0"/>
+              <w:spacing w:after="0" w:line="240" w:lineRule="auto"/>
+              <w:rPr>
+                <w:rFonts w:ascii="Calibri" w:hAnsi="Calibri" w:cs="Calibri"/>
+              </w:rPr>
+            </w:pPr>
+            <w:r>
+              <w:rPr>
+                <w:rFonts w:ascii="Calibri" w:hAnsi="Calibri" w:cs="Calibri"/>
+              </w:rPr>
+              <w:t xml:space="preserve">10609 (84504 + 84505) </w:t>
+            </w:r>
+          </w:p>
+          <w:p>
+            <w:pPr>
+              <w:autoSpaceDE w:val="0"/>
+              <w:autoSpaceDN w:val="0"/>
+              <w:adjustRightInd w:val="0"/>
+              <w:spacing w:after="0" w:line="240" w:lineRule="auto"/>
+              <w:rPr>
+                <w:rFonts w:ascii="Calibri" w:hAnsi="Calibri" w:cs="Calibri"/>
+              </w:rPr>
+            </w:pPr>
+            <w:r>
+              <w:rPr>
+                <w:rFonts w:ascii="Calibri" w:hAnsi="Calibri" w:cs="Calibri"/>
+              </w:rPr>
+              <w:t>А</w:t>
+            </w:r>
+          </w:p>
+          <w:p>
+            <w:pPr>
+              <w:autoSpaceDE w:val="0"/>
+              <w:autoSpaceDN w:val="0"/>
+              <w:adjustRightInd w:val="0"/>
+              <w:spacing w:after="0" w:line="240" w:lineRule="auto"/>
+              <w:rPr>
+                <w:rFonts w:ascii="Calibri" w:hAnsi="Calibri" w:cs="Calibri"/>
+              </w:rPr>
+            </w:pPr>
+            <w:r>
+              <w:rPr>
+                <w:rFonts w:ascii="Calibri" w:hAnsi="Calibri" w:cs="Calibri"/>
+              </w:rPr>
+              <w:t>- 10610 (88504 + 88505)</w:t>
             </w:r>
           </w:p>
         </w:tc>
@@ -5605,8 +10553,8 @@
                 <w:rFonts w:ascii="Calibri" w:hAnsi="Calibri" w:cs="Calibri"/>
               </w:rPr>
             </w:pPr>
-            <w:bookmarkStart w:id="36" w:name="Par152"/>
-            <w:bookmarkEnd w:id="36"/>
+            <w:bookmarkStart w:id="35" w:name="Par152"/>
+            <w:bookmarkEnd w:id="35"/>
             <w:r>
               <w:rPr>
                 <w:rFonts w:ascii="Calibri" w:hAnsi="Calibri" w:cs="Calibri"/>
@@ -5759,8 +10707,8 @@
                 <w:rFonts w:ascii="Calibri" w:hAnsi="Calibri" w:cs="Calibri"/>
               </w:rPr>
             </w:pPr>
-            <w:bookmarkStart w:id="37" w:name="Par156"/>
-            <w:bookmarkEnd w:id="37"/>
+            <w:bookmarkStart w:id="36" w:name="Par156"/>
+            <w:bookmarkEnd w:id="36"/>
             <w:r>
               <w:rPr>
                 <w:rFonts w:ascii="Calibri" w:hAnsi="Calibri" w:cs="Calibri"/>
@@ -5822,7 +10770,126 @@
               <w:rPr>
                 <w:rFonts w:ascii="Calibri" w:hAnsi="Calibri" w:cs="Calibri"/>
               </w:rPr>
-              <w:t>10603 (811 + 813) - 10605 (851 + 853) + 10622 (81105 + 81304) - 10623 (85105 + 85305)</w:t>
+              <w:t>П</w:t>
+            </w:r>
+          </w:p>
+          <w:p>
+            <w:pPr>
+              <w:autoSpaceDE w:val="0"/>
+              <w:autoSpaceDN w:val="0"/>
+              <w:adjustRightInd w:val="0"/>
+              <w:spacing w:after="0" w:line="240" w:lineRule="auto"/>
+              <w:rPr>
+                <w:rFonts w:ascii="Calibri" w:hAnsi="Calibri" w:cs="Calibri"/>
+              </w:rPr>
+            </w:pPr>
+            <w:r>
+              <w:rPr>
+                <w:rFonts w:ascii="Calibri" w:hAnsi="Calibri" w:cs="Calibri"/>
+              </w:rPr>
+              <w:t xml:space="preserve">10603 (811 + 813) </w:t>
+            </w:r>
+          </w:p>
+          <w:p>
+            <w:pPr>
+              <w:autoSpaceDE w:val="0"/>
+              <w:autoSpaceDN w:val="0"/>
+              <w:adjustRightInd w:val="0"/>
+              <w:spacing w:after="0" w:line="240" w:lineRule="auto"/>
+              <w:rPr>
+                <w:rFonts w:ascii="Calibri" w:hAnsi="Calibri" w:cs="Calibri"/>
+              </w:rPr>
+            </w:pPr>
+            <w:r>
+              <w:rPr>
+                <w:rFonts w:ascii="Calibri" w:hAnsi="Calibri" w:cs="Calibri"/>
+              </w:rPr>
+              <w:t>А</w:t>
+            </w:r>
+          </w:p>
+          <w:p>
+            <w:pPr>
+              <w:autoSpaceDE w:val="0"/>
+              <w:autoSpaceDN w:val="0"/>
+              <w:adjustRightInd w:val="0"/>
+              <w:spacing w:after="0" w:line="240" w:lineRule="auto"/>
+              <w:rPr>
+                <w:rFonts w:ascii="Calibri" w:hAnsi="Calibri" w:cs="Calibri"/>
+              </w:rPr>
+            </w:pPr>
+            <w:r>
+              <w:rPr>
+                <w:rFonts w:ascii="Calibri" w:hAnsi="Calibri" w:cs="Calibri"/>
+              </w:rPr>
+              <w:t xml:space="preserve">- 10605 (851 + 853) </w:t>
+            </w:r>
+          </w:p>
+          <w:p>
+            <w:pPr>
+              <w:autoSpaceDE w:val="0"/>
+              <w:autoSpaceDN w:val="0"/>
+              <w:adjustRightInd w:val="0"/>
+              <w:spacing w:after="0" w:line="240" w:lineRule="auto"/>
+              <w:rPr>
+                <w:rFonts w:ascii="Calibri" w:hAnsi="Calibri" w:cs="Calibri"/>
+              </w:rPr>
+            </w:pPr>
+            <w:r>
+              <w:rPr>
+                <w:rFonts w:ascii="Calibri" w:hAnsi="Calibri" w:cs="Calibri"/>
+              </w:rPr>
+              <w:t>П</w:t>
+            </w:r>
+          </w:p>
+          <w:p>
+            <w:pPr>
+              <w:autoSpaceDE w:val="0"/>
+              <w:autoSpaceDN w:val="0"/>
+              <w:adjustRightInd w:val="0"/>
+              <w:spacing w:after="0" w:line="240" w:lineRule="auto"/>
+              <w:rPr>
+                <w:rFonts w:ascii="Calibri" w:hAnsi="Calibri" w:cs="Calibri"/>
+              </w:rPr>
+            </w:pPr>
+            <w:r>
+              <w:rPr>
+                <w:rFonts w:ascii="Calibri" w:hAnsi="Calibri" w:cs="Calibri"/>
+              </w:rPr>
+              <w:t xml:space="preserve">+ 10622 (81105 + 81304) </w:t>
+            </w:r>
+          </w:p>
+          <w:p>
+            <w:pPr>
+              <w:autoSpaceDE w:val="0"/>
+              <w:autoSpaceDN w:val="0"/>
+              <w:adjustRightInd w:val="0"/>
+              <w:spacing w:after="0" w:line="240" w:lineRule="auto"/>
+              <w:rPr>
+                <w:rFonts w:ascii="Calibri" w:hAnsi="Calibri" w:cs="Calibri"/>
+              </w:rPr>
+            </w:pPr>
+            <w:r>
+              <w:rPr>
+                <w:rFonts w:ascii="Calibri" w:hAnsi="Calibri" w:cs="Calibri"/>
+              </w:rPr>
+              <w:t>А</w:t>
+            </w:r>
+          </w:p>
+          <w:p>
+            <w:pPr>
+              <w:autoSpaceDE w:val="0"/>
+              <w:autoSpaceDN w:val="0"/>
+              <w:adjustRightInd w:val="0"/>
+              <w:spacing w:after="0" w:line="240" w:lineRule="auto"/>
+              <w:rPr>
+                <w:rFonts w:ascii="Calibri" w:hAnsi="Calibri" w:cs="Calibri"/>
+              </w:rPr>
+            </w:pPr>
+            <w:r>
+              <w:rPr>
+                <w:rFonts w:ascii="Calibri" w:hAnsi="Calibri" w:cs="Calibri"/>
+              </w:rPr>
+              <w:t>- 10623 (85105 + 85305)</w:t>
             </w:r>
           </w:p>
         </w:tc>
@@ -5877,8 +10944,8 @@
                 <w:rFonts w:ascii="Calibri" w:hAnsi="Calibri" w:cs="Calibri"/>
               </w:rPr>
             </w:pPr>
-            <w:bookmarkStart w:id="38" w:name="Par160"/>
-            <w:bookmarkEnd w:id="38"/>
+            <w:bookmarkStart w:id="37" w:name="Par160"/>
+            <w:bookmarkEnd w:id="37"/>
             <w:r>
               <w:rPr>
                 <w:rFonts w:ascii="Calibri" w:hAnsi="Calibri" w:cs="Calibri"/>
@@ -5940,7 +11007,58 @@
               <w:rPr>
                 <w:rFonts w:ascii="Calibri" w:hAnsi="Calibri" w:cs="Calibri"/>
               </w:rPr>
-              <w:t>10609 (84501) - 10610 (88501)</w:t>
+              <w:t>П</w:t>
+            </w:r>
+          </w:p>
+          <w:p>
+            <w:pPr>
+              <w:autoSpaceDE w:val="0"/>
+              <w:autoSpaceDN w:val="0"/>
+              <w:adjustRightInd w:val="0"/>
+              <w:spacing w:after="0" w:line="240" w:lineRule="auto"/>
+              <w:rPr>
+                <w:rFonts w:ascii="Calibri" w:hAnsi="Calibri" w:cs="Calibri"/>
+              </w:rPr>
+            </w:pPr>
+            <w:r>
+              <w:rPr>
+                <w:rFonts w:ascii="Calibri" w:hAnsi="Calibri" w:cs="Calibri"/>
+              </w:rPr>
+              <w:t xml:space="preserve">10609 (84501) </w:t>
+            </w:r>
+          </w:p>
+          <w:p>
+            <w:pPr>
+              <w:autoSpaceDE w:val="0"/>
+              <w:autoSpaceDN w:val="0"/>
+              <w:adjustRightInd w:val="0"/>
+              <w:spacing w:after="0" w:line="240" w:lineRule="auto"/>
+              <w:rPr>
+                <w:rFonts w:ascii="Calibri" w:hAnsi="Calibri" w:cs="Calibri"/>
+              </w:rPr>
+            </w:pPr>
+            <w:r>
+              <w:rPr>
+                <w:rFonts w:ascii="Calibri" w:hAnsi="Calibri" w:cs="Calibri"/>
+              </w:rPr>
+              <w:t>А</w:t>
+            </w:r>
+          </w:p>
+          <w:p>
+            <w:pPr>
+              <w:autoSpaceDE w:val="0"/>
+              <w:autoSpaceDN w:val="0"/>
+              <w:adjustRightInd w:val="0"/>
+              <w:spacing w:after="0" w:line="240" w:lineRule="auto"/>
+              <w:rPr>
+                <w:rFonts w:ascii="Calibri" w:hAnsi="Calibri" w:cs="Calibri"/>
+              </w:rPr>
+            </w:pPr>
+            <w:r>
+              <w:rPr>
+                <w:rFonts w:ascii="Calibri" w:hAnsi="Calibri" w:cs="Calibri"/>
+              </w:rPr>
+              <w:t>- 10610 (88501)</w:t>
             </w:r>
           </w:p>
         </w:tc>
@@ -5995,8 +11113,8 @@
                 <w:rFonts w:ascii="Calibri" w:hAnsi="Calibri" w:cs="Calibri"/>
               </w:rPr>
             </w:pPr>
-            <w:bookmarkStart w:id="39" w:name="Par164"/>
-            <w:bookmarkEnd w:id="39"/>
+            <w:bookmarkStart w:id="38" w:name="Par164"/>
+            <w:bookmarkEnd w:id="38"/>
             <w:r>
               <w:rPr>
                 <w:rFonts w:ascii="Calibri" w:hAnsi="Calibri" w:cs="Calibri"/>
@@ -6030,14 +11148,7 @@
               <w:rPr>
                 <w:rFonts w:ascii="Calibri" w:hAnsi="Calibri" w:cs="Calibri"/>
               </w:rPr>
-              <w:t xml:space="preserve">чистое изменение переоценки обязательств (активов) по выплате вознаграждений </w:t>
-            </w:r>
-            <w:r>
-              <w:rPr>
-                <w:rFonts w:ascii="Calibri" w:hAnsi="Calibri" w:cs="Calibri"/>
-              </w:rPr>
-              <w:lastRenderedPageBreak/>
-              <w:t>работникам по окончании трудовой деятельности, не ограниченных фиксируемыми платежами, в том числе:</w:t>
+              <w:t>чистое изменение переоценки обязательств (активов) по выплате вознаграждений работникам по окончании трудовой деятельности, не ограниченных фиксируемыми платежами, в том числе:</w:t>
             </w:r>
           </w:p>
         </w:tc>
@@ -6156,12 +11267,13 @@
                 <w:rFonts w:ascii="Calibri" w:hAnsi="Calibri" w:cs="Calibri"/>
               </w:rPr>
             </w:pPr>
-            <w:bookmarkStart w:id="40" w:name="Par168"/>
-            <w:bookmarkEnd w:id="40"/>
-            <w:r>
-              <w:rPr>
-                <w:rFonts w:ascii="Calibri" w:hAnsi="Calibri" w:cs="Calibri"/>
-              </w:rPr>
+            <w:bookmarkStart w:id="39" w:name="Par168"/>
+            <w:bookmarkEnd w:id="39"/>
+            <w:r>
+              <w:rPr>
+                <w:rFonts w:ascii="Calibri" w:hAnsi="Calibri" w:cs="Calibri"/>
+              </w:rPr>
+              <w:lastRenderedPageBreak/>
               <w:t>40</w:t>
             </w:r>
           </w:p>
@@ -6219,7 +11331,58 @@
               <w:rPr>
                 <w:rFonts w:ascii="Calibri" w:hAnsi="Calibri" w:cs="Calibri"/>
               </w:rPr>
-              <w:t>10612 (844) - 10613 (884)</w:t>
+              <w:t>П</w:t>
+            </w:r>
+          </w:p>
+          <w:p>
+            <w:pPr>
+              <w:autoSpaceDE w:val="0"/>
+              <w:autoSpaceDN w:val="0"/>
+              <w:adjustRightInd w:val="0"/>
+              <w:spacing w:after="0" w:line="240" w:lineRule="auto"/>
+              <w:rPr>
+                <w:rFonts w:ascii="Calibri" w:hAnsi="Calibri" w:cs="Calibri"/>
+              </w:rPr>
+            </w:pPr>
+            <w:r>
+              <w:rPr>
+                <w:rFonts w:ascii="Calibri" w:hAnsi="Calibri" w:cs="Calibri"/>
+              </w:rPr>
+              <w:t xml:space="preserve">10612 (844) </w:t>
+            </w:r>
+          </w:p>
+          <w:p>
+            <w:pPr>
+              <w:autoSpaceDE w:val="0"/>
+              <w:autoSpaceDN w:val="0"/>
+              <w:adjustRightInd w:val="0"/>
+              <w:spacing w:after="0" w:line="240" w:lineRule="auto"/>
+              <w:rPr>
+                <w:rFonts w:ascii="Calibri" w:hAnsi="Calibri" w:cs="Calibri"/>
+              </w:rPr>
+            </w:pPr>
+            <w:r>
+              <w:rPr>
+                <w:rFonts w:ascii="Calibri" w:hAnsi="Calibri" w:cs="Calibri"/>
+              </w:rPr>
+              <w:t>А</w:t>
+            </w:r>
+          </w:p>
+          <w:p>
+            <w:pPr>
+              <w:autoSpaceDE w:val="0"/>
+              <w:autoSpaceDN w:val="0"/>
+              <w:adjustRightInd w:val="0"/>
+              <w:spacing w:after="0" w:line="240" w:lineRule="auto"/>
+              <w:rPr>
+                <w:rFonts w:ascii="Calibri" w:hAnsi="Calibri" w:cs="Calibri"/>
+              </w:rPr>
+            </w:pPr>
+            <w:r>
+              <w:rPr>
+                <w:rFonts w:ascii="Calibri" w:hAnsi="Calibri" w:cs="Calibri"/>
+              </w:rPr>
+              <w:t>- 10613 (884)</w:t>
             </w:r>
           </w:p>
         </w:tc>
@@ -6274,8 +11437,8 @@
                 <w:rFonts w:ascii="Calibri" w:hAnsi="Calibri" w:cs="Calibri"/>
               </w:rPr>
             </w:pPr>
-            <w:bookmarkStart w:id="41" w:name="Par172"/>
-            <w:bookmarkEnd w:id="41"/>
+            <w:bookmarkStart w:id="40" w:name="Par172"/>
+            <w:bookmarkEnd w:id="40"/>
             <w:r>
               <w:rPr>
                 <w:rFonts w:ascii="Calibri" w:hAnsi="Calibri" w:cs="Calibri"/>
@@ -6337,7 +11500,58 @@
               <w:rPr>
                 <w:rFonts w:ascii="Calibri" w:hAnsi="Calibri" w:cs="Calibri"/>
               </w:rPr>
-              <w:t>10609 (84506) - 10610 (88506)</w:t>
+              <w:t>П</w:t>
+            </w:r>
+          </w:p>
+          <w:p>
+            <w:pPr>
+              <w:autoSpaceDE w:val="0"/>
+              <w:autoSpaceDN w:val="0"/>
+              <w:adjustRightInd w:val="0"/>
+              <w:spacing w:after="0" w:line="240" w:lineRule="auto"/>
+              <w:rPr>
+                <w:rFonts w:ascii="Calibri" w:hAnsi="Calibri" w:cs="Calibri"/>
+              </w:rPr>
+            </w:pPr>
+            <w:r>
+              <w:rPr>
+                <w:rFonts w:ascii="Calibri" w:hAnsi="Calibri" w:cs="Calibri"/>
+              </w:rPr>
+              <w:t xml:space="preserve">10609 (84506) </w:t>
+            </w:r>
+          </w:p>
+          <w:p>
+            <w:pPr>
+              <w:autoSpaceDE w:val="0"/>
+              <w:autoSpaceDN w:val="0"/>
+              <w:adjustRightInd w:val="0"/>
+              <w:spacing w:after="0" w:line="240" w:lineRule="auto"/>
+              <w:rPr>
+                <w:rFonts w:ascii="Calibri" w:hAnsi="Calibri" w:cs="Calibri"/>
+              </w:rPr>
+            </w:pPr>
+            <w:r>
+              <w:rPr>
+                <w:rFonts w:ascii="Calibri" w:hAnsi="Calibri" w:cs="Calibri"/>
+              </w:rPr>
+              <w:t>А</w:t>
+            </w:r>
+          </w:p>
+          <w:p>
+            <w:pPr>
+              <w:autoSpaceDE w:val="0"/>
+              <w:autoSpaceDN w:val="0"/>
+              <w:adjustRightInd w:val="0"/>
+              <w:spacing w:after="0" w:line="240" w:lineRule="auto"/>
+              <w:rPr>
+                <w:rFonts w:ascii="Calibri" w:hAnsi="Calibri" w:cs="Calibri"/>
+              </w:rPr>
+            </w:pPr>
+            <w:r>
+              <w:rPr>
+                <w:rFonts w:ascii="Calibri" w:hAnsi="Calibri" w:cs="Calibri"/>
+              </w:rPr>
+              <w:t>- 10610 (88506)</w:t>
             </w:r>
           </w:p>
         </w:tc>
@@ -6392,8 +11606,8 @@
                 <w:rFonts w:ascii="Calibri" w:hAnsi="Calibri" w:cs="Calibri"/>
               </w:rPr>
             </w:pPr>
-            <w:bookmarkStart w:id="42" w:name="Par176"/>
-            <w:bookmarkEnd w:id="42"/>
+            <w:bookmarkStart w:id="41" w:name="Par176"/>
+            <w:bookmarkEnd w:id="41"/>
             <w:r>
               <w:rPr>
                 <w:rFonts w:ascii="Calibri" w:hAnsi="Calibri" w:cs="Calibri"/>
@@ -6546,8 +11760,8 @@
                 <w:rFonts w:ascii="Calibri" w:hAnsi="Calibri" w:cs="Calibri"/>
               </w:rPr>
             </w:pPr>
-            <w:bookmarkStart w:id="43" w:name="Par180"/>
-            <w:bookmarkEnd w:id="43"/>
+            <w:bookmarkStart w:id="42" w:name="Par180"/>
+            <w:bookmarkEnd w:id="42"/>
             <w:r>
               <w:rPr>
                 <w:rFonts w:ascii="Calibri" w:hAnsi="Calibri" w:cs="Calibri"/>
@@ -6581,14 +11795,7 @@
               <w:rPr>
                 <w:rFonts w:ascii="Calibri" w:hAnsi="Calibri" w:cs="Calibri"/>
               </w:rPr>
-              <w:t xml:space="preserve">изменение справедливой стоимости финансовых обязательств, учитываемых по справедливой стоимости через </w:t>
-            </w:r>
-            <w:r>
-              <w:rPr>
-                <w:rFonts w:ascii="Calibri" w:hAnsi="Calibri" w:cs="Calibri"/>
-              </w:rPr>
-              <w:lastRenderedPageBreak/>
-              <w:t>прибыль или убыток, связанное с изменением кредитного риска</w:t>
+              <w:t>изменение справедливой стоимости финансовых обязательств, учитываемых по справедливой стоимости через прибыль или убыток, связанное с изменением кредитного риска</w:t>
             </w:r>
           </w:p>
         </w:tc>
@@ -6616,8 +11823,58 @@
               <w:rPr>
                 <w:rFonts w:ascii="Calibri" w:hAnsi="Calibri" w:cs="Calibri"/>
               </w:rPr>
-              <w:lastRenderedPageBreak/>
-              <w:t>10627 (821 + 822 + 823 + 824 + 825 + 826 + 827 + 828) - 10626 (861 + 862 + 863 + 864 + 865 + 866 + 867 + 868)</w:t>
+              <w:t>П</w:t>
+            </w:r>
+          </w:p>
+          <w:p>
+            <w:pPr>
+              <w:autoSpaceDE w:val="0"/>
+              <w:autoSpaceDN w:val="0"/>
+              <w:adjustRightInd w:val="0"/>
+              <w:spacing w:after="0" w:line="240" w:lineRule="auto"/>
+              <w:rPr>
+                <w:rFonts w:ascii="Calibri" w:hAnsi="Calibri" w:cs="Calibri"/>
+              </w:rPr>
+            </w:pPr>
+            <w:r>
+              <w:rPr>
+                <w:rFonts w:ascii="Calibri" w:hAnsi="Calibri" w:cs="Calibri"/>
+              </w:rPr>
+              <w:t xml:space="preserve">10627 (821 + 822 + 823 + 824 + 825 + 826 + 827 + 828) </w:t>
+            </w:r>
+          </w:p>
+          <w:p>
+            <w:pPr>
+              <w:autoSpaceDE w:val="0"/>
+              <w:autoSpaceDN w:val="0"/>
+              <w:adjustRightInd w:val="0"/>
+              <w:spacing w:after="0" w:line="240" w:lineRule="auto"/>
+              <w:rPr>
+                <w:rFonts w:ascii="Calibri" w:hAnsi="Calibri" w:cs="Calibri"/>
+              </w:rPr>
+            </w:pPr>
+            <w:r>
+              <w:rPr>
+                <w:rFonts w:ascii="Calibri" w:hAnsi="Calibri" w:cs="Calibri"/>
+              </w:rPr>
+              <w:t>А</w:t>
+            </w:r>
+          </w:p>
+          <w:p>
+            <w:pPr>
+              <w:autoSpaceDE w:val="0"/>
+              <w:autoSpaceDN w:val="0"/>
+              <w:adjustRightInd w:val="0"/>
+              <w:spacing w:after="0" w:line="240" w:lineRule="auto"/>
+              <w:rPr>
+                <w:rFonts w:ascii="Calibri" w:hAnsi="Calibri" w:cs="Calibri"/>
+              </w:rPr>
+            </w:pPr>
+            <w:r>
+              <w:rPr>
+                <w:rFonts w:ascii="Calibri" w:hAnsi="Calibri" w:cs="Calibri"/>
+              </w:rPr>
+              <w:t>- 10626 (861 + 862 + 863 + 864 + 865 + 866 + 867 + 868)</w:t>
             </w:r>
           </w:p>
         </w:tc>
@@ -6672,8 +11929,8 @@
                 <w:rFonts w:ascii="Calibri" w:hAnsi="Calibri" w:cs="Calibri"/>
               </w:rPr>
             </w:pPr>
-            <w:bookmarkStart w:id="44" w:name="Par184"/>
-            <w:bookmarkEnd w:id="44"/>
+            <w:bookmarkStart w:id="43" w:name="Par184"/>
+            <w:bookmarkEnd w:id="43"/>
             <w:r>
               <w:rPr>
                 <w:rFonts w:ascii="Calibri" w:hAnsi="Calibri" w:cs="Calibri"/>
@@ -6707,7 +11964,14 @@
               <w:rPr>
                 <w:rFonts w:ascii="Calibri" w:hAnsi="Calibri" w:cs="Calibri"/>
               </w:rPr>
-              <w:t>влияние налога на прибыль, связанного с изменением справедливой стоимости финансовых обязательств, учитываемых по справедливой стоимости через прибыль или убыток, связанным с изменением кредитного риска</w:t>
+              <w:t xml:space="preserve">влияние налога на прибыль, связанного с изменением </w:t>
+            </w:r>
+            <w:r>
+              <w:rPr>
+                <w:rFonts w:ascii="Calibri" w:hAnsi="Calibri" w:cs="Calibri"/>
+              </w:rPr>
+              <w:lastRenderedPageBreak/>
+              <w:t>справедливой стоимости финансовых обязательств, учитываемых по справедливой стоимости через прибыль или убыток, связанным с изменением кредитного риска</w:t>
             </w:r>
           </w:p>
         </w:tc>
@@ -6735,7 +11999,60 @@
               <w:rPr>
                 <w:rFonts w:ascii="Calibri" w:hAnsi="Calibri" w:cs="Calibri"/>
               </w:rPr>
-              <w:t>10609 (часть 84508) - 10610 (часть 88508)</w:t>
+              <w:lastRenderedPageBreak/>
+              <w:t>П</w:t>
+            </w:r>
+          </w:p>
+          <w:p>
+            <w:pPr>
+              <w:autoSpaceDE w:val="0"/>
+              <w:autoSpaceDN w:val="0"/>
+              <w:adjustRightInd w:val="0"/>
+              <w:spacing w:after="0" w:line="240" w:lineRule="auto"/>
+              <w:rPr>
+                <w:rFonts w:ascii="Calibri" w:hAnsi="Calibri" w:cs="Calibri"/>
+              </w:rPr>
+            </w:pPr>
+            <w:r>
+              <w:rPr>
+                <w:rFonts w:ascii="Calibri" w:hAnsi="Calibri" w:cs="Calibri"/>
+              </w:rPr>
+              <w:t xml:space="preserve">10609 (часть 84508) </w:t>
+            </w:r>
+          </w:p>
+          <w:p>
+            <w:pPr>
+              <w:autoSpaceDE w:val="0"/>
+              <w:autoSpaceDN w:val="0"/>
+              <w:adjustRightInd w:val="0"/>
+              <w:spacing w:after="0" w:line="240" w:lineRule="auto"/>
+              <w:rPr>
+                <w:rFonts w:ascii="Calibri" w:hAnsi="Calibri" w:cs="Calibri"/>
+              </w:rPr>
+            </w:pPr>
+            <w:r>
+              <w:rPr>
+                <w:rFonts w:ascii="Calibri" w:hAnsi="Calibri" w:cs="Calibri"/>
+              </w:rPr>
+              <w:t>А</w:t>
+            </w:r>
+          </w:p>
+          <w:p>
+            <w:pPr>
+              <w:autoSpaceDE w:val="0"/>
+              <w:autoSpaceDN w:val="0"/>
+              <w:adjustRightInd w:val="0"/>
+              <w:spacing w:after="0" w:line="240" w:lineRule="auto"/>
+              <w:rPr>
+                <w:rFonts w:ascii="Calibri" w:hAnsi="Calibri" w:cs="Calibri"/>
+              </w:rPr>
+            </w:pPr>
+            <w:r>
+              <w:rPr>
+                <w:rFonts w:ascii="Calibri" w:hAnsi="Calibri" w:cs="Calibri"/>
+              </w:rPr>
+              <w:lastRenderedPageBreak/>
+              <w:t>- 10610 (часть 88508)</w:t>
             </w:r>
           </w:p>
         </w:tc>
@@ -6763,6 +12080,7 @@
               <w:rPr>
                 <w:rFonts w:ascii="Calibri" w:hAnsi="Calibri" w:cs="Calibri"/>
               </w:rPr>
+              <w:lastRenderedPageBreak/>
               <w:t>10609 (часть 84508) - 10610 (часть 88508)</w:t>
             </w:r>
           </w:p>
@@ -6790,8 +12108,8 @@
                 <w:rFonts w:ascii="Calibri" w:hAnsi="Calibri" w:cs="Calibri"/>
               </w:rPr>
             </w:pPr>
-            <w:bookmarkStart w:id="45" w:name="Par188"/>
-            <w:bookmarkEnd w:id="45"/>
+            <w:bookmarkStart w:id="44" w:name="Par188"/>
+            <w:bookmarkEnd w:id="44"/>
             <w:r>
               <w:rPr>
                 <w:rFonts w:ascii="Calibri" w:hAnsi="Calibri" w:cs="Calibri"/>
@@ -6944,8 +12262,8 @@
                 <w:rFonts w:ascii="Calibri" w:hAnsi="Calibri" w:cs="Calibri"/>
               </w:rPr>
             </w:pPr>
-            <w:bookmarkStart w:id="46" w:name="Par192"/>
-            <w:bookmarkEnd w:id="46"/>
+            <w:bookmarkStart w:id="45" w:name="Par192"/>
+            <w:bookmarkEnd w:id="45"/>
             <w:r>
               <w:rPr>
                 <w:rFonts w:ascii="Calibri" w:hAnsi="Calibri" w:cs="Calibri"/>
@@ -7007,7 +12325,58 @@
               <w:rPr>
                 <w:rFonts w:ascii="Calibri" w:hAnsi="Calibri" w:cs="Calibri"/>
               </w:rPr>
-              <w:t>10622 (84102 + 84202) - 10623 (88102 + 88202)</w:t>
+              <w:t>П</w:t>
+            </w:r>
+          </w:p>
+          <w:p>
+            <w:pPr>
+              <w:autoSpaceDE w:val="0"/>
+              <w:autoSpaceDN w:val="0"/>
+              <w:adjustRightInd w:val="0"/>
+              <w:spacing w:after="0" w:line="240" w:lineRule="auto"/>
+              <w:rPr>
+                <w:rFonts w:ascii="Calibri" w:hAnsi="Calibri" w:cs="Calibri"/>
+              </w:rPr>
+            </w:pPr>
+            <w:r>
+              <w:rPr>
+                <w:rFonts w:ascii="Calibri" w:hAnsi="Calibri" w:cs="Calibri"/>
+              </w:rPr>
+              <w:t xml:space="preserve">10622 (84102 + 84202) </w:t>
+            </w:r>
+          </w:p>
+          <w:p>
+            <w:pPr>
+              <w:autoSpaceDE w:val="0"/>
+              <w:autoSpaceDN w:val="0"/>
+              <w:adjustRightInd w:val="0"/>
+              <w:spacing w:after="0" w:line="240" w:lineRule="auto"/>
+              <w:rPr>
+                <w:rFonts w:ascii="Calibri" w:hAnsi="Calibri" w:cs="Calibri"/>
+              </w:rPr>
+            </w:pPr>
+            <w:r>
+              <w:rPr>
+                <w:rFonts w:ascii="Calibri" w:hAnsi="Calibri" w:cs="Calibri"/>
+              </w:rPr>
+              <w:t>А</w:t>
+            </w:r>
+          </w:p>
+          <w:p>
+            <w:pPr>
+              <w:autoSpaceDE w:val="0"/>
+              <w:autoSpaceDN w:val="0"/>
+              <w:adjustRightInd w:val="0"/>
+              <w:spacing w:after="0" w:line="240" w:lineRule="auto"/>
+              <w:rPr>
+                <w:rFonts w:ascii="Calibri" w:hAnsi="Calibri" w:cs="Calibri"/>
+              </w:rPr>
+            </w:pPr>
+            <w:r>
+              <w:rPr>
+                <w:rFonts w:ascii="Calibri" w:hAnsi="Calibri" w:cs="Calibri"/>
+              </w:rPr>
+              <w:t>- 10623 (88102 + 88202)</w:t>
             </w:r>
           </w:p>
         </w:tc>
@@ -7062,8 +12431,8 @@
                 <w:rFonts w:ascii="Calibri" w:hAnsi="Calibri" w:cs="Calibri"/>
               </w:rPr>
             </w:pPr>
-            <w:bookmarkStart w:id="47" w:name="Par196"/>
-            <w:bookmarkEnd w:id="47"/>
+            <w:bookmarkStart w:id="46" w:name="Par196"/>
+            <w:bookmarkEnd w:id="46"/>
             <w:r>
               <w:rPr>
                 <w:rFonts w:ascii="Calibri" w:hAnsi="Calibri" w:cs="Calibri"/>
@@ -7097,14 +12466,7 @@
               <w:rPr>
                 <w:rFonts w:ascii="Calibri" w:hAnsi="Calibri" w:cs="Calibri"/>
               </w:rPr>
-              <w:t xml:space="preserve">влияние налога на прибыль, связанного с изменением стоимости инструментов хеджирования, с помощью которых хеджируются долевые инструменты, оцениваемые по </w:t>
-            </w:r>
-            <w:r>
-              <w:rPr>
-                <w:rFonts w:ascii="Calibri" w:hAnsi="Calibri" w:cs="Calibri"/>
-              </w:rPr>
-              <w:lastRenderedPageBreak/>
-              <w:t>справедливой стоимости через прочий совокупный доход</w:t>
+              <w:t>влияние налога на прибыль, связанного с изменением стоимости инструментов хеджирования, с помощью которых хеджируются долевые инструменты, оцениваемые по справедливой стоимости через прочий совокупный доход</w:t>
             </w:r>
           </w:p>
         </w:tc>
@@ -7132,8 +12494,58 @@
               <w:rPr>
                 <w:rFonts w:ascii="Calibri" w:hAnsi="Calibri" w:cs="Calibri"/>
               </w:rPr>
-              <w:lastRenderedPageBreak/>
-              <w:t>10609 (часть 84507) - 10610 (часть 88507)</w:t>
+              <w:t>П</w:t>
+            </w:r>
+          </w:p>
+          <w:p>
+            <w:pPr>
+              <w:autoSpaceDE w:val="0"/>
+              <w:autoSpaceDN w:val="0"/>
+              <w:adjustRightInd w:val="0"/>
+              <w:spacing w:after="0" w:line="240" w:lineRule="auto"/>
+              <w:rPr>
+                <w:rFonts w:ascii="Calibri" w:hAnsi="Calibri" w:cs="Calibri"/>
+              </w:rPr>
+            </w:pPr>
+            <w:r>
+              <w:rPr>
+                <w:rFonts w:ascii="Calibri" w:hAnsi="Calibri" w:cs="Calibri"/>
+              </w:rPr>
+              <w:t xml:space="preserve">10609 (часть 84507) </w:t>
+            </w:r>
+          </w:p>
+          <w:p>
+            <w:pPr>
+              <w:autoSpaceDE w:val="0"/>
+              <w:autoSpaceDN w:val="0"/>
+              <w:adjustRightInd w:val="0"/>
+              <w:spacing w:after="0" w:line="240" w:lineRule="auto"/>
+              <w:rPr>
+                <w:rFonts w:ascii="Calibri" w:hAnsi="Calibri" w:cs="Calibri"/>
+              </w:rPr>
+            </w:pPr>
+            <w:r>
+              <w:rPr>
+                <w:rFonts w:ascii="Calibri" w:hAnsi="Calibri" w:cs="Calibri"/>
+              </w:rPr>
+              <w:t>А</w:t>
+            </w:r>
+          </w:p>
+          <w:p>
+            <w:pPr>
+              <w:autoSpaceDE w:val="0"/>
+              <w:autoSpaceDN w:val="0"/>
+              <w:adjustRightInd w:val="0"/>
+              <w:spacing w:after="0" w:line="240" w:lineRule="auto"/>
+              <w:rPr>
+                <w:rFonts w:ascii="Calibri" w:hAnsi="Calibri" w:cs="Calibri"/>
+              </w:rPr>
+            </w:pPr>
+            <w:r>
+              <w:rPr>
+                <w:rFonts w:ascii="Calibri" w:hAnsi="Calibri" w:cs="Calibri"/>
+              </w:rPr>
+              <w:t>- 10610 (часть 88507)</w:t>
             </w:r>
           </w:p>
         </w:tc>
@@ -7188,8 +12600,8 @@
                 <w:rFonts w:ascii="Calibri" w:hAnsi="Calibri" w:cs="Calibri"/>
               </w:rPr>
             </w:pPr>
-            <w:bookmarkStart w:id="48" w:name="Par200"/>
-            <w:bookmarkEnd w:id="48"/>
+            <w:bookmarkStart w:id="47" w:name="Par200"/>
+            <w:bookmarkEnd w:id="47"/>
             <w:r>
               <w:rPr>
                 <w:rFonts w:ascii="Calibri" w:hAnsi="Calibri" w:cs="Calibri"/>
@@ -7294,12 +12706,13 @@
                 <w:rFonts w:ascii="Calibri" w:hAnsi="Calibri" w:cs="Calibri"/>
               </w:rPr>
             </w:pPr>
-            <w:bookmarkStart w:id="49" w:name="Par204"/>
-            <w:bookmarkEnd w:id="49"/>
-            <w:r>
-              <w:rPr>
-                <w:rFonts w:ascii="Calibri" w:hAnsi="Calibri" w:cs="Calibri"/>
-              </w:rPr>
+            <w:bookmarkStart w:id="48" w:name="Par204"/>
+            <w:bookmarkEnd w:id="48"/>
+            <w:r>
+              <w:rPr>
+                <w:rFonts w:ascii="Calibri" w:hAnsi="Calibri" w:cs="Calibri"/>
+              </w:rPr>
+              <w:lastRenderedPageBreak/>
               <w:t>49</w:t>
             </w:r>
           </w:p>
@@ -7357,7 +12770,58 @@
               <w:rPr>
                 <w:rFonts w:ascii="Calibri" w:hAnsi="Calibri" w:cs="Calibri"/>
               </w:rPr>
-              <w:t>10609 (часть 84508) - 10610 (часть 88508)</w:t>
+              <w:t>П</w:t>
+            </w:r>
+          </w:p>
+          <w:p>
+            <w:pPr>
+              <w:autoSpaceDE w:val="0"/>
+              <w:autoSpaceDN w:val="0"/>
+              <w:adjustRightInd w:val="0"/>
+              <w:spacing w:after="0" w:line="240" w:lineRule="auto"/>
+              <w:rPr>
+                <w:rFonts w:ascii="Calibri" w:hAnsi="Calibri" w:cs="Calibri"/>
+              </w:rPr>
+            </w:pPr>
+            <w:r>
+              <w:rPr>
+                <w:rFonts w:ascii="Calibri" w:hAnsi="Calibri" w:cs="Calibri"/>
+              </w:rPr>
+              <w:t xml:space="preserve">10609 (часть 84508) </w:t>
+            </w:r>
+          </w:p>
+          <w:p>
+            <w:pPr>
+              <w:autoSpaceDE w:val="0"/>
+              <w:autoSpaceDN w:val="0"/>
+              <w:adjustRightInd w:val="0"/>
+              <w:spacing w:after="0" w:line="240" w:lineRule="auto"/>
+              <w:rPr>
+                <w:rFonts w:ascii="Calibri" w:hAnsi="Calibri" w:cs="Calibri"/>
+              </w:rPr>
+            </w:pPr>
+            <w:r>
+              <w:rPr>
+                <w:rFonts w:ascii="Calibri" w:hAnsi="Calibri" w:cs="Calibri"/>
+              </w:rPr>
+              <w:t>А</w:t>
+            </w:r>
+          </w:p>
+          <w:p>
+            <w:pPr>
+              <w:autoSpaceDE w:val="0"/>
+              <w:autoSpaceDN w:val="0"/>
+              <w:adjustRightInd w:val="0"/>
+              <w:spacing w:after="0" w:line="240" w:lineRule="auto"/>
+              <w:rPr>
+                <w:rFonts w:ascii="Calibri" w:hAnsi="Calibri" w:cs="Calibri"/>
+              </w:rPr>
+            </w:pPr>
+            <w:r>
+              <w:rPr>
+                <w:rFonts w:ascii="Calibri" w:hAnsi="Calibri" w:cs="Calibri"/>
+              </w:rPr>
+              <w:t>- 10610 (часть 88508)</w:t>
             </w:r>
           </w:p>
         </w:tc>
@@ -7412,8 +12876,8 @@
                 <w:rFonts w:ascii="Calibri" w:hAnsi="Calibri" w:cs="Calibri"/>
               </w:rPr>
             </w:pPr>
-            <w:bookmarkStart w:id="50" w:name="Par208"/>
-            <w:bookmarkEnd w:id="50"/>
+            <w:bookmarkStart w:id="49" w:name="Par208"/>
+            <w:bookmarkEnd w:id="49"/>
             <w:r>
               <w:rPr>
                 <w:rFonts w:ascii="Calibri" w:hAnsi="Calibri" w:cs="Calibri"/>
@@ -7655,8 +13119,8 @@
                 <w:rFonts w:ascii="Calibri" w:hAnsi="Calibri" w:cs="Calibri"/>
               </w:rPr>
             </w:pPr>
-            <w:bookmarkStart w:id="51" w:name="Par212"/>
-            <w:bookmarkEnd w:id="51"/>
+            <w:bookmarkStart w:id="50" w:name="Par212"/>
+            <w:bookmarkEnd w:id="50"/>
             <w:r>
               <w:rPr>
                 <w:rFonts w:ascii="Calibri" w:hAnsi="Calibri" w:cs="Calibri"/>
@@ -7869,8 +13333,8 @@
                 <w:rFonts w:ascii="Calibri" w:hAnsi="Calibri" w:cs="Calibri"/>
               </w:rPr>
             </w:pPr>
-            <w:bookmarkStart w:id="52" w:name="Par216"/>
-            <w:bookmarkEnd w:id="52"/>
+            <w:bookmarkStart w:id="51" w:name="Par216"/>
+            <w:bookmarkEnd w:id="51"/>
             <w:r>
               <w:rPr>
                 <w:rFonts w:ascii="Calibri" w:hAnsi="Calibri" w:cs="Calibri"/>
@@ -7932,7 +13396,178 @@
               <w:rPr>
                 <w:rFonts w:ascii="Calibri" w:hAnsi="Calibri" w:cs="Calibri"/>
               </w:rPr>
-              <w:t>10631 (831 + 833) + 10630 (835 + 837) - 10631 (871 + 873) - 10630 (875 + 877) + 10631 (83508 - 87508)</w:t>
+              <w:t>П</w:t>
+            </w:r>
+          </w:p>
+          <w:p>
+            <w:pPr>
+              <w:autoSpaceDE w:val="0"/>
+              <w:autoSpaceDN w:val="0"/>
+              <w:adjustRightInd w:val="0"/>
+              <w:spacing w:after="0" w:line="240" w:lineRule="auto"/>
+              <w:rPr>
+                <w:rFonts w:ascii="Calibri" w:hAnsi="Calibri" w:cs="Calibri"/>
+              </w:rPr>
+            </w:pPr>
+            <w:r>
+              <w:rPr>
+                <w:rFonts w:ascii="Calibri" w:hAnsi="Calibri" w:cs="Calibri"/>
+              </w:rPr>
+              <w:t xml:space="preserve">10631 (831 + 833) </w:t>
+            </w:r>
+          </w:p>
+          <w:p>
+            <w:pPr>
+              <w:autoSpaceDE w:val="0"/>
+              <w:autoSpaceDN w:val="0"/>
+              <w:adjustRightInd w:val="0"/>
+              <w:spacing w:after="0" w:line="240" w:lineRule="auto"/>
+              <w:rPr>
+                <w:rFonts w:ascii="Calibri" w:hAnsi="Calibri" w:cs="Calibri"/>
+              </w:rPr>
+            </w:pPr>
+            <w:r>
+              <w:rPr>
+                <w:rFonts w:ascii="Calibri" w:hAnsi="Calibri" w:cs="Calibri"/>
+              </w:rPr>
+              <w:t>П</w:t>
+            </w:r>
+          </w:p>
+          <w:p>
+            <w:pPr>
+              <w:autoSpaceDE w:val="0"/>
+              <w:autoSpaceDN w:val="0"/>
+              <w:adjustRightInd w:val="0"/>
+              <w:spacing w:after="0" w:line="240" w:lineRule="auto"/>
+              <w:rPr>
+                <w:rFonts w:ascii="Calibri" w:hAnsi="Calibri" w:cs="Calibri"/>
+              </w:rPr>
+            </w:pPr>
+            <w:r>
+              <w:rPr>
+                <w:rFonts w:ascii="Calibri" w:hAnsi="Calibri" w:cs="Calibri"/>
+              </w:rPr>
+              <w:t xml:space="preserve">+ 10630 (835 + 837) </w:t>
+            </w:r>
+          </w:p>
+          <w:p>
+            <w:pPr>
+              <w:autoSpaceDE w:val="0"/>
+              <w:autoSpaceDN w:val="0"/>
+              <w:adjustRightInd w:val="0"/>
+              <w:spacing w:after="0" w:line="240" w:lineRule="auto"/>
+              <w:rPr>
+                <w:rFonts w:ascii="Calibri" w:hAnsi="Calibri" w:cs="Calibri"/>
+              </w:rPr>
+            </w:pPr>
+            <w:r>
+              <w:rPr>
+                <w:rFonts w:ascii="Calibri" w:hAnsi="Calibri" w:cs="Calibri"/>
+              </w:rPr>
+              <w:t>П</w:t>
+            </w:r>
+          </w:p>
+          <w:p>
+            <w:pPr>
+              <w:autoSpaceDE w:val="0"/>
+              <w:autoSpaceDN w:val="0"/>
+              <w:adjustRightInd w:val="0"/>
+              <w:spacing w:after="0" w:line="240" w:lineRule="auto"/>
+              <w:rPr>
+                <w:rFonts w:ascii="Calibri" w:hAnsi="Calibri" w:cs="Calibri"/>
+              </w:rPr>
+            </w:pPr>
+            <w:r>
+              <w:rPr>
+                <w:rFonts w:ascii="Calibri" w:hAnsi="Calibri" w:cs="Calibri"/>
+              </w:rPr>
+              <w:t xml:space="preserve">- 10631 (871 + 873) </w:t>
+            </w:r>
+          </w:p>
+          <w:p>
+            <w:pPr>
+              <w:autoSpaceDE w:val="0"/>
+              <w:autoSpaceDN w:val="0"/>
+              <w:adjustRightInd w:val="0"/>
+              <w:spacing w:after="0" w:line="240" w:lineRule="auto"/>
+              <w:rPr>
+                <w:rFonts w:ascii="Calibri" w:hAnsi="Calibri" w:cs="Calibri"/>
+              </w:rPr>
+            </w:pPr>
+            <w:r>
+              <w:rPr>
+                <w:rFonts w:ascii="Calibri" w:hAnsi="Calibri" w:cs="Calibri"/>
+              </w:rPr>
+              <w:t>П</w:t>
+            </w:r>
+          </w:p>
+          <w:p>
+            <w:pPr>
+              <w:autoSpaceDE w:val="0"/>
+              <w:autoSpaceDN w:val="0"/>
+              <w:adjustRightInd w:val="0"/>
+              <w:spacing w:after="0" w:line="240" w:lineRule="auto"/>
+              <w:rPr>
+                <w:rFonts w:ascii="Calibri" w:hAnsi="Calibri" w:cs="Calibri"/>
+              </w:rPr>
+            </w:pPr>
+            <w:r>
+              <w:rPr>
+                <w:rFonts w:ascii="Calibri" w:hAnsi="Calibri" w:cs="Calibri"/>
+              </w:rPr>
+              <w:t xml:space="preserve">- 10630 (875 + 877) </w:t>
+            </w:r>
+          </w:p>
+          <w:p>
+            <w:pPr>
+              <w:autoSpaceDE w:val="0"/>
+              <w:autoSpaceDN w:val="0"/>
+              <w:adjustRightInd w:val="0"/>
+              <w:spacing w:after="0" w:line="240" w:lineRule="auto"/>
+              <w:rPr>
+                <w:rFonts w:ascii="Calibri" w:hAnsi="Calibri" w:cs="Calibri"/>
+              </w:rPr>
+            </w:pPr>
+            <w:r>
+              <w:rPr>
+                <w:rFonts w:ascii="Calibri" w:hAnsi="Calibri" w:cs="Calibri"/>
+              </w:rPr>
+              <w:t>П</w:t>
+            </w:r>
+          </w:p>
+          <w:p>
+            <w:pPr>
+              <w:autoSpaceDE w:val="0"/>
+              <w:autoSpaceDN w:val="0"/>
+              <w:adjustRightInd w:val="0"/>
+              <w:spacing w:after="0" w:line="240" w:lineRule="auto"/>
+              <w:rPr>
+                <w:rFonts w:ascii="Calibri" w:hAnsi="Calibri" w:cs="Calibri"/>
+              </w:rPr>
+            </w:pPr>
+            <w:r>
+              <w:rPr>
+                <w:rFonts w:ascii="Calibri" w:hAnsi="Calibri" w:cs="Calibri"/>
+              </w:rPr>
+              <w:t>+ 10631 (83508 - 87508)</w:t>
+            </w:r>
+          </w:p>
+          <w:p>
+            <w:pPr>
+              <w:autoSpaceDE w:val="0"/>
+              <w:autoSpaceDN w:val="0"/>
+              <w:adjustRightInd w:val="0"/>
+              <w:spacing w:after="0" w:line="240" w:lineRule="auto"/>
+              <w:rPr>
+                <w:rFonts w:ascii="Calibri" w:hAnsi="Calibri" w:cs="Calibri"/>
+              </w:rPr>
+            </w:pPr>
+            <w:r>
+              <w:rPr>
+                <w:rFonts w:ascii="Calibri" w:hAnsi="Calibri" w:cs="Calibri"/>
+                <w:color w:val="FF0000"/>
+              </w:rPr>
+              <w:t>ЕНС. Эта строка выбивается из паттерна «Пассив прибавляем, актив вычитаем)</w:t>
             </w:r>
           </w:p>
         </w:tc>
@@ -7987,8 +13622,8 @@
                 <w:rFonts w:ascii="Calibri" w:hAnsi="Calibri" w:cs="Calibri"/>
               </w:rPr>
             </w:pPr>
-            <w:bookmarkStart w:id="53" w:name="Par220"/>
-            <w:bookmarkEnd w:id="53"/>
+            <w:bookmarkStart w:id="52" w:name="Par220"/>
+            <w:bookmarkEnd w:id="52"/>
             <w:r>
               <w:rPr>
                 <w:rFonts w:ascii="Calibri" w:hAnsi="Calibri" w:cs="Calibri"/>
@@ -8022,14 +13657,7 @@
               <w:rPr>
                 <w:rFonts w:ascii="Calibri" w:hAnsi="Calibri" w:cs="Calibri"/>
               </w:rPr>
-              <w:t xml:space="preserve">влияние налога на прибыль, связанного с восстановлением (созданием) оценочного резерва под ожидаемые кредитные убытки по долговым </w:t>
-            </w:r>
-            <w:r>
-              <w:rPr>
-                <w:rFonts w:ascii="Calibri" w:hAnsi="Calibri" w:cs="Calibri"/>
-              </w:rPr>
-              <w:lastRenderedPageBreak/>
-              <w:t>инструментам, оцениваемым по справедливой стоимости через прочий совокупный доход</w:t>
+              <w:t>влияние налога на прибыль, связанного с восстановлением (созданием) оценочного резерва под ожидаемые кредитные убытки по долговым инструментам, оцениваемым по справедливой стоимости через прочий совокупный доход</w:t>
             </w:r>
           </w:p>
         </w:tc>
@@ -8057,8 +13685,58 @@
               <w:rPr>
                 <w:rFonts w:ascii="Calibri" w:hAnsi="Calibri" w:cs="Calibri"/>
               </w:rPr>
-              <w:lastRenderedPageBreak/>
-              <w:t>10609 (часть 84502 + часть 84503) - 10610 (часть 88502 + часть 88503)</w:t>
+              <w:t>П</w:t>
+            </w:r>
+          </w:p>
+          <w:p>
+            <w:pPr>
+              <w:autoSpaceDE w:val="0"/>
+              <w:autoSpaceDN w:val="0"/>
+              <w:adjustRightInd w:val="0"/>
+              <w:spacing w:after="0" w:line="240" w:lineRule="auto"/>
+              <w:rPr>
+                <w:rFonts w:ascii="Calibri" w:hAnsi="Calibri" w:cs="Calibri"/>
+              </w:rPr>
+            </w:pPr>
+            <w:r>
+              <w:rPr>
+                <w:rFonts w:ascii="Calibri" w:hAnsi="Calibri" w:cs="Calibri"/>
+              </w:rPr>
+              <w:t xml:space="preserve">10609 (часть 84502 + часть 84503) </w:t>
+            </w:r>
+          </w:p>
+          <w:p>
+            <w:pPr>
+              <w:autoSpaceDE w:val="0"/>
+              <w:autoSpaceDN w:val="0"/>
+              <w:adjustRightInd w:val="0"/>
+              <w:spacing w:after="0" w:line="240" w:lineRule="auto"/>
+              <w:rPr>
+                <w:rFonts w:ascii="Calibri" w:hAnsi="Calibri" w:cs="Calibri"/>
+              </w:rPr>
+            </w:pPr>
+            <w:r>
+              <w:rPr>
+                <w:rFonts w:ascii="Calibri" w:hAnsi="Calibri" w:cs="Calibri"/>
+              </w:rPr>
+              <w:t>А</w:t>
+            </w:r>
+          </w:p>
+          <w:p>
+            <w:pPr>
+              <w:autoSpaceDE w:val="0"/>
+              <w:autoSpaceDN w:val="0"/>
+              <w:adjustRightInd w:val="0"/>
+              <w:spacing w:after="0" w:line="240" w:lineRule="auto"/>
+              <w:rPr>
+                <w:rFonts w:ascii="Calibri" w:hAnsi="Calibri" w:cs="Calibri"/>
+              </w:rPr>
+            </w:pPr>
+            <w:r>
+              <w:rPr>
+                <w:rFonts w:ascii="Calibri" w:hAnsi="Calibri" w:cs="Calibri"/>
+              </w:rPr>
+              <w:t>- 10610 (часть 88502 + часть 88503)</w:t>
             </w:r>
           </w:p>
         </w:tc>
@@ -8113,12 +13791,13 @@
                 <w:rFonts w:ascii="Calibri" w:hAnsi="Calibri" w:cs="Calibri"/>
               </w:rPr>
             </w:pPr>
-            <w:bookmarkStart w:id="54" w:name="Par224"/>
-            <w:bookmarkEnd w:id="54"/>
-            <w:r>
-              <w:rPr>
-                <w:rFonts w:ascii="Calibri" w:hAnsi="Calibri" w:cs="Calibri"/>
-              </w:rPr>
+            <w:bookmarkStart w:id="53" w:name="Par224"/>
+            <w:bookmarkEnd w:id="53"/>
+            <w:r>
+              <w:rPr>
+                <w:rFonts w:ascii="Calibri" w:hAnsi="Calibri" w:cs="Calibri"/>
+              </w:rPr>
+              <w:lastRenderedPageBreak/>
               <w:t>54</w:t>
             </w:r>
           </w:p>
@@ -8176,7 +13855,178 @@
               <w:rPr>
                 <w:rFonts w:ascii="Calibri" w:hAnsi="Calibri" w:cs="Calibri"/>
               </w:rPr>
-              <w:t>10631 (832 + 834) + 10630 (836 + 838) - 10631 (872 + 874) - 10630 (876 + 878) + 10631 (83608 - 87608)</w:t>
+              <w:t>П</w:t>
+            </w:r>
+          </w:p>
+          <w:p>
+            <w:pPr>
+              <w:autoSpaceDE w:val="0"/>
+              <w:autoSpaceDN w:val="0"/>
+              <w:adjustRightInd w:val="0"/>
+              <w:spacing w:after="0" w:line="240" w:lineRule="auto"/>
+              <w:rPr>
+                <w:rFonts w:ascii="Calibri" w:hAnsi="Calibri" w:cs="Calibri"/>
+              </w:rPr>
+            </w:pPr>
+            <w:r>
+              <w:rPr>
+                <w:rFonts w:ascii="Calibri" w:hAnsi="Calibri" w:cs="Calibri"/>
+              </w:rPr>
+              <w:t xml:space="preserve">10631 (832 + 834) </w:t>
+            </w:r>
+          </w:p>
+          <w:p>
+            <w:pPr>
+              <w:autoSpaceDE w:val="0"/>
+              <w:autoSpaceDN w:val="0"/>
+              <w:adjustRightInd w:val="0"/>
+              <w:spacing w:after="0" w:line="240" w:lineRule="auto"/>
+              <w:rPr>
+                <w:rFonts w:ascii="Calibri" w:hAnsi="Calibri" w:cs="Calibri"/>
+              </w:rPr>
+            </w:pPr>
+            <w:r>
+              <w:rPr>
+                <w:rFonts w:ascii="Calibri" w:hAnsi="Calibri" w:cs="Calibri"/>
+              </w:rPr>
+              <w:t>П</w:t>
+            </w:r>
+          </w:p>
+          <w:p>
+            <w:pPr>
+              <w:autoSpaceDE w:val="0"/>
+              <w:autoSpaceDN w:val="0"/>
+              <w:adjustRightInd w:val="0"/>
+              <w:spacing w:after="0" w:line="240" w:lineRule="auto"/>
+              <w:rPr>
+                <w:rFonts w:ascii="Calibri" w:hAnsi="Calibri" w:cs="Calibri"/>
+              </w:rPr>
+            </w:pPr>
+            <w:r>
+              <w:rPr>
+                <w:rFonts w:ascii="Calibri" w:hAnsi="Calibri" w:cs="Calibri"/>
+              </w:rPr>
+              <w:t xml:space="preserve">+ 10630 (836 + 838) </w:t>
+            </w:r>
+          </w:p>
+          <w:p>
+            <w:pPr>
+              <w:autoSpaceDE w:val="0"/>
+              <w:autoSpaceDN w:val="0"/>
+              <w:adjustRightInd w:val="0"/>
+              <w:spacing w:after="0" w:line="240" w:lineRule="auto"/>
+              <w:rPr>
+                <w:rFonts w:ascii="Calibri" w:hAnsi="Calibri" w:cs="Calibri"/>
+              </w:rPr>
+            </w:pPr>
+            <w:r>
+              <w:rPr>
+                <w:rFonts w:ascii="Calibri" w:hAnsi="Calibri" w:cs="Calibri"/>
+              </w:rPr>
+              <w:t>П</w:t>
+            </w:r>
+          </w:p>
+          <w:p>
+            <w:pPr>
+              <w:autoSpaceDE w:val="0"/>
+              <w:autoSpaceDN w:val="0"/>
+              <w:adjustRightInd w:val="0"/>
+              <w:spacing w:after="0" w:line="240" w:lineRule="auto"/>
+              <w:rPr>
+                <w:rFonts w:ascii="Calibri" w:hAnsi="Calibri" w:cs="Calibri"/>
+              </w:rPr>
+            </w:pPr>
+            <w:r>
+              <w:rPr>
+                <w:rFonts w:ascii="Calibri" w:hAnsi="Calibri" w:cs="Calibri"/>
+              </w:rPr>
+              <w:t xml:space="preserve">- 10631 (872 + 874) </w:t>
+            </w:r>
+          </w:p>
+          <w:p>
+            <w:pPr>
+              <w:autoSpaceDE w:val="0"/>
+              <w:autoSpaceDN w:val="0"/>
+              <w:adjustRightInd w:val="0"/>
+              <w:spacing w:after="0" w:line="240" w:lineRule="auto"/>
+              <w:rPr>
+                <w:rFonts w:ascii="Calibri" w:hAnsi="Calibri" w:cs="Calibri"/>
+              </w:rPr>
+            </w:pPr>
+            <w:r>
+              <w:rPr>
+                <w:rFonts w:ascii="Calibri" w:hAnsi="Calibri" w:cs="Calibri"/>
+              </w:rPr>
+              <w:t>П</w:t>
+            </w:r>
+          </w:p>
+          <w:p>
+            <w:pPr>
+              <w:autoSpaceDE w:val="0"/>
+              <w:autoSpaceDN w:val="0"/>
+              <w:adjustRightInd w:val="0"/>
+              <w:spacing w:after="0" w:line="240" w:lineRule="auto"/>
+              <w:rPr>
+                <w:rFonts w:ascii="Calibri" w:hAnsi="Calibri" w:cs="Calibri"/>
+              </w:rPr>
+            </w:pPr>
+            <w:r>
+              <w:rPr>
+                <w:rFonts w:ascii="Calibri" w:hAnsi="Calibri" w:cs="Calibri"/>
+              </w:rPr>
+              <w:t xml:space="preserve">- 10630 (876 + 878) </w:t>
+            </w:r>
+          </w:p>
+          <w:p>
+            <w:pPr>
+              <w:autoSpaceDE w:val="0"/>
+              <w:autoSpaceDN w:val="0"/>
+              <w:adjustRightInd w:val="0"/>
+              <w:spacing w:after="0" w:line="240" w:lineRule="auto"/>
+              <w:rPr>
+                <w:rFonts w:ascii="Calibri" w:hAnsi="Calibri" w:cs="Calibri"/>
+              </w:rPr>
+            </w:pPr>
+            <w:r>
+              <w:rPr>
+                <w:rFonts w:ascii="Calibri" w:hAnsi="Calibri" w:cs="Calibri"/>
+              </w:rPr>
+              <w:t>П</w:t>
+            </w:r>
+          </w:p>
+          <w:p>
+            <w:pPr>
+              <w:autoSpaceDE w:val="0"/>
+              <w:autoSpaceDN w:val="0"/>
+              <w:adjustRightInd w:val="0"/>
+              <w:spacing w:after="0" w:line="240" w:lineRule="auto"/>
+              <w:rPr>
+                <w:rFonts w:ascii="Calibri" w:hAnsi="Calibri" w:cs="Calibri"/>
+              </w:rPr>
+            </w:pPr>
+            <w:r>
+              <w:rPr>
+                <w:rFonts w:ascii="Calibri" w:hAnsi="Calibri" w:cs="Calibri"/>
+              </w:rPr>
+              <w:t>+ 10631 (83608 - 87608)</w:t>
+            </w:r>
+          </w:p>
+          <w:p>
+            <w:pPr>
+              <w:autoSpaceDE w:val="0"/>
+              <w:autoSpaceDN w:val="0"/>
+              <w:adjustRightInd w:val="0"/>
+              <w:spacing w:after="0" w:line="240" w:lineRule="auto"/>
+              <w:rPr>
+                <w:rFonts w:ascii="Calibri" w:hAnsi="Calibri" w:cs="Calibri"/>
+              </w:rPr>
+            </w:pPr>
+            <w:r>
+              <w:rPr>
+                <w:rFonts w:ascii="Calibri" w:hAnsi="Calibri" w:cs="Calibri"/>
+                <w:color w:val="FF0000"/>
+              </w:rPr>
+              <w:t>ЕНС. Эта строка выбивается из паттерна «Пассив прибавляем, актив вычитаем)</w:t>
             </w:r>
           </w:p>
         </w:tc>
@@ -8231,8 +14081,8 @@
                 <w:rFonts w:ascii="Calibri" w:hAnsi="Calibri" w:cs="Calibri"/>
               </w:rPr>
             </w:pPr>
-            <w:bookmarkStart w:id="55" w:name="Par228"/>
-            <w:bookmarkEnd w:id="55"/>
+            <w:bookmarkStart w:id="54" w:name="Par228"/>
+            <w:bookmarkEnd w:id="54"/>
             <w:r>
               <w:rPr>
                 <w:rFonts w:ascii="Calibri" w:hAnsi="Calibri" w:cs="Calibri"/>
@@ -8294,7 +14144,58 @@
               <w:rPr>
                 <w:rFonts w:ascii="Calibri" w:hAnsi="Calibri" w:cs="Calibri"/>
               </w:rPr>
-              <w:t>10609 (часть 84502 + часть 84503) - 10610 (часть 88502 + часть 88503)</w:t>
+              <w:t>П</w:t>
+            </w:r>
+          </w:p>
+          <w:p>
+            <w:pPr>
+              <w:autoSpaceDE w:val="0"/>
+              <w:autoSpaceDN w:val="0"/>
+              <w:adjustRightInd w:val="0"/>
+              <w:spacing w:after="0" w:line="240" w:lineRule="auto"/>
+              <w:rPr>
+                <w:rFonts w:ascii="Calibri" w:hAnsi="Calibri" w:cs="Calibri"/>
+              </w:rPr>
+            </w:pPr>
+            <w:r>
+              <w:rPr>
+                <w:rFonts w:ascii="Calibri" w:hAnsi="Calibri" w:cs="Calibri"/>
+              </w:rPr>
+              <w:t xml:space="preserve">10609 (часть 84502 + часть 84503) </w:t>
+            </w:r>
+          </w:p>
+          <w:p>
+            <w:pPr>
+              <w:autoSpaceDE w:val="0"/>
+              <w:autoSpaceDN w:val="0"/>
+              <w:adjustRightInd w:val="0"/>
+              <w:spacing w:after="0" w:line="240" w:lineRule="auto"/>
+              <w:rPr>
+                <w:rFonts w:ascii="Calibri" w:hAnsi="Calibri" w:cs="Calibri"/>
+              </w:rPr>
+            </w:pPr>
+            <w:r>
+              <w:rPr>
+                <w:rFonts w:ascii="Calibri" w:hAnsi="Calibri" w:cs="Calibri"/>
+              </w:rPr>
+              <w:t>А</w:t>
+            </w:r>
+          </w:p>
+          <w:p>
+            <w:pPr>
+              <w:autoSpaceDE w:val="0"/>
+              <w:autoSpaceDN w:val="0"/>
+              <w:adjustRightInd w:val="0"/>
+              <w:spacing w:after="0" w:line="240" w:lineRule="auto"/>
+              <w:rPr>
+                <w:rFonts w:ascii="Calibri" w:hAnsi="Calibri" w:cs="Calibri"/>
+              </w:rPr>
+            </w:pPr>
+            <w:r>
+              <w:rPr>
+                <w:rFonts w:ascii="Calibri" w:hAnsi="Calibri" w:cs="Calibri"/>
+              </w:rPr>
+              <w:t>- 10610 (часть 88502 + часть 88503)</w:t>
             </w:r>
           </w:p>
         </w:tc>
@@ -8349,8 +14250,8 @@
                 <w:rFonts w:ascii="Calibri" w:hAnsi="Calibri" w:cs="Calibri"/>
               </w:rPr>
             </w:pPr>
-            <w:bookmarkStart w:id="56" w:name="Par232"/>
-            <w:bookmarkEnd w:id="56"/>
+            <w:bookmarkStart w:id="55" w:name="Par232"/>
+            <w:bookmarkEnd w:id="55"/>
             <w:r>
               <w:rPr>
                 <w:rFonts w:ascii="Calibri" w:hAnsi="Calibri" w:cs="Calibri"/>
@@ -8563,8 +14464,8 @@
                 <w:rFonts w:ascii="Calibri" w:hAnsi="Calibri" w:cs="Calibri"/>
               </w:rPr>
             </w:pPr>
-            <w:bookmarkStart w:id="57" w:name="Par236"/>
-            <w:bookmarkEnd w:id="57"/>
+            <w:bookmarkStart w:id="56" w:name="Par236"/>
+            <w:bookmarkEnd w:id="56"/>
             <w:r>
               <w:rPr>
                 <w:rFonts w:ascii="Calibri" w:hAnsi="Calibri" w:cs="Calibri"/>
@@ -8626,7 +14527,194 @@
               <w:rPr>
                 <w:rFonts w:ascii="Calibri" w:hAnsi="Calibri" w:cs="Calibri"/>
               </w:rPr>
-              <w:t>10603 (814) + 10628 (816) - 10605 (854) - 10629 (856) + 10622 (81415) - 10623 (85415)</w:t>
+              <w:t>П</w:t>
+            </w:r>
+          </w:p>
+          <w:p>
+            <w:pPr>
+              <w:autoSpaceDE w:val="0"/>
+              <w:autoSpaceDN w:val="0"/>
+              <w:adjustRightInd w:val="0"/>
+              <w:spacing w:after="0" w:line="240" w:lineRule="auto"/>
+              <w:rPr>
+                <w:rFonts w:ascii="Calibri" w:hAnsi="Calibri" w:cs="Calibri"/>
+              </w:rPr>
+            </w:pPr>
+            <w:r>
+              <w:rPr>
+                <w:rFonts w:ascii="Calibri" w:hAnsi="Calibri" w:cs="Calibri"/>
+              </w:rPr>
+              <w:t xml:space="preserve">10603 (814) </w:t>
+            </w:r>
+          </w:p>
+          <w:p>
+            <w:pPr>
+              <w:autoSpaceDE w:val="0"/>
+              <w:autoSpaceDN w:val="0"/>
+              <w:adjustRightInd w:val="0"/>
+              <w:spacing w:after="0" w:line="240" w:lineRule="auto"/>
+              <w:rPr>
+                <w:rFonts w:ascii="Calibri" w:hAnsi="Calibri" w:cs="Calibri"/>
+              </w:rPr>
+            </w:pPr>
+            <w:r>
+              <w:rPr>
+                <w:rFonts w:ascii="Calibri" w:hAnsi="Calibri" w:cs="Calibri"/>
+              </w:rPr>
+              <w:t>П</w:t>
+            </w:r>
+          </w:p>
+          <w:p>
+            <w:pPr>
+              <w:autoSpaceDE w:val="0"/>
+              <w:autoSpaceDN w:val="0"/>
+              <w:adjustRightInd w:val="0"/>
+              <w:spacing w:after="0" w:line="240" w:lineRule="auto"/>
+              <w:rPr>
+                <w:rFonts w:ascii="Calibri" w:hAnsi="Calibri" w:cs="Calibri"/>
+              </w:rPr>
+            </w:pPr>
+            <w:r>
+              <w:rPr>
+                <w:rFonts w:ascii="Calibri" w:hAnsi="Calibri" w:cs="Calibri"/>
+              </w:rPr>
+              <w:t xml:space="preserve">+ 10628 (816) </w:t>
+            </w:r>
+          </w:p>
+          <w:p>
+            <w:pPr>
+              <w:autoSpaceDE w:val="0"/>
+              <w:autoSpaceDN w:val="0"/>
+              <w:adjustRightInd w:val="0"/>
+              <w:spacing w:after="0" w:line="240" w:lineRule="auto"/>
+              <w:rPr>
+                <w:rFonts w:ascii="Calibri" w:hAnsi="Calibri" w:cs="Calibri"/>
+              </w:rPr>
+            </w:pPr>
+            <w:r>
+              <w:rPr>
+                <w:rFonts w:ascii="Calibri" w:hAnsi="Calibri" w:cs="Calibri"/>
+              </w:rPr>
+              <w:t>А</w:t>
+            </w:r>
+          </w:p>
+          <w:p>
+            <w:pPr>
+              <w:autoSpaceDE w:val="0"/>
+              <w:autoSpaceDN w:val="0"/>
+              <w:adjustRightInd w:val="0"/>
+              <w:spacing w:after="0" w:line="240" w:lineRule="auto"/>
+              <w:rPr>
+                <w:rFonts w:ascii="Calibri" w:hAnsi="Calibri" w:cs="Calibri"/>
+              </w:rPr>
+            </w:pPr>
+            <w:r>
+              <w:rPr>
+                <w:rFonts w:ascii="Calibri" w:hAnsi="Calibri" w:cs="Calibri"/>
+              </w:rPr>
+              <w:t xml:space="preserve">- 10605 (854) </w:t>
+            </w:r>
+          </w:p>
+          <w:p>
+            <w:pPr>
+              <w:autoSpaceDE w:val="0"/>
+              <w:autoSpaceDN w:val="0"/>
+              <w:adjustRightInd w:val="0"/>
+              <w:spacing w:after="0" w:line="240" w:lineRule="auto"/>
+              <w:rPr>
+                <w:rFonts w:ascii="Calibri" w:hAnsi="Calibri" w:cs="Calibri"/>
+              </w:rPr>
+            </w:pPr>
+            <w:r>
+              <w:rPr>
+                <w:rFonts w:ascii="Calibri" w:hAnsi="Calibri" w:cs="Calibri"/>
+              </w:rPr>
+              <w:t>А</w:t>
+            </w:r>
+          </w:p>
+          <w:p>
+            <w:pPr>
+              <w:autoSpaceDE w:val="0"/>
+              <w:autoSpaceDN w:val="0"/>
+              <w:adjustRightInd w:val="0"/>
+              <w:spacing w:after="0" w:line="240" w:lineRule="auto"/>
+              <w:rPr>
+                <w:rFonts w:ascii="Calibri" w:hAnsi="Calibri" w:cs="Calibri"/>
+              </w:rPr>
+            </w:pPr>
+            <w:r>
+              <w:rPr>
+                <w:rFonts w:ascii="Calibri" w:hAnsi="Calibri" w:cs="Calibri"/>
+              </w:rPr>
+              <w:t xml:space="preserve">- 10629 (856) </w:t>
+            </w:r>
+          </w:p>
+          <w:p>
+            <w:pPr>
+              <w:autoSpaceDE w:val="0"/>
+              <w:autoSpaceDN w:val="0"/>
+              <w:adjustRightInd w:val="0"/>
+              <w:spacing w:after="0" w:line="240" w:lineRule="auto"/>
+              <w:rPr>
+                <w:rFonts w:ascii="Calibri" w:hAnsi="Calibri" w:cs="Calibri"/>
+              </w:rPr>
+            </w:pPr>
+            <w:r>
+              <w:rPr>
+                <w:rFonts w:ascii="Calibri" w:hAnsi="Calibri" w:cs="Calibri"/>
+              </w:rPr>
+              <w:t>П</w:t>
+            </w:r>
+          </w:p>
+          <w:p>
+            <w:pPr>
+              <w:autoSpaceDE w:val="0"/>
+              <w:autoSpaceDN w:val="0"/>
+              <w:adjustRightInd w:val="0"/>
+              <w:spacing w:after="0" w:line="240" w:lineRule="auto"/>
+              <w:rPr>
+                <w:rFonts w:ascii="Calibri" w:hAnsi="Calibri" w:cs="Calibri"/>
+              </w:rPr>
+            </w:pPr>
+            <w:r>
+              <w:rPr>
+                <w:rFonts w:ascii="Calibri" w:hAnsi="Calibri" w:cs="Calibri"/>
+              </w:rPr>
+              <w:t xml:space="preserve">+ 10622 (81415) </w:t>
+            </w:r>
+          </w:p>
+          <w:p>
+            <w:pPr>
+              <w:autoSpaceDE w:val="0"/>
+              <w:autoSpaceDN w:val="0"/>
+              <w:adjustRightInd w:val="0"/>
+              <w:spacing w:after="0" w:line="240" w:lineRule="auto"/>
+              <w:rPr>
+                <w:rFonts w:ascii="Calibri" w:hAnsi="Calibri" w:cs="Calibri"/>
+              </w:rPr>
+            </w:pPr>
+            <w:r>
+              <w:rPr>
+                <w:rFonts w:ascii="Calibri" w:hAnsi="Calibri" w:cs="Calibri"/>
+              </w:rPr>
+              <w:t>А</w:t>
+            </w:r>
+          </w:p>
+          <w:p>
+            <w:pPr>
+              <w:autoSpaceDE w:val="0"/>
+              <w:autoSpaceDN w:val="0"/>
+              <w:adjustRightInd w:val="0"/>
+              <w:spacing w:after="0" w:line="240" w:lineRule="auto"/>
+              <w:rPr>
+                <w:rFonts w:ascii="Calibri" w:hAnsi="Calibri" w:cs="Calibri"/>
+              </w:rPr>
+            </w:pPr>
+            <w:r>
+              <w:rPr>
+                <w:rFonts w:ascii="Calibri" w:hAnsi="Calibri" w:cs="Calibri"/>
+              </w:rPr>
+              <w:t>- 10623 (85415)</w:t>
             </w:r>
           </w:p>
         </w:tc>
@@ -8681,43 +14769,49 @@
                 <w:rFonts w:ascii="Calibri" w:hAnsi="Calibri" w:cs="Calibri"/>
               </w:rPr>
             </w:pPr>
-            <w:bookmarkStart w:id="58" w:name="Par240"/>
-            <w:bookmarkEnd w:id="58"/>
+            <w:bookmarkStart w:id="57" w:name="Par240"/>
+            <w:bookmarkEnd w:id="57"/>
+            <w:r>
+              <w:rPr>
+                <w:rFonts w:ascii="Calibri" w:hAnsi="Calibri" w:cs="Calibri"/>
+              </w:rPr>
+              <w:t>58</w:t>
+            </w:r>
+          </w:p>
+        </w:tc>
+        <w:tc>
+          <w:tcPr>
+            <w:tcW w:w="2381" w:type="dxa"/>
+            <w:tcBorders>
+              <w:top w:val="single" w:sz="4" w:space="0" w:color="auto"/>
+              <w:left w:val="single" w:sz="4" w:space="0" w:color="auto"/>
+              <w:bottom w:val="single" w:sz="4" w:space="0" w:color="auto"/>
+              <w:right w:val="single" w:sz="4" w:space="0" w:color="auto"/>
+            </w:tcBorders>
+          </w:tcPr>
+          <w:p>
+            <w:pPr>
+              <w:autoSpaceDE w:val="0"/>
+              <w:autoSpaceDN w:val="0"/>
+              <w:adjustRightInd w:val="0"/>
+              <w:spacing w:after="0" w:line="240" w:lineRule="auto"/>
+              <w:ind w:firstLine="283"/>
+              <w:rPr>
+                <w:rFonts w:ascii="Calibri" w:hAnsi="Calibri" w:cs="Calibri"/>
+              </w:rPr>
+            </w:pPr>
+            <w:r>
+              <w:rPr>
+                <w:rFonts w:ascii="Calibri" w:hAnsi="Calibri" w:cs="Calibri"/>
+              </w:rPr>
+              <w:t xml:space="preserve">влияние налога на прибыль, связанного с изменением </w:t>
+            </w:r>
             <w:r>
               <w:rPr>
                 <w:rFonts w:ascii="Calibri" w:hAnsi="Calibri" w:cs="Calibri"/>
               </w:rPr>
               <w:lastRenderedPageBreak/>
-              <w:t>58</w:t>
-            </w:r>
-          </w:p>
-        </w:tc>
-        <w:tc>
-          <w:tcPr>
-            <w:tcW w:w="2381" w:type="dxa"/>
-            <w:tcBorders>
-              <w:top w:val="single" w:sz="4" w:space="0" w:color="auto"/>
-              <w:left w:val="single" w:sz="4" w:space="0" w:color="auto"/>
-              <w:bottom w:val="single" w:sz="4" w:space="0" w:color="auto"/>
-              <w:right w:val="single" w:sz="4" w:space="0" w:color="auto"/>
-            </w:tcBorders>
-          </w:tcPr>
-          <w:p>
-            <w:pPr>
-              <w:autoSpaceDE w:val="0"/>
-              <w:autoSpaceDN w:val="0"/>
-              <w:adjustRightInd w:val="0"/>
-              <w:spacing w:after="0" w:line="240" w:lineRule="auto"/>
-              <w:ind w:firstLine="283"/>
-              <w:rPr>
-                <w:rFonts w:ascii="Calibri" w:hAnsi="Calibri" w:cs="Calibri"/>
-              </w:rPr>
-            </w:pPr>
-            <w:r>
-              <w:rPr>
-                <w:rFonts w:ascii="Calibri" w:hAnsi="Calibri" w:cs="Calibri"/>
-              </w:rPr>
-              <w:t>влияние налога на прибыль, связанного с изменением справедливой стоимости долговых инструментов, оцениваемых по справедливой стоимости через прочий совокупный доход</w:t>
+              <w:t>справедливой стоимости долговых инструментов, оцениваемых по справедливой стоимости через прочий совокупный доход</w:t>
             </w:r>
           </w:p>
         </w:tc>
@@ -8745,7 +14839,60 @@
               <w:rPr>
                 <w:rFonts w:ascii="Calibri" w:hAnsi="Calibri" w:cs="Calibri"/>
               </w:rPr>
-              <w:t>10609 (часть 84502 + часть 84503) - 10610 (часть 88502 + часть 88503)</w:t>
+              <w:lastRenderedPageBreak/>
+              <w:t>П</w:t>
+            </w:r>
+          </w:p>
+          <w:p>
+            <w:pPr>
+              <w:autoSpaceDE w:val="0"/>
+              <w:autoSpaceDN w:val="0"/>
+              <w:adjustRightInd w:val="0"/>
+              <w:spacing w:after="0" w:line="240" w:lineRule="auto"/>
+              <w:rPr>
+                <w:rFonts w:ascii="Calibri" w:hAnsi="Calibri" w:cs="Calibri"/>
+              </w:rPr>
+            </w:pPr>
+            <w:r>
+              <w:rPr>
+                <w:rFonts w:ascii="Calibri" w:hAnsi="Calibri" w:cs="Calibri"/>
+              </w:rPr>
+              <w:t xml:space="preserve">10609 (часть 84502 + часть 84503) </w:t>
+            </w:r>
+          </w:p>
+          <w:p>
+            <w:pPr>
+              <w:autoSpaceDE w:val="0"/>
+              <w:autoSpaceDN w:val="0"/>
+              <w:adjustRightInd w:val="0"/>
+              <w:spacing w:after="0" w:line="240" w:lineRule="auto"/>
+              <w:rPr>
+                <w:rFonts w:ascii="Calibri" w:hAnsi="Calibri" w:cs="Calibri"/>
+              </w:rPr>
+            </w:pPr>
+            <w:r>
+              <w:rPr>
+                <w:rFonts w:ascii="Calibri" w:hAnsi="Calibri" w:cs="Calibri"/>
+              </w:rPr>
+              <w:lastRenderedPageBreak/>
+              <w:t>А</w:t>
+            </w:r>
+          </w:p>
+          <w:p>
+            <w:pPr>
+              <w:autoSpaceDE w:val="0"/>
+              <w:autoSpaceDN w:val="0"/>
+              <w:adjustRightInd w:val="0"/>
+              <w:spacing w:after="0" w:line="240" w:lineRule="auto"/>
+              <w:rPr>
+                <w:rFonts w:ascii="Calibri" w:hAnsi="Calibri" w:cs="Calibri"/>
+              </w:rPr>
+            </w:pPr>
+            <w:r>
+              <w:rPr>
+                <w:rFonts w:ascii="Calibri" w:hAnsi="Calibri" w:cs="Calibri"/>
+              </w:rPr>
+              <w:t>- 10610 (часть 88502 + часть 88503)</w:t>
             </w:r>
           </w:p>
         </w:tc>
@@ -8773,6 +14920,7 @@
               <w:rPr>
                 <w:rFonts w:ascii="Calibri" w:hAnsi="Calibri" w:cs="Calibri"/>
               </w:rPr>
+              <w:lastRenderedPageBreak/>
               <w:t>10609 (часть 84502 + часть 84503) - 10610 (часть 88502 + часть 88503)</w:t>
             </w:r>
           </w:p>
@@ -8800,8 +14948,8 @@
                 <w:rFonts w:ascii="Calibri" w:hAnsi="Calibri" w:cs="Calibri"/>
               </w:rPr>
             </w:pPr>
-            <w:bookmarkStart w:id="59" w:name="Par244"/>
-            <w:bookmarkEnd w:id="59"/>
+            <w:bookmarkStart w:id="58" w:name="Par244"/>
+            <w:bookmarkEnd w:id="58"/>
             <w:r>
               <w:rPr>
                 <w:rFonts w:ascii="Calibri" w:hAnsi="Calibri" w:cs="Calibri"/>
@@ -8863,7 +15011,194 @@
               <w:rPr>
                 <w:rFonts w:ascii="Calibri" w:hAnsi="Calibri" w:cs="Calibri"/>
               </w:rPr>
-              <w:t>10603 (815) + 10628 (817) - 10605 (855) - 10629 (857) + 10622 (81515) - 10623 (85515)</w:t>
+              <w:t>П</w:t>
+            </w:r>
+          </w:p>
+          <w:p>
+            <w:pPr>
+              <w:autoSpaceDE w:val="0"/>
+              <w:autoSpaceDN w:val="0"/>
+              <w:adjustRightInd w:val="0"/>
+              <w:spacing w:after="0" w:line="240" w:lineRule="auto"/>
+              <w:rPr>
+                <w:rFonts w:ascii="Calibri" w:hAnsi="Calibri" w:cs="Calibri"/>
+              </w:rPr>
+            </w:pPr>
+            <w:r>
+              <w:rPr>
+                <w:rFonts w:ascii="Calibri" w:hAnsi="Calibri" w:cs="Calibri"/>
+              </w:rPr>
+              <w:t xml:space="preserve">10603 (815) </w:t>
+            </w:r>
+          </w:p>
+          <w:p>
+            <w:pPr>
+              <w:autoSpaceDE w:val="0"/>
+              <w:autoSpaceDN w:val="0"/>
+              <w:adjustRightInd w:val="0"/>
+              <w:spacing w:after="0" w:line="240" w:lineRule="auto"/>
+              <w:rPr>
+                <w:rFonts w:ascii="Calibri" w:hAnsi="Calibri" w:cs="Calibri"/>
+              </w:rPr>
+            </w:pPr>
+            <w:r>
+              <w:rPr>
+                <w:rFonts w:ascii="Calibri" w:hAnsi="Calibri" w:cs="Calibri"/>
+              </w:rPr>
+              <w:t>П</w:t>
+            </w:r>
+          </w:p>
+          <w:p>
+            <w:pPr>
+              <w:autoSpaceDE w:val="0"/>
+              <w:autoSpaceDN w:val="0"/>
+              <w:adjustRightInd w:val="0"/>
+              <w:spacing w:after="0" w:line="240" w:lineRule="auto"/>
+              <w:rPr>
+                <w:rFonts w:ascii="Calibri" w:hAnsi="Calibri" w:cs="Calibri"/>
+              </w:rPr>
+            </w:pPr>
+            <w:r>
+              <w:rPr>
+                <w:rFonts w:ascii="Calibri" w:hAnsi="Calibri" w:cs="Calibri"/>
+              </w:rPr>
+              <w:t xml:space="preserve">+ 10628 (817) </w:t>
+            </w:r>
+          </w:p>
+          <w:p>
+            <w:pPr>
+              <w:autoSpaceDE w:val="0"/>
+              <w:autoSpaceDN w:val="0"/>
+              <w:adjustRightInd w:val="0"/>
+              <w:spacing w:after="0" w:line="240" w:lineRule="auto"/>
+              <w:rPr>
+                <w:rFonts w:ascii="Calibri" w:hAnsi="Calibri" w:cs="Calibri"/>
+              </w:rPr>
+            </w:pPr>
+            <w:r>
+              <w:rPr>
+                <w:rFonts w:ascii="Calibri" w:hAnsi="Calibri" w:cs="Calibri"/>
+              </w:rPr>
+              <w:t>А</w:t>
+            </w:r>
+          </w:p>
+          <w:p>
+            <w:pPr>
+              <w:autoSpaceDE w:val="0"/>
+              <w:autoSpaceDN w:val="0"/>
+              <w:adjustRightInd w:val="0"/>
+              <w:spacing w:after="0" w:line="240" w:lineRule="auto"/>
+              <w:rPr>
+                <w:rFonts w:ascii="Calibri" w:hAnsi="Calibri" w:cs="Calibri"/>
+              </w:rPr>
+            </w:pPr>
+            <w:r>
+              <w:rPr>
+                <w:rFonts w:ascii="Calibri" w:hAnsi="Calibri" w:cs="Calibri"/>
+              </w:rPr>
+              <w:t xml:space="preserve">- 10605 (855) </w:t>
+            </w:r>
+          </w:p>
+          <w:p>
+            <w:pPr>
+              <w:autoSpaceDE w:val="0"/>
+              <w:autoSpaceDN w:val="0"/>
+              <w:adjustRightInd w:val="0"/>
+              <w:spacing w:after="0" w:line="240" w:lineRule="auto"/>
+              <w:rPr>
+                <w:rFonts w:ascii="Calibri" w:hAnsi="Calibri" w:cs="Calibri"/>
+              </w:rPr>
+            </w:pPr>
+            <w:r>
+              <w:rPr>
+                <w:rFonts w:ascii="Calibri" w:hAnsi="Calibri" w:cs="Calibri"/>
+              </w:rPr>
+              <w:t>А</w:t>
+            </w:r>
+          </w:p>
+          <w:p>
+            <w:pPr>
+              <w:autoSpaceDE w:val="0"/>
+              <w:autoSpaceDN w:val="0"/>
+              <w:adjustRightInd w:val="0"/>
+              <w:spacing w:after="0" w:line="240" w:lineRule="auto"/>
+              <w:rPr>
+                <w:rFonts w:ascii="Calibri" w:hAnsi="Calibri" w:cs="Calibri"/>
+              </w:rPr>
+            </w:pPr>
+            <w:r>
+              <w:rPr>
+                <w:rFonts w:ascii="Calibri" w:hAnsi="Calibri" w:cs="Calibri"/>
+              </w:rPr>
+              <w:t xml:space="preserve">- 10629 (857) </w:t>
+            </w:r>
+          </w:p>
+          <w:p>
+            <w:pPr>
+              <w:autoSpaceDE w:val="0"/>
+              <w:autoSpaceDN w:val="0"/>
+              <w:adjustRightInd w:val="0"/>
+              <w:spacing w:after="0" w:line="240" w:lineRule="auto"/>
+              <w:rPr>
+                <w:rFonts w:ascii="Calibri" w:hAnsi="Calibri" w:cs="Calibri"/>
+              </w:rPr>
+            </w:pPr>
+            <w:r>
+              <w:rPr>
+                <w:rFonts w:ascii="Calibri" w:hAnsi="Calibri" w:cs="Calibri"/>
+              </w:rPr>
+              <w:t>П</w:t>
+            </w:r>
+          </w:p>
+          <w:p>
+            <w:pPr>
+              <w:autoSpaceDE w:val="0"/>
+              <w:autoSpaceDN w:val="0"/>
+              <w:adjustRightInd w:val="0"/>
+              <w:spacing w:after="0" w:line="240" w:lineRule="auto"/>
+              <w:rPr>
+                <w:rFonts w:ascii="Calibri" w:hAnsi="Calibri" w:cs="Calibri"/>
+              </w:rPr>
+            </w:pPr>
+            <w:r>
+              <w:rPr>
+                <w:rFonts w:ascii="Calibri" w:hAnsi="Calibri" w:cs="Calibri"/>
+              </w:rPr>
+              <w:t xml:space="preserve">+ 10622 (81515) </w:t>
+            </w:r>
+          </w:p>
+          <w:p>
+            <w:pPr>
+              <w:autoSpaceDE w:val="0"/>
+              <w:autoSpaceDN w:val="0"/>
+              <w:adjustRightInd w:val="0"/>
+              <w:spacing w:after="0" w:line="240" w:lineRule="auto"/>
+              <w:rPr>
+                <w:rFonts w:ascii="Calibri" w:hAnsi="Calibri" w:cs="Calibri"/>
+              </w:rPr>
+            </w:pPr>
+            <w:r>
+              <w:rPr>
+                <w:rFonts w:ascii="Calibri" w:hAnsi="Calibri" w:cs="Calibri"/>
+              </w:rPr>
+              <w:t>А</w:t>
+            </w:r>
+          </w:p>
+          <w:p>
+            <w:pPr>
+              <w:autoSpaceDE w:val="0"/>
+              <w:autoSpaceDN w:val="0"/>
+              <w:adjustRightInd w:val="0"/>
+              <w:spacing w:after="0" w:line="240" w:lineRule="auto"/>
+              <w:rPr>
+                <w:rFonts w:ascii="Calibri" w:hAnsi="Calibri" w:cs="Calibri"/>
+              </w:rPr>
+            </w:pPr>
+            <w:r>
+              <w:rPr>
+                <w:rFonts w:ascii="Calibri" w:hAnsi="Calibri" w:cs="Calibri"/>
+              </w:rPr>
+              <w:t>- 10623 (85515)</w:t>
             </w:r>
           </w:p>
         </w:tc>
@@ -8918,8 +15253,8 @@
                 <w:rFonts w:ascii="Calibri" w:hAnsi="Calibri" w:cs="Calibri"/>
               </w:rPr>
             </w:pPr>
-            <w:bookmarkStart w:id="60" w:name="Par248"/>
-            <w:bookmarkEnd w:id="60"/>
+            <w:bookmarkStart w:id="59" w:name="Par248"/>
+            <w:bookmarkEnd w:id="59"/>
             <w:r>
               <w:rPr>
                 <w:rFonts w:ascii="Calibri" w:hAnsi="Calibri" w:cs="Calibri"/>
@@ -8981,7 +15316,58 @@
               <w:rPr>
                 <w:rFonts w:ascii="Calibri" w:hAnsi="Calibri" w:cs="Calibri"/>
               </w:rPr>
-              <w:t>10609 (часть 84502) - 10610 (часть 88502)</w:t>
+              <w:t>П</w:t>
+            </w:r>
+          </w:p>
+          <w:p>
+            <w:pPr>
+              <w:autoSpaceDE w:val="0"/>
+              <w:autoSpaceDN w:val="0"/>
+              <w:adjustRightInd w:val="0"/>
+              <w:spacing w:after="0" w:line="240" w:lineRule="auto"/>
+              <w:rPr>
+                <w:rFonts w:ascii="Calibri" w:hAnsi="Calibri" w:cs="Calibri"/>
+              </w:rPr>
+            </w:pPr>
+            <w:r>
+              <w:rPr>
+                <w:rFonts w:ascii="Calibri" w:hAnsi="Calibri" w:cs="Calibri"/>
+              </w:rPr>
+              <w:t xml:space="preserve">10609 (часть 84502) </w:t>
+            </w:r>
+          </w:p>
+          <w:p>
+            <w:pPr>
+              <w:autoSpaceDE w:val="0"/>
+              <w:autoSpaceDN w:val="0"/>
+              <w:adjustRightInd w:val="0"/>
+              <w:spacing w:after="0" w:line="240" w:lineRule="auto"/>
+              <w:rPr>
+                <w:rFonts w:ascii="Calibri" w:hAnsi="Calibri" w:cs="Calibri"/>
+              </w:rPr>
+            </w:pPr>
+            <w:r>
+              <w:rPr>
+                <w:rFonts w:ascii="Calibri" w:hAnsi="Calibri" w:cs="Calibri"/>
+              </w:rPr>
+              <w:t>А</w:t>
+            </w:r>
+          </w:p>
+          <w:p>
+            <w:pPr>
+              <w:autoSpaceDE w:val="0"/>
+              <w:autoSpaceDN w:val="0"/>
+              <w:adjustRightInd w:val="0"/>
+              <w:spacing w:after="0" w:line="240" w:lineRule="auto"/>
+              <w:rPr>
+                <w:rFonts w:ascii="Calibri" w:hAnsi="Calibri" w:cs="Calibri"/>
+              </w:rPr>
+            </w:pPr>
+            <w:r>
+              <w:rPr>
+                <w:rFonts w:ascii="Calibri" w:hAnsi="Calibri" w:cs="Calibri"/>
+              </w:rPr>
+              <w:t>- 10610 (часть 88502)</w:t>
             </w:r>
           </w:p>
         </w:tc>
@@ -9036,8 +15422,8 @@
                 <w:rFonts w:ascii="Calibri" w:hAnsi="Calibri" w:cs="Calibri"/>
               </w:rPr>
             </w:pPr>
-            <w:bookmarkStart w:id="61" w:name="Par252"/>
-            <w:bookmarkEnd w:id="61"/>
+            <w:bookmarkStart w:id="60" w:name="Par252"/>
+            <w:bookmarkEnd w:id="60"/>
             <w:r>
               <w:rPr>
                 <w:rFonts w:ascii="Calibri" w:hAnsi="Calibri" w:cs="Calibri"/>
@@ -9250,8 +15636,8 @@
                 <w:rFonts w:ascii="Calibri" w:hAnsi="Calibri" w:cs="Calibri"/>
               </w:rPr>
             </w:pPr>
-            <w:bookmarkStart w:id="62" w:name="Par256"/>
-            <w:bookmarkEnd w:id="62"/>
+            <w:bookmarkStart w:id="61" w:name="Par256"/>
+            <w:bookmarkEnd w:id="61"/>
             <w:r>
               <w:rPr>
                 <w:rFonts w:ascii="Calibri" w:hAnsi="Calibri" w:cs="Calibri"/>
@@ -9313,7 +15699,58 @@
               <w:rPr>
                 <w:rFonts w:ascii="Calibri" w:hAnsi="Calibri" w:cs="Calibri"/>
               </w:rPr>
-              <w:t>10619 (84101) - 10620 (88101)</w:t>
+              <w:t>П</w:t>
+            </w:r>
+          </w:p>
+          <w:p>
+            <w:pPr>
+              <w:autoSpaceDE w:val="0"/>
+              <w:autoSpaceDN w:val="0"/>
+              <w:adjustRightInd w:val="0"/>
+              <w:spacing w:after="0" w:line="240" w:lineRule="auto"/>
+              <w:rPr>
+                <w:rFonts w:ascii="Calibri" w:hAnsi="Calibri" w:cs="Calibri"/>
+              </w:rPr>
+            </w:pPr>
+            <w:r>
+              <w:rPr>
+                <w:rFonts w:ascii="Calibri" w:hAnsi="Calibri" w:cs="Calibri"/>
+              </w:rPr>
+              <w:t xml:space="preserve">10619 (84101) </w:t>
+            </w:r>
+          </w:p>
+          <w:p>
+            <w:pPr>
+              <w:autoSpaceDE w:val="0"/>
+              <w:autoSpaceDN w:val="0"/>
+              <w:adjustRightInd w:val="0"/>
+              <w:spacing w:after="0" w:line="240" w:lineRule="auto"/>
+              <w:rPr>
+                <w:rFonts w:ascii="Calibri" w:hAnsi="Calibri" w:cs="Calibri"/>
+              </w:rPr>
+            </w:pPr>
+            <w:r>
+              <w:rPr>
+                <w:rFonts w:ascii="Calibri" w:hAnsi="Calibri" w:cs="Calibri"/>
+              </w:rPr>
+              <w:t>А</w:t>
+            </w:r>
+          </w:p>
+          <w:p>
+            <w:pPr>
+              <w:autoSpaceDE w:val="0"/>
+              <w:autoSpaceDN w:val="0"/>
+              <w:adjustRightInd w:val="0"/>
+              <w:spacing w:after="0" w:line="240" w:lineRule="auto"/>
+              <w:rPr>
+                <w:rFonts w:ascii="Calibri" w:hAnsi="Calibri" w:cs="Calibri"/>
+              </w:rPr>
+            </w:pPr>
+            <w:r>
+              <w:rPr>
+                <w:rFonts w:ascii="Calibri" w:hAnsi="Calibri" w:cs="Calibri"/>
+              </w:rPr>
+              <w:t>- 10620 (88101)</w:t>
             </w:r>
           </w:p>
         </w:tc>
@@ -9368,8 +15805,8 @@
                 <w:rFonts w:ascii="Calibri" w:hAnsi="Calibri" w:cs="Calibri"/>
               </w:rPr>
             </w:pPr>
-            <w:bookmarkStart w:id="63" w:name="Par260"/>
-            <w:bookmarkEnd w:id="63"/>
+            <w:bookmarkStart w:id="62" w:name="Par260"/>
+            <w:bookmarkEnd w:id="62"/>
             <w:r>
               <w:rPr>
                 <w:rFonts w:ascii="Calibri" w:hAnsi="Calibri" w:cs="Calibri"/>
@@ -9431,7 +15868,58 @@
               <w:rPr>
                 <w:rFonts w:ascii="Calibri" w:hAnsi="Calibri" w:cs="Calibri"/>
               </w:rPr>
-              <w:t>10609 (часть 84507) - 10610 (часть 88507)</w:t>
+              <w:t>П</w:t>
+            </w:r>
+          </w:p>
+          <w:p>
+            <w:pPr>
+              <w:autoSpaceDE w:val="0"/>
+              <w:autoSpaceDN w:val="0"/>
+              <w:adjustRightInd w:val="0"/>
+              <w:spacing w:after="0" w:line="240" w:lineRule="auto"/>
+              <w:rPr>
+                <w:rFonts w:ascii="Calibri" w:hAnsi="Calibri" w:cs="Calibri"/>
+              </w:rPr>
+            </w:pPr>
+            <w:r>
+              <w:rPr>
+                <w:rFonts w:ascii="Calibri" w:hAnsi="Calibri" w:cs="Calibri"/>
+              </w:rPr>
+              <w:t xml:space="preserve">10609 (часть 84507) </w:t>
+            </w:r>
+          </w:p>
+          <w:p>
+            <w:pPr>
+              <w:autoSpaceDE w:val="0"/>
+              <w:autoSpaceDN w:val="0"/>
+              <w:adjustRightInd w:val="0"/>
+              <w:spacing w:after="0" w:line="240" w:lineRule="auto"/>
+              <w:rPr>
+                <w:rFonts w:ascii="Calibri" w:hAnsi="Calibri" w:cs="Calibri"/>
+              </w:rPr>
+            </w:pPr>
+            <w:r>
+              <w:rPr>
+                <w:rFonts w:ascii="Calibri" w:hAnsi="Calibri" w:cs="Calibri"/>
+              </w:rPr>
+              <w:t>А</w:t>
+            </w:r>
+          </w:p>
+          <w:p>
+            <w:pPr>
+              <w:autoSpaceDE w:val="0"/>
+              <w:autoSpaceDN w:val="0"/>
+              <w:adjustRightInd w:val="0"/>
+              <w:spacing w:after="0" w:line="240" w:lineRule="auto"/>
+              <w:rPr>
+                <w:rFonts w:ascii="Calibri" w:hAnsi="Calibri" w:cs="Calibri"/>
+              </w:rPr>
+            </w:pPr>
+            <w:r>
+              <w:rPr>
+                <w:rFonts w:ascii="Calibri" w:hAnsi="Calibri" w:cs="Calibri"/>
+              </w:rPr>
+              <w:t>- 10610 (часть 88507)</w:t>
             </w:r>
           </w:p>
         </w:tc>
@@ -9486,12 +15974,13 @@
                 <w:rFonts w:ascii="Calibri" w:hAnsi="Calibri" w:cs="Calibri"/>
               </w:rPr>
             </w:pPr>
-            <w:bookmarkStart w:id="64" w:name="Par264"/>
-            <w:bookmarkEnd w:id="64"/>
-            <w:r>
-              <w:rPr>
-                <w:rFonts w:ascii="Calibri" w:hAnsi="Calibri" w:cs="Calibri"/>
-              </w:rPr>
+            <w:bookmarkStart w:id="63" w:name="Par264"/>
+            <w:bookmarkEnd w:id="63"/>
+            <w:r>
+              <w:rPr>
+                <w:rFonts w:ascii="Calibri" w:hAnsi="Calibri" w:cs="Calibri"/>
+              </w:rPr>
+              <w:lastRenderedPageBreak/>
               <w:t>64</w:t>
             </w:r>
           </w:p>
@@ -9549,7 +16038,58 @@
               <w:rPr>
                 <w:rFonts w:ascii="Calibri" w:hAnsi="Calibri" w:cs="Calibri"/>
               </w:rPr>
-              <w:t>10619 (84201) - 10620 (88201)</w:t>
+              <w:t>П</w:t>
+            </w:r>
+          </w:p>
+          <w:p>
+            <w:pPr>
+              <w:autoSpaceDE w:val="0"/>
+              <w:autoSpaceDN w:val="0"/>
+              <w:adjustRightInd w:val="0"/>
+              <w:spacing w:after="0" w:line="240" w:lineRule="auto"/>
+              <w:rPr>
+                <w:rFonts w:ascii="Calibri" w:hAnsi="Calibri" w:cs="Calibri"/>
+              </w:rPr>
+            </w:pPr>
+            <w:r>
+              <w:rPr>
+                <w:rFonts w:ascii="Calibri" w:hAnsi="Calibri" w:cs="Calibri"/>
+              </w:rPr>
+              <w:t xml:space="preserve">10619 (84201) </w:t>
+            </w:r>
+          </w:p>
+          <w:p>
+            <w:pPr>
+              <w:autoSpaceDE w:val="0"/>
+              <w:autoSpaceDN w:val="0"/>
+              <w:adjustRightInd w:val="0"/>
+              <w:spacing w:after="0" w:line="240" w:lineRule="auto"/>
+              <w:rPr>
+                <w:rFonts w:ascii="Calibri" w:hAnsi="Calibri" w:cs="Calibri"/>
+              </w:rPr>
+            </w:pPr>
+            <w:r>
+              <w:rPr>
+                <w:rFonts w:ascii="Calibri" w:hAnsi="Calibri" w:cs="Calibri"/>
+              </w:rPr>
+              <w:t>А</w:t>
+            </w:r>
+          </w:p>
+          <w:p>
+            <w:pPr>
+              <w:autoSpaceDE w:val="0"/>
+              <w:autoSpaceDN w:val="0"/>
+              <w:adjustRightInd w:val="0"/>
+              <w:spacing w:after="0" w:line="240" w:lineRule="auto"/>
+              <w:rPr>
+                <w:rFonts w:ascii="Calibri" w:hAnsi="Calibri" w:cs="Calibri"/>
+              </w:rPr>
+            </w:pPr>
+            <w:r>
+              <w:rPr>
+                <w:rFonts w:ascii="Calibri" w:hAnsi="Calibri" w:cs="Calibri"/>
+              </w:rPr>
+              <w:t>- 10620 (88201)</w:t>
             </w:r>
           </w:p>
         </w:tc>
@@ -9604,8 +16144,8 @@
                 <w:rFonts w:ascii="Calibri" w:hAnsi="Calibri" w:cs="Calibri"/>
               </w:rPr>
             </w:pPr>
-            <w:bookmarkStart w:id="65" w:name="Par268"/>
-            <w:bookmarkEnd w:id="65"/>
+            <w:bookmarkStart w:id="64" w:name="Par268"/>
+            <w:bookmarkEnd w:id="64"/>
             <w:r>
               <w:rPr>
                 <w:rFonts w:ascii="Calibri" w:hAnsi="Calibri" w:cs="Calibri"/>
@@ -9639,14 +16179,7 @@
               <w:rPr>
                 <w:rFonts w:ascii="Calibri" w:hAnsi="Calibri" w:cs="Calibri"/>
               </w:rPr>
-              <w:t xml:space="preserve">налог на прибыль, связанный с реклассификацией доходов (расходов) от хеджирования </w:t>
-            </w:r>
-            <w:r>
-              <w:rPr>
-                <w:rFonts w:ascii="Calibri" w:hAnsi="Calibri" w:cs="Calibri"/>
-              </w:rPr>
-              <w:lastRenderedPageBreak/>
-              <w:t>денежных потоков в состав прибыли или убытка</w:t>
+              <w:t>налог на прибыль, связанный с реклассификацией доходов (расходов) от хеджирования денежных потоков в состав прибыли или убытка</w:t>
             </w:r>
           </w:p>
         </w:tc>
@@ -9674,8 +16207,58 @@
               <w:rPr>
                 <w:rFonts w:ascii="Calibri" w:hAnsi="Calibri" w:cs="Calibri"/>
               </w:rPr>
-              <w:lastRenderedPageBreak/>
-              <w:t>10609 (часть 84507) - 10610 (часть 88507)</w:t>
+              <w:t>П</w:t>
+            </w:r>
+          </w:p>
+          <w:p>
+            <w:pPr>
+              <w:autoSpaceDE w:val="0"/>
+              <w:autoSpaceDN w:val="0"/>
+              <w:adjustRightInd w:val="0"/>
+              <w:spacing w:after="0" w:line="240" w:lineRule="auto"/>
+              <w:rPr>
+                <w:rFonts w:ascii="Calibri" w:hAnsi="Calibri" w:cs="Calibri"/>
+              </w:rPr>
+            </w:pPr>
+            <w:r>
+              <w:rPr>
+                <w:rFonts w:ascii="Calibri" w:hAnsi="Calibri" w:cs="Calibri"/>
+              </w:rPr>
+              <w:t xml:space="preserve">10609 (часть 84507) </w:t>
+            </w:r>
+          </w:p>
+          <w:p>
+            <w:pPr>
+              <w:autoSpaceDE w:val="0"/>
+              <w:autoSpaceDN w:val="0"/>
+              <w:adjustRightInd w:val="0"/>
+              <w:spacing w:after="0" w:line="240" w:lineRule="auto"/>
+              <w:rPr>
+                <w:rFonts w:ascii="Calibri" w:hAnsi="Calibri" w:cs="Calibri"/>
+              </w:rPr>
+            </w:pPr>
+            <w:r>
+              <w:rPr>
+                <w:rFonts w:ascii="Calibri" w:hAnsi="Calibri" w:cs="Calibri"/>
+              </w:rPr>
+              <w:t>А</w:t>
+            </w:r>
+          </w:p>
+          <w:p>
+            <w:pPr>
+              <w:autoSpaceDE w:val="0"/>
+              <w:autoSpaceDN w:val="0"/>
+              <w:adjustRightInd w:val="0"/>
+              <w:spacing w:after="0" w:line="240" w:lineRule="auto"/>
+              <w:rPr>
+                <w:rFonts w:ascii="Calibri" w:hAnsi="Calibri" w:cs="Calibri"/>
+              </w:rPr>
+            </w:pPr>
+            <w:r>
+              <w:rPr>
+                <w:rFonts w:ascii="Calibri" w:hAnsi="Calibri" w:cs="Calibri"/>
+              </w:rPr>
+              <w:t>- 10610 (часть 88507)</w:t>
             </w:r>
           </w:p>
         </w:tc>
@@ -9730,8 +16313,8 @@
                 <w:rFonts w:ascii="Calibri" w:hAnsi="Calibri" w:cs="Calibri"/>
               </w:rPr>
             </w:pPr>
-            <w:bookmarkStart w:id="66" w:name="Par272"/>
-            <w:bookmarkEnd w:id="66"/>
+            <w:bookmarkStart w:id="65" w:name="Par272"/>
+            <w:bookmarkEnd w:id="65"/>
             <w:r>
               <w:rPr>
                 <w:rFonts w:ascii="Calibri" w:hAnsi="Calibri" w:cs="Calibri"/>
@@ -9793,7 +16376,58 @@
               <w:rPr>
                 <w:rFonts w:ascii="Calibri" w:hAnsi="Calibri" w:cs="Calibri"/>
               </w:rPr>
-              <w:t>10624 (84103 + 84203) - 10625 (88103 + 88203)</w:t>
+              <w:t>П</w:t>
+            </w:r>
+          </w:p>
+          <w:p>
+            <w:pPr>
+              <w:autoSpaceDE w:val="0"/>
+              <w:autoSpaceDN w:val="0"/>
+              <w:adjustRightInd w:val="0"/>
+              <w:spacing w:after="0" w:line="240" w:lineRule="auto"/>
+              <w:rPr>
+                <w:rFonts w:ascii="Calibri" w:hAnsi="Calibri" w:cs="Calibri"/>
+              </w:rPr>
+            </w:pPr>
+            <w:r>
+              <w:rPr>
+                <w:rFonts w:ascii="Calibri" w:hAnsi="Calibri" w:cs="Calibri"/>
+              </w:rPr>
+              <w:t xml:space="preserve">10624 (84103 + 84203) </w:t>
+            </w:r>
+          </w:p>
+          <w:p>
+            <w:pPr>
+              <w:autoSpaceDE w:val="0"/>
+              <w:autoSpaceDN w:val="0"/>
+              <w:adjustRightInd w:val="0"/>
+              <w:spacing w:after="0" w:line="240" w:lineRule="auto"/>
+              <w:rPr>
+                <w:rFonts w:ascii="Calibri" w:hAnsi="Calibri" w:cs="Calibri"/>
+              </w:rPr>
+            </w:pPr>
+            <w:r>
+              <w:rPr>
+                <w:rFonts w:ascii="Calibri" w:hAnsi="Calibri" w:cs="Calibri"/>
+              </w:rPr>
+              <w:t>А</w:t>
+            </w:r>
+          </w:p>
+          <w:p>
+            <w:pPr>
+              <w:autoSpaceDE w:val="0"/>
+              <w:autoSpaceDN w:val="0"/>
+              <w:adjustRightInd w:val="0"/>
+              <w:spacing w:after="0" w:line="240" w:lineRule="auto"/>
+              <w:rPr>
+                <w:rFonts w:ascii="Calibri" w:hAnsi="Calibri" w:cs="Calibri"/>
+              </w:rPr>
+            </w:pPr>
+            <w:r>
+              <w:rPr>
+                <w:rFonts w:ascii="Calibri" w:hAnsi="Calibri" w:cs="Calibri"/>
+              </w:rPr>
+              <w:t>- 10625 (88103 + 88203)</w:t>
             </w:r>
           </w:p>
         </w:tc>
@@ -9848,8 +16482,8 @@
                 <w:rFonts w:ascii="Calibri" w:hAnsi="Calibri" w:cs="Calibri"/>
               </w:rPr>
             </w:pPr>
-            <w:bookmarkStart w:id="67" w:name="Par276"/>
-            <w:bookmarkEnd w:id="67"/>
+            <w:bookmarkStart w:id="66" w:name="Par276"/>
+            <w:bookmarkEnd w:id="66"/>
             <w:r>
               <w:rPr>
                 <w:rFonts w:ascii="Calibri" w:hAnsi="Calibri" w:cs="Calibri"/>
@@ -9911,7 +16545,58 @@
               <w:rPr>
                 <w:rFonts w:ascii="Calibri" w:hAnsi="Calibri" w:cs="Calibri"/>
               </w:rPr>
-              <w:t>10609 (часть 84508) - 10610 (часть 88508)</w:t>
+              <w:t>П</w:t>
+            </w:r>
+          </w:p>
+          <w:p>
+            <w:pPr>
+              <w:autoSpaceDE w:val="0"/>
+              <w:autoSpaceDN w:val="0"/>
+              <w:adjustRightInd w:val="0"/>
+              <w:spacing w:after="0" w:line="240" w:lineRule="auto"/>
+              <w:rPr>
+                <w:rFonts w:ascii="Calibri" w:hAnsi="Calibri" w:cs="Calibri"/>
+              </w:rPr>
+            </w:pPr>
+            <w:r>
+              <w:rPr>
+                <w:rFonts w:ascii="Calibri" w:hAnsi="Calibri" w:cs="Calibri"/>
+              </w:rPr>
+              <w:t xml:space="preserve">10609 (часть 84508) </w:t>
+            </w:r>
+          </w:p>
+          <w:p>
+            <w:pPr>
+              <w:autoSpaceDE w:val="0"/>
+              <w:autoSpaceDN w:val="0"/>
+              <w:adjustRightInd w:val="0"/>
+              <w:spacing w:after="0" w:line="240" w:lineRule="auto"/>
+              <w:rPr>
+                <w:rFonts w:ascii="Calibri" w:hAnsi="Calibri" w:cs="Calibri"/>
+              </w:rPr>
+            </w:pPr>
+            <w:r>
+              <w:rPr>
+                <w:rFonts w:ascii="Calibri" w:hAnsi="Calibri" w:cs="Calibri"/>
+              </w:rPr>
+              <w:t>А</w:t>
+            </w:r>
+          </w:p>
+          <w:p>
+            <w:pPr>
+              <w:autoSpaceDE w:val="0"/>
+              <w:autoSpaceDN w:val="0"/>
+              <w:adjustRightInd w:val="0"/>
+              <w:spacing w:after="0" w:line="240" w:lineRule="auto"/>
+              <w:rPr>
+                <w:rFonts w:ascii="Calibri" w:hAnsi="Calibri" w:cs="Calibri"/>
+              </w:rPr>
+            </w:pPr>
+            <w:r>
+              <w:rPr>
+                <w:rFonts w:ascii="Calibri" w:hAnsi="Calibri" w:cs="Calibri"/>
+              </w:rPr>
+              <w:t>- 10610 (часть 88508)</w:t>
             </w:r>
           </w:p>
         </w:tc>
@@ -9966,8 +16651,8 @@
                 <w:rFonts w:ascii="Calibri" w:hAnsi="Calibri" w:cs="Calibri"/>
               </w:rPr>
             </w:pPr>
-            <w:bookmarkStart w:id="68" w:name="Par280"/>
-            <w:bookmarkEnd w:id="68"/>
+            <w:bookmarkStart w:id="67" w:name="Par280"/>
+            <w:bookmarkEnd w:id="67"/>
             <w:r>
               <w:rPr>
                 <w:rFonts w:ascii="Calibri" w:hAnsi="Calibri" w:cs="Calibri"/>
@@ -10261,7 +16946,7 @@
 </file>
 
 <file path=word/styles.xml><?xml version="1.0" encoding="utf-8"?>
-<w:styles xmlns:mc="http://schemas.openxmlformats.org/markup-compatibility/2006" xmlns:r="http://schemas.openxmlformats.org/officeDocument/2006/relationships" xmlns:w="http://schemas.openxmlformats.org/wordprocessingml/2006/main" xmlns:w14="http://schemas.microsoft.com/office/word/2010/wordml" xmlns:w15="http://schemas.microsoft.com/office/word/2012/wordml" xmlns:w16se="http://schemas.microsoft.com/office/word/2015/wordml/symex" mc:Ignorable="w14 w15 w16se">
+<w:styles xmlns:mc="http://schemas.openxmlformats.org/markup-compatibility/2006" xmlns:r="http://schemas.openxmlformats.org/officeDocument/2006/relationships" xmlns:w="http://schemas.openxmlformats.org/wordprocessingml/2006/main" xmlns:w14="http://schemas.microsoft.com/office/word/2010/wordml" xmlns:w15="http://schemas.microsoft.com/office/word/2012/wordml" xmlns:w16cex="http://schemas.microsoft.com/office/word/2018/wordml/cex" xmlns:w16cid="http://schemas.microsoft.com/office/word/2016/wordml/cid" xmlns:w16="http://schemas.microsoft.com/office/word/2018/wordml" xmlns:w16du="http://schemas.microsoft.com/office/word/2023/wordml/word16du" xmlns:w16sdtdh="http://schemas.microsoft.com/office/word/2020/wordml/sdtdatahash" xmlns:w16se="http://schemas.microsoft.com/office/word/2015/wordml/symex" mc:Ignorable="w14 w15 w16se w16cid w16 w16cex w16sdtdh w16du">
   <w:docDefaults>
     <w:rPrDefault>
       <w:rPr>
@@ -10277,7 +16962,7 @@
       </w:pPr>
     </w:pPrDefault>
   </w:docDefaults>
-  <w:latentStyles w:defLockedState="0" w:defUIPriority="99" w:defSemiHidden="0" w:defUnhideWhenUsed="0" w:defQFormat="0" w:count="371">
+  <w:latentStyles w:defLockedState="0" w:defUIPriority="99" w:defSemiHidden="0" w:defUnhideWhenUsed="0" w:defQFormat="0" w:count="376">
     <w:lsdException w:name="Normal" w:uiPriority="0" w:qFormat="1"/>
     <w:lsdException w:name="heading 1" w:uiPriority="9" w:qFormat="1"/>
     <w:lsdException w:name="heading 2" w:semiHidden="1" w:uiPriority="9" w:unhideWhenUsed="1" w:qFormat="1"/>
@@ -10649,6 +17334,11 @@
     <w:lsdException w:name="List Table 5 Dark Accent 6" w:uiPriority="50"/>
     <w:lsdException w:name="List Table 6 Colorful Accent 6" w:uiPriority="51"/>
     <w:lsdException w:name="List Table 7 Colorful Accent 6" w:uiPriority="52"/>
+    <w:lsdException w:name="Mention" w:semiHidden="1" w:unhideWhenUsed="1"/>
+    <w:lsdException w:name="Smart Hyperlink" w:semiHidden="1" w:unhideWhenUsed="1"/>
+    <w:lsdException w:name="Hashtag" w:semiHidden="1" w:unhideWhenUsed="1"/>
+    <w:lsdException w:name="Unresolved Mention" w:semiHidden="1" w:unhideWhenUsed="1"/>
+    <w:lsdException w:name="Smart Link" w:semiHidden="1" w:unhideWhenUsed="1"/>
   </w:latentStyles>
   <w:style w:type="paragraph" w:default="1" w:styleId="a">
     <w:name w:val="Normal"/>
